--- a/ЛР-5/ЛР-5_звіт_Сімак.docx
+++ b/ЛР-5/ЛР-5_звіт_Сімак.docx
@@ -1918,18 +1918,7 @@
           <w:szCs w:val="28"/>
           <w:lang w:val="uk-UA"/>
         </w:rPr>
-        <w:t xml:space="preserve">Чорна скриня </w:t>
-      </w:r>
-      <w:r>
-        <w:rPr>
-          <w:rFonts w:ascii="Times New Roman" w:eastAsia="Times New Roman" w:hAnsi="Times New Roman" w:cs="Times New Roman"/>
-          <w:noProof/>
-          <w:color w:val="000000"/>
-          <w:sz w:val="28"/>
-          <w:szCs w:val="28"/>
-          <w:lang w:val="uk-UA"/>
-        </w:rPr>
-        <w:t>головної функції</w:t>
+        <w:t>Чорна скриня головної функції</w:t>
       </w:r>
       <w:r>
         <w:rPr>
@@ -12835,7 +12824,6 @@
           <w:color w:val="000000"/>
           <w:sz w:val="28"/>
           <w:szCs w:val="28"/>
-          <w:lang w:val="ru-RU"/>
         </w:rPr>
       </w:pPr>
       <w:r>
@@ -12857,35 +12845,33 @@
         <w:tab/>
       </w:r>
       <w:proofErr w:type="spellStart"/>
-      <w:r>
-        <w:rPr>
-          <w:rFonts w:ascii="Times New Roman" w:hAnsi="Times New Roman" w:cs="Times New Roman"/>
-          <w:color w:val="000000"/>
-          <w:sz w:val="28"/>
-          <w:szCs w:val="28"/>
-          <w:lang w:val="ru-RU"/>
+      <w:proofErr w:type="gramStart"/>
+      <w:r>
+        <w:rPr>
+          <w:rFonts w:ascii="Times New Roman" w:hAnsi="Times New Roman" w:cs="Times New Roman"/>
+          <w:color w:val="000000"/>
+          <w:sz w:val="28"/>
+          <w:szCs w:val="28"/>
         </w:rPr>
         <w:t>cout</w:t>
       </w:r>
       <w:proofErr w:type="spellEnd"/>
-      <w:r>
-        <w:rPr>
-          <w:rFonts w:ascii="Times New Roman" w:hAnsi="Times New Roman" w:cs="Times New Roman"/>
-          <w:color w:val="000000"/>
-          <w:sz w:val="28"/>
-          <w:szCs w:val="28"/>
-          <w:lang w:val="ru-RU"/>
+      <w:proofErr w:type="gramEnd"/>
+      <w:r>
+        <w:rPr>
+          <w:rFonts w:ascii="Times New Roman" w:hAnsi="Times New Roman" w:cs="Times New Roman"/>
+          <w:color w:val="000000"/>
+          <w:sz w:val="28"/>
+          <w:szCs w:val="28"/>
         </w:rPr>
         <w:t xml:space="preserve"> </w:t>
       </w:r>
-      <w:proofErr w:type="gramStart"/>
       <w:r>
         <w:rPr>
           <w:rFonts w:ascii="Times New Roman" w:hAnsi="Times New Roman" w:cs="Times New Roman"/>
           <w:color w:val="008080"/>
           <w:sz w:val="28"/>
           <w:szCs w:val="28"/>
-          <w:lang w:val="ru-RU"/>
         </w:rPr>
         <w:t>&lt;&lt;</w:t>
       </w:r>
@@ -12895,41 +12881,27 @@
           <w:color w:val="000000"/>
           <w:sz w:val="28"/>
           <w:szCs w:val="28"/>
-          <w:lang w:val="ru-RU"/>
-        </w:rPr>
-        <w:t xml:space="preserve"> k</w:t>
-      </w:r>
-      <w:proofErr w:type="gramEnd"/>
-      <w:r>
-        <w:rPr>
-          <w:rFonts w:ascii="Times New Roman" w:hAnsi="Times New Roman" w:cs="Times New Roman"/>
-          <w:color w:val="000000"/>
-          <w:sz w:val="28"/>
-          <w:szCs w:val="28"/>
-          <w:lang w:val="ru-RU"/>
+        </w:rPr>
+        <w:t xml:space="preserve"> k </w:t>
+      </w:r>
+      <w:r>
+        <w:rPr>
+          <w:rFonts w:ascii="Times New Roman" w:hAnsi="Times New Roman" w:cs="Times New Roman"/>
+          <w:color w:val="008080"/>
+          <w:sz w:val="28"/>
+          <w:szCs w:val="28"/>
+        </w:rPr>
+        <w:t>&lt;&lt;</w:t>
+      </w:r>
+      <w:r>
+        <w:rPr>
+          <w:rFonts w:ascii="Times New Roman" w:hAnsi="Times New Roman" w:cs="Times New Roman"/>
+          <w:color w:val="000000"/>
+          <w:sz w:val="28"/>
+          <w:szCs w:val="28"/>
         </w:rPr>
         <w:t xml:space="preserve"> </w:t>
       </w:r>
-      <w:r>
-        <w:rPr>
-          <w:rFonts w:ascii="Times New Roman" w:hAnsi="Times New Roman" w:cs="Times New Roman"/>
-          <w:color w:val="008080"/>
-          <w:sz w:val="28"/>
-          <w:szCs w:val="28"/>
-          <w:lang w:val="ru-RU"/>
-        </w:rPr>
-        <w:t>&lt;&lt;</w:t>
-      </w:r>
-      <w:r>
-        <w:rPr>
-          <w:rFonts w:ascii="Times New Roman" w:hAnsi="Times New Roman" w:cs="Times New Roman"/>
-          <w:color w:val="000000"/>
-          <w:sz w:val="28"/>
-          <w:szCs w:val="28"/>
-          <w:lang w:val="ru-RU"/>
-        </w:rPr>
-        <w:t xml:space="preserve"> </w:t>
-      </w:r>
       <w:proofErr w:type="spellStart"/>
       <w:r>
         <w:rPr>
@@ -12937,7 +12909,6 @@
           <w:color w:val="000000"/>
           <w:sz w:val="28"/>
           <w:szCs w:val="28"/>
-          <w:lang w:val="ru-RU"/>
         </w:rPr>
         <w:t>endl</w:t>
       </w:r>
@@ -12948,7 +12919,6 @@
           <w:color w:val="000000"/>
           <w:sz w:val="28"/>
           <w:szCs w:val="28"/>
-          <w:lang w:val="ru-RU"/>
         </w:rPr>
         <w:t>;</w:t>
       </w:r>
@@ -12964,7 +12934,6 @@
           <w:color w:val="000000"/>
           <w:sz w:val="28"/>
           <w:szCs w:val="28"/>
-          <w:lang w:val="ru-RU"/>
         </w:rPr>
       </w:pPr>
     </w:p>
@@ -12979,16 +12948,14 @@
           <w:color w:val="000000"/>
           <w:sz w:val="28"/>
           <w:szCs w:val="28"/>
-          <w:lang w:val="ru-RU"/>
-        </w:rPr>
-      </w:pPr>
-      <w:r>
-        <w:rPr>
-          <w:rFonts w:ascii="Times New Roman" w:hAnsi="Times New Roman" w:cs="Times New Roman"/>
-          <w:color w:val="000000"/>
-          <w:sz w:val="28"/>
-          <w:szCs w:val="28"/>
-          <w:lang w:val="ru-RU"/>
+        </w:rPr>
+      </w:pPr>
+      <w:r>
+        <w:rPr>
+          <w:rFonts w:ascii="Times New Roman" w:hAnsi="Times New Roman" w:cs="Times New Roman"/>
+          <w:color w:val="000000"/>
+          <w:sz w:val="28"/>
+          <w:szCs w:val="28"/>
         </w:rPr>
         <w:tab/>
         <w:t>}</w:t>
@@ -13005,7 +12972,6 @@
           <w:color w:val="000000"/>
           <w:sz w:val="28"/>
           <w:szCs w:val="28"/>
-          <w:lang w:val="ru-RU"/>
         </w:rPr>
       </w:pPr>
     </w:p>
@@ -13020,38 +12986,34 @@
           <w:color w:val="000000"/>
           <w:sz w:val="28"/>
           <w:szCs w:val="28"/>
-          <w:lang w:val="ru-RU"/>
-        </w:rPr>
-      </w:pPr>
-      <w:r>
-        <w:rPr>
-          <w:rFonts w:ascii="Times New Roman" w:hAnsi="Times New Roman" w:cs="Times New Roman"/>
-          <w:color w:val="000000"/>
-          <w:sz w:val="28"/>
-          <w:szCs w:val="28"/>
-          <w:lang w:val="ru-RU"/>
+        </w:rPr>
+      </w:pPr>
+      <w:r>
+        <w:rPr>
+          <w:rFonts w:ascii="Times New Roman" w:hAnsi="Times New Roman" w:cs="Times New Roman"/>
+          <w:color w:val="000000"/>
+          <w:sz w:val="28"/>
+          <w:szCs w:val="28"/>
         </w:rPr>
         <w:tab/>
       </w:r>
-      <w:proofErr w:type="spellStart"/>
+      <w:proofErr w:type="gramStart"/>
       <w:r>
         <w:rPr>
           <w:rFonts w:ascii="Times New Roman" w:hAnsi="Times New Roman" w:cs="Times New Roman"/>
           <w:color w:val="0000FF"/>
           <w:sz w:val="28"/>
           <w:szCs w:val="28"/>
-          <w:lang w:val="ru-RU"/>
         </w:rPr>
         <w:t>return</w:t>
       </w:r>
-      <w:proofErr w:type="spellEnd"/>
-      <w:r>
-        <w:rPr>
-          <w:rFonts w:ascii="Times New Roman" w:hAnsi="Times New Roman" w:cs="Times New Roman"/>
-          <w:color w:val="000000"/>
-          <w:sz w:val="28"/>
-          <w:szCs w:val="28"/>
-          <w:lang w:val="ru-RU"/>
+      <w:proofErr w:type="gramEnd"/>
+      <w:r>
+        <w:rPr>
+          <w:rFonts w:ascii="Times New Roman" w:hAnsi="Times New Roman" w:cs="Times New Roman"/>
+          <w:color w:val="000000"/>
+          <w:sz w:val="28"/>
+          <w:szCs w:val="28"/>
         </w:rPr>
         <w:t xml:space="preserve"> 0;</w:t>
       </w:r>
@@ -13064,16 +13026,14 @@
           <w:color w:val="000000"/>
           <w:sz w:val="28"/>
           <w:szCs w:val="28"/>
-          <w:lang w:val="ru-RU"/>
-        </w:rPr>
-      </w:pPr>
-      <w:r>
-        <w:rPr>
-          <w:rFonts w:ascii="Times New Roman" w:hAnsi="Times New Roman" w:cs="Times New Roman"/>
-          <w:color w:val="000000"/>
-          <w:sz w:val="28"/>
-          <w:szCs w:val="28"/>
-          <w:lang w:val="ru-RU"/>
+        </w:rPr>
+      </w:pPr>
+      <w:r>
+        <w:rPr>
+          <w:rFonts w:ascii="Times New Roman" w:hAnsi="Times New Roman" w:cs="Times New Roman"/>
+          <w:color w:val="000000"/>
+          <w:sz w:val="28"/>
+          <w:szCs w:val="28"/>
         </w:rPr>
         <w:t>}</w:t>
       </w:r>
@@ -13671,61 +13631,7 @@
           <w:szCs w:val="19"/>
           <w:lang w:val="ru-RU"/>
         </w:rPr>
-        <w:t xml:space="preserve"> = a;</w:t>
-      </w:r>
-      <w:r>
-        <w:rPr>
-          <w:rFonts w:ascii="Times New Roman" w:hAnsi="Times New Roman" w:cs="Times New Roman"/>
-          <w:sz w:val="28"/>
-          <w:szCs w:val="19"/>
-          <w:lang w:val="ru-RU"/>
-        </w:rPr>
-        <w:t xml:space="preserve"> </w:t>
-      </w:r>
-      <w:r>
-        <w:rPr>
-          <w:rFonts w:ascii="Times New Roman" w:hAnsi="Times New Roman" w:cs="Times New Roman"/>
-          <w:sz w:val="28"/>
-          <w:szCs w:val="19"/>
-          <w:lang w:val="ru-RU"/>
-        </w:rPr>
-        <w:t>a = c;</w:t>
-      </w:r>
-      <w:r>
-        <w:rPr>
-          <w:rFonts w:ascii="Times New Roman" w:hAnsi="Times New Roman" w:cs="Times New Roman"/>
-          <w:sz w:val="28"/>
-          <w:szCs w:val="19"/>
-          <w:lang w:val="ru-RU"/>
-        </w:rPr>
-        <w:t xml:space="preserve"> </w:t>
-      </w:r>
-      <w:r>
-        <w:rPr>
-          <w:rFonts w:ascii="Times New Roman" w:hAnsi="Times New Roman" w:cs="Times New Roman"/>
-          <w:sz w:val="28"/>
-          <w:szCs w:val="19"/>
-          <w:lang w:val="ru-RU"/>
-        </w:rPr>
-        <w:t>c = b;</w:t>
-      </w:r>
-      <w:r>
-        <w:rPr>
-          <w:rFonts w:ascii="Times New Roman" w:hAnsi="Times New Roman" w:cs="Times New Roman"/>
-          <w:sz w:val="28"/>
-          <w:szCs w:val="19"/>
-          <w:lang w:val="ru-RU"/>
-        </w:rPr>
-        <w:t xml:space="preserve"> </w:t>
-      </w:r>
-      <w:r>
-        <w:rPr>
-          <w:rFonts w:ascii="Times New Roman" w:hAnsi="Times New Roman" w:cs="Times New Roman"/>
-          <w:sz w:val="28"/>
-          <w:szCs w:val="19"/>
-          <w:lang w:val="ru-RU"/>
-        </w:rPr>
-        <w:t xml:space="preserve">b = </w:t>
+        <w:t xml:space="preserve"> = a; a = c; c = b; b = </w:t>
       </w:r>
       <w:proofErr w:type="spellStart"/>
       <w:r>
@@ -15121,18 +15027,7 @@
           <w:shd w:val="clear" w:color="auto" w:fill="F8F9FA"/>
           <w:lang w:val="uk-UA"/>
         </w:rPr>
-        <w:t>2</w:t>
-      </w:r>
-      <w:r>
-        <w:rPr>
-          <w:rFonts w:ascii="Times New Roman" w:hAnsi="Times New Roman" w:cs="Times New Roman"/>
-          <w:color w:val="000000"/>
-          <w:sz w:val="28"/>
-          <w:szCs w:val="28"/>
-          <w:shd w:val="clear" w:color="auto" w:fill="F8F9FA"/>
-          <w:lang w:val="uk-UA"/>
-        </w:rPr>
-        <w:t>= 8</w:t>
+        <w:t>2= 8</w:t>
       </w:r>
       <w:r>
         <w:rPr>
@@ -16275,8 +16170,6 @@
           <w:szCs w:val="19"/>
         </w:rPr>
       </w:pPr>
-      <w:bookmarkStart w:id="0" w:name="_GoBack"/>
-      <w:bookmarkEnd w:id="0"/>
       <w:proofErr w:type="spellStart"/>
       <w:r>
         <w:rPr>
@@ -17136,20 +17029,4327 @@
         <w:rPr>
           <w:rFonts w:ascii="Times New Roman" w:hAnsi="Times New Roman" w:cs="Times New Roman"/>
           <w:color w:val="000000"/>
+          <w:sz w:val="28"/>
+          <w:szCs w:val="19"/>
+          <w:lang w:val="ru-RU"/>
+        </w:rPr>
+      </w:pPr>
+      <w:r>
+        <w:rPr>
+          <w:rFonts w:ascii="Times New Roman" w:hAnsi="Times New Roman" w:cs="Times New Roman"/>
+          <w:color w:val="000000"/>
+          <w:sz w:val="28"/>
+          <w:szCs w:val="19"/>
+          <w:lang w:val="ru-RU"/>
+        </w:rPr>
+        <w:t>}</w:t>
+      </w:r>
+    </w:p>
+    <w:p>
+      <w:pPr>
+        <w:autoSpaceDE w:val="0"/>
+        <w:autoSpaceDN w:val="0"/>
+        <w:adjustRightInd w:val="0"/>
+        <w:spacing w:after="0" w:line="240" w:lineRule="auto"/>
+        <w:rPr>
+          <w:rFonts w:ascii="Times New Roman" w:hAnsi="Times New Roman" w:cs="Times New Roman"/>
+          <w:color w:val="000000"/>
+          <w:sz w:val="28"/>
+          <w:szCs w:val="19"/>
+          <w:lang w:val="ru-RU"/>
+        </w:rPr>
+      </w:pPr>
+    </w:p>
+    <w:p>
+      <w:pPr>
+        <w:autoSpaceDE w:val="0"/>
+        <w:autoSpaceDN w:val="0"/>
+        <w:adjustRightInd w:val="0"/>
+        <w:spacing w:after="0" w:line="240" w:lineRule="auto"/>
+        <w:rPr>
+          <w:rFonts w:ascii="Times New Roman" w:hAnsi="Times New Roman" w:cs="Times New Roman"/>
+          <w:color w:val="000000"/>
+          <w:sz w:val="28"/>
+          <w:szCs w:val="19"/>
+          <w:lang w:val="ru-RU"/>
+        </w:rPr>
+      </w:pPr>
+    </w:p>
+    <w:p>
+      <w:pPr>
+        <w:autoSpaceDE w:val="0"/>
+        <w:autoSpaceDN w:val="0"/>
+        <w:adjustRightInd w:val="0"/>
+        <w:spacing w:after="0" w:line="240" w:lineRule="auto"/>
+        <w:rPr>
+          <w:rFonts w:ascii="Times New Roman" w:hAnsi="Times New Roman" w:cs="Times New Roman"/>
+          <w:color w:val="000000"/>
+          <w:sz w:val="28"/>
+          <w:szCs w:val="19"/>
+          <w:lang w:val="ru-RU"/>
+        </w:rPr>
+      </w:pPr>
+    </w:p>
+    <w:p>
+      <w:pPr>
+        <w:autoSpaceDE w:val="0"/>
+        <w:autoSpaceDN w:val="0"/>
+        <w:adjustRightInd w:val="0"/>
+        <w:spacing w:after="0" w:line="240" w:lineRule="auto"/>
+        <w:rPr>
+          <w:rFonts w:ascii="Times New Roman" w:hAnsi="Times New Roman" w:cs="Times New Roman"/>
+          <w:color w:val="000000"/>
+          <w:sz w:val="28"/>
+          <w:szCs w:val="19"/>
+          <w:lang w:val="ru-RU"/>
+        </w:rPr>
+      </w:pPr>
+    </w:p>
+    <w:p>
+      <w:pPr>
+        <w:autoSpaceDE w:val="0"/>
+        <w:autoSpaceDN w:val="0"/>
+        <w:adjustRightInd w:val="0"/>
+        <w:spacing w:after="0" w:line="240" w:lineRule="auto"/>
+        <w:rPr>
+          <w:rFonts w:ascii="Times New Roman" w:hAnsi="Times New Roman" w:cs="Times New Roman"/>
+          <w:color w:val="000000"/>
+          <w:sz w:val="28"/>
+          <w:szCs w:val="19"/>
+          <w:lang w:val="ru-RU"/>
+        </w:rPr>
+      </w:pPr>
+    </w:p>
+    <w:p>
+      <w:pPr>
+        <w:autoSpaceDE w:val="0"/>
+        <w:autoSpaceDN w:val="0"/>
+        <w:adjustRightInd w:val="0"/>
+        <w:spacing w:after="0" w:line="240" w:lineRule="auto"/>
+        <w:rPr>
+          <w:rFonts w:ascii="Times New Roman" w:hAnsi="Times New Roman" w:cs="Times New Roman"/>
+          <w:color w:val="000000"/>
+          <w:sz w:val="28"/>
+          <w:szCs w:val="19"/>
+          <w:lang w:val="ru-RU"/>
+        </w:rPr>
+      </w:pPr>
+    </w:p>
+    <w:p>
+      <w:pPr>
+        <w:autoSpaceDE w:val="0"/>
+        <w:autoSpaceDN w:val="0"/>
+        <w:adjustRightInd w:val="0"/>
+        <w:spacing w:after="0" w:line="240" w:lineRule="auto"/>
+        <w:rPr>
+          <w:rFonts w:ascii="Times New Roman" w:hAnsi="Times New Roman" w:cs="Times New Roman"/>
+          <w:color w:val="000000"/>
+          <w:sz w:val="28"/>
+          <w:szCs w:val="19"/>
+          <w:lang w:val="ru-RU"/>
+        </w:rPr>
+      </w:pPr>
+    </w:p>
+    <w:p>
+      <w:pPr>
+        <w:autoSpaceDE w:val="0"/>
+        <w:autoSpaceDN w:val="0"/>
+        <w:adjustRightInd w:val="0"/>
+        <w:spacing w:after="0" w:line="240" w:lineRule="auto"/>
+        <w:rPr>
+          <w:rFonts w:ascii="Times New Roman" w:hAnsi="Times New Roman" w:cs="Times New Roman"/>
+          <w:color w:val="000000"/>
+          <w:sz w:val="28"/>
+          <w:szCs w:val="19"/>
+          <w:lang w:val="ru-RU"/>
+        </w:rPr>
+      </w:pPr>
+    </w:p>
+    <w:p>
+      <w:pPr>
+        <w:autoSpaceDE w:val="0"/>
+        <w:autoSpaceDN w:val="0"/>
+        <w:adjustRightInd w:val="0"/>
+        <w:spacing w:after="0" w:line="240" w:lineRule="auto"/>
+        <w:rPr>
+          <w:rFonts w:ascii="Times New Roman" w:hAnsi="Times New Roman" w:cs="Times New Roman"/>
+          <w:color w:val="000000"/>
+          <w:sz w:val="28"/>
+          <w:szCs w:val="19"/>
+          <w:lang w:val="ru-RU"/>
+        </w:rPr>
+      </w:pPr>
+    </w:p>
+    <w:p>
+      <w:pPr>
+        <w:autoSpaceDE w:val="0"/>
+        <w:autoSpaceDN w:val="0"/>
+        <w:adjustRightInd w:val="0"/>
+        <w:spacing w:after="0" w:line="240" w:lineRule="auto"/>
+        <w:rPr>
+          <w:rFonts w:ascii="Times New Roman" w:hAnsi="Times New Roman" w:cs="Times New Roman"/>
+          <w:color w:val="000000"/>
+          <w:sz w:val="28"/>
+          <w:szCs w:val="19"/>
+          <w:lang w:val="ru-RU"/>
+        </w:rPr>
+      </w:pPr>
+    </w:p>
+    <w:p>
+      <w:pPr>
+        <w:autoSpaceDE w:val="0"/>
+        <w:autoSpaceDN w:val="0"/>
+        <w:adjustRightInd w:val="0"/>
+        <w:spacing w:after="0" w:line="240" w:lineRule="auto"/>
+        <w:rPr>
+          <w:rFonts w:ascii="Times New Roman" w:hAnsi="Times New Roman" w:cs="Times New Roman"/>
+          <w:color w:val="000000"/>
+          <w:sz w:val="28"/>
+          <w:szCs w:val="19"/>
+          <w:lang w:val="ru-RU"/>
+        </w:rPr>
+      </w:pPr>
+    </w:p>
+    <w:p>
+      <w:pPr>
+        <w:autoSpaceDE w:val="0"/>
+        <w:autoSpaceDN w:val="0"/>
+        <w:adjustRightInd w:val="0"/>
+        <w:spacing w:after="0" w:line="240" w:lineRule="auto"/>
+        <w:rPr>
+          <w:rFonts w:ascii="Times New Roman" w:hAnsi="Times New Roman" w:cs="Times New Roman"/>
+          <w:color w:val="000000"/>
+          <w:sz w:val="28"/>
+          <w:szCs w:val="19"/>
+          <w:lang w:val="ru-RU"/>
+        </w:rPr>
+      </w:pPr>
+    </w:p>
+    <w:p>
+      <w:pPr>
+        <w:autoSpaceDE w:val="0"/>
+        <w:autoSpaceDN w:val="0"/>
+        <w:adjustRightInd w:val="0"/>
+        <w:spacing w:after="0" w:line="240" w:lineRule="auto"/>
+        <w:rPr>
+          <w:rFonts w:ascii="Times New Roman" w:hAnsi="Times New Roman" w:cs="Times New Roman"/>
+          <w:color w:val="000000"/>
+          <w:sz w:val="28"/>
+          <w:szCs w:val="19"/>
+          <w:lang w:val="ru-RU"/>
+        </w:rPr>
+      </w:pPr>
+    </w:p>
+    <w:p>
+      <w:pPr>
+        <w:autoSpaceDE w:val="0"/>
+        <w:autoSpaceDN w:val="0"/>
+        <w:adjustRightInd w:val="0"/>
+        <w:spacing w:after="0" w:line="240" w:lineRule="auto"/>
+        <w:rPr>
+          <w:rFonts w:ascii="Times New Roman" w:hAnsi="Times New Roman" w:cs="Times New Roman"/>
+          <w:color w:val="000000"/>
+          <w:sz w:val="28"/>
+          <w:szCs w:val="19"/>
+          <w:lang w:val="ru-RU"/>
+        </w:rPr>
+      </w:pPr>
+    </w:p>
+    <w:p>
+      <w:pPr>
+        <w:autoSpaceDE w:val="0"/>
+        <w:autoSpaceDN w:val="0"/>
+        <w:adjustRightInd w:val="0"/>
+        <w:spacing w:after="0" w:line="240" w:lineRule="auto"/>
+        <w:rPr>
+          <w:rFonts w:ascii="Times New Roman" w:hAnsi="Times New Roman" w:cs="Times New Roman"/>
+          <w:color w:val="000000"/>
+          <w:sz w:val="28"/>
+          <w:szCs w:val="19"/>
+          <w:lang w:val="ru-RU"/>
+        </w:rPr>
+      </w:pPr>
+    </w:p>
+    <w:p>
+      <w:pPr>
+        <w:autoSpaceDE w:val="0"/>
+        <w:autoSpaceDN w:val="0"/>
+        <w:adjustRightInd w:val="0"/>
+        <w:spacing w:after="0" w:line="240" w:lineRule="auto"/>
+        <w:rPr>
+          <w:rFonts w:ascii="Times New Roman" w:hAnsi="Times New Roman" w:cs="Times New Roman"/>
+          <w:color w:val="000000"/>
+          <w:sz w:val="28"/>
+          <w:szCs w:val="19"/>
+          <w:lang w:val="ru-RU"/>
+        </w:rPr>
+      </w:pPr>
+    </w:p>
+    <w:p>
+      <w:pPr>
+        <w:autoSpaceDE w:val="0"/>
+        <w:autoSpaceDN w:val="0"/>
+        <w:adjustRightInd w:val="0"/>
+        <w:spacing w:after="0" w:line="240" w:lineRule="auto"/>
+        <w:rPr>
+          <w:rFonts w:ascii="Times New Roman" w:hAnsi="Times New Roman" w:cs="Times New Roman"/>
+          <w:color w:val="000000"/>
+          <w:sz w:val="28"/>
+          <w:szCs w:val="19"/>
+          <w:lang w:val="ru-RU"/>
+        </w:rPr>
+      </w:pPr>
+    </w:p>
+    <w:p>
+      <w:pPr>
+        <w:autoSpaceDE w:val="0"/>
+        <w:autoSpaceDN w:val="0"/>
+        <w:adjustRightInd w:val="0"/>
+        <w:spacing w:after="0" w:line="240" w:lineRule="auto"/>
+        <w:rPr>
+          <w:rFonts w:ascii="Times New Roman" w:hAnsi="Times New Roman" w:cs="Times New Roman"/>
+          <w:color w:val="000000"/>
+          <w:sz w:val="28"/>
+          <w:szCs w:val="19"/>
+          <w:lang w:val="ru-RU"/>
+        </w:rPr>
+      </w:pPr>
+    </w:p>
+    <w:p>
+      <w:pPr>
+        <w:autoSpaceDE w:val="0"/>
+        <w:autoSpaceDN w:val="0"/>
+        <w:adjustRightInd w:val="0"/>
+        <w:spacing w:after="0" w:line="240" w:lineRule="auto"/>
+        <w:rPr>
+          <w:rFonts w:ascii="Times New Roman" w:hAnsi="Times New Roman" w:cs="Times New Roman"/>
+          <w:color w:val="000000"/>
+          <w:sz w:val="28"/>
+          <w:szCs w:val="19"/>
+          <w:lang w:val="ru-RU"/>
+        </w:rPr>
+      </w:pPr>
+    </w:p>
+    <w:p>
+      <w:pPr>
+        <w:autoSpaceDE w:val="0"/>
+        <w:autoSpaceDN w:val="0"/>
+        <w:adjustRightInd w:val="0"/>
+        <w:spacing w:after="0" w:line="240" w:lineRule="auto"/>
+        <w:rPr>
+          <w:rFonts w:ascii="Times New Roman" w:hAnsi="Times New Roman" w:cs="Times New Roman"/>
+          <w:color w:val="000000"/>
+          <w:sz w:val="28"/>
+          <w:szCs w:val="19"/>
+          <w:lang w:val="ru-RU"/>
+        </w:rPr>
+      </w:pPr>
+    </w:p>
+    <w:p>
+      <w:pPr>
+        <w:autoSpaceDE w:val="0"/>
+        <w:autoSpaceDN w:val="0"/>
+        <w:adjustRightInd w:val="0"/>
+        <w:spacing w:after="0" w:line="240" w:lineRule="auto"/>
+        <w:rPr>
+          <w:rFonts w:ascii="Times New Roman" w:hAnsi="Times New Roman" w:cs="Times New Roman"/>
+          <w:color w:val="000000"/>
+          <w:sz w:val="28"/>
+          <w:szCs w:val="19"/>
+          <w:lang w:val="ru-RU"/>
+        </w:rPr>
+      </w:pPr>
+    </w:p>
+    <w:p>
+      <w:pPr>
+        <w:autoSpaceDE w:val="0"/>
+        <w:autoSpaceDN w:val="0"/>
+        <w:adjustRightInd w:val="0"/>
+        <w:spacing w:after="0" w:line="240" w:lineRule="auto"/>
+        <w:rPr>
+          <w:rFonts w:ascii="Times New Roman" w:hAnsi="Times New Roman" w:cs="Times New Roman"/>
+          <w:color w:val="000000"/>
+          <w:sz w:val="28"/>
+          <w:szCs w:val="19"/>
+          <w:lang w:val="ru-RU"/>
+        </w:rPr>
+      </w:pPr>
+    </w:p>
+    <w:p>
+      <w:pPr>
+        <w:autoSpaceDE w:val="0"/>
+        <w:autoSpaceDN w:val="0"/>
+        <w:adjustRightInd w:val="0"/>
+        <w:spacing w:after="0" w:line="240" w:lineRule="auto"/>
+        <w:rPr>
+          <w:rFonts w:ascii="Times New Roman" w:hAnsi="Times New Roman" w:cs="Times New Roman"/>
+          <w:color w:val="000000"/>
+          <w:sz w:val="28"/>
+          <w:szCs w:val="19"/>
+          <w:lang w:val="ru-RU"/>
+        </w:rPr>
+      </w:pPr>
+    </w:p>
+    <w:p>
+      <w:pPr>
+        <w:autoSpaceDE w:val="0"/>
+        <w:autoSpaceDN w:val="0"/>
+        <w:adjustRightInd w:val="0"/>
+        <w:spacing w:after="0" w:line="240" w:lineRule="auto"/>
+        <w:rPr>
+          <w:rFonts w:ascii="Times New Roman" w:hAnsi="Times New Roman" w:cs="Times New Roman"/>
+          <w:color w:val="000000"/>
+          <w:sz w:val="28"/>
+          <w:szCs w:val="19"/>
+          <w:lang w:val="ru-RU"/>
+        </w:rPr>
+      </w:pPr>
+    </w:p>
+    <w:p>
+      <w:pPr>
+        <w:autoSpaceDE w:val="0"/>
+        <w:autoSpaceDN w:val="0"/>
+        <w:adjustRightInd w:val="0"/>
+        <w:spacing w:after="0" w:line="240" w:lineRule="auto"/>
+        <w:rPr>
+          <w:rFonts w:ascii="Times New Roman" w:hAnsi="Times New Roman" w:cs="Times New Roman"/>
+          <w:color w:val="000000"/>
+          <w:sz w:val="28"/>
+          <w:szCs w:val="19"/>
+          <w:lang w:val="ru-RU"/>
+        </w:rPr>
+      </w:pPr>
+    </w:p>
+    <w:p>
+      <w:pPr>
+        <w:autoSpaceDE w:val="0"/>
+        <w:autoSpaceDN w:val="0"/>
+        <w:adjustRightInd w:val="0"/>
+        <w:spacing w:after="0" w:line="240" w:lineRule="auto"/>
+        <w:rPr>
+          <w:rFonts w:ascii="Times New Roman" w:hAnsi="Times New Roman" w:cs="Times New Roman"/>
+          <w:color w:val="000000"/>
+          <w:sz w:val="28"/>
+          <w:szCs w:val="19"/>
+          <w:lang w:val="ru-RU"/>
+        </w:rPr>
+      </w:pPr>
+    </w:p>
+    <w:p>
+      <w:pPr>
+        <w:autoSpaceDE w:val="0"/>
+        <w:autoSpaceDN w:val="0"/>
+        <w:adjustRightInd w:val="0"/>
+        <w:spacing w:after="0" w:line="240" w:lineRule="auto"/>
+        <w:rPr>
+          <w:rFonts w:ascii="Times New Roman" w:hAnsi="Times New Roman" w:cs="Times New Roman"/>
+          <w:color w:val="000000"/>
+          <w:sz w:val="28"/>
+          <w:szCs w:val="19"/>
+          <w:lang w:val="ru-RU"/>
+        </w:rPr>
+      </w:pPr>
+    </w:p>
+    <w:p>
+      <w:pPr>
+        <w:spacing w:after="0" w:line="240" w:lineRule="auto"/>
+        <w:jc w:val="center"/>
+        <w:rPr>
+          <w:rFonts w:ascii="Times New Roman" w:hAnsi="Times New Roman" w:cs="Times New Roman"/>
+          <w:b/>
+          <w:noProof/>
+          <w:sz w:val="32"/>
+          <w:lang w:val="uk-UA"/>
+        </w:rPr>
+      </w:pPr>
+      <w:r>
+        <w:rPr>
+          <w:rFonts w:ascii="Times New Roman" w:hAnsi="Times New Roman" w:cs="Times New Roman"/>
+          <w:b/>
+          <w:noProof/>
+          <w:sz w:val="32"/>
+          <w:lang w:val="uk-UA"/>
+        </w:rPr>
+        <w:lastRenderedPageBreak/>
+        <w:t>Завдання 5</w:t>
+      </w:r>
+    </w:p>
+    <w:p>
+      <w:pPr>
+        <w:spacing w:after="0" w:line="240" w:lineRule="auto"/>
+        <w:jc w:val="center"/>
+        <w:rPr>
+          <w:rFonts w:ascii="Times New Roman" w:hAnsi="Times New Roman" w:cs="Times New Roman"/>
+          <w:b/>
+          <w:noProof/>
+          <w:sz w:val="32"/>
+          <w:lang w:val="uk-UA"/>
+        </w:rPr>
+      </w:pPr>
+    </w:p>
+    <w:p>
+      <w:pPr>
+        <w:spacing w:after="0" w:line="240" w:lineRule="auto"/>
+        <w:jc w:val="both"/>
+        <w:rPr>
+          <w:rFonts w:ascii="Times New Roman" w:hAnsi="Times New Roman" w:cs="Times New Roman"/>
+          <w:noProof/>
+          <w:sz w:val="28"/>
+          <w:szCs w:val="28"/>
+          <w:lang w:val="uk-UA"/>
+        </w:rPr>
+      </w:pPr>
+      <w:r>
+        <w:rPr>
+          <w:rFonts w:ascii="Times New Roman" w:hAnsi="Times New Roman" w:cs="Times New Roman"/>
+          <w:noProof/>
+          <w:sz w:val="28"/>
+          <w:szCs w:val="28"/>
+          <w:lang w:val="uk-UA"/>
+        </w:rPr>
+        <w:t>Описати перевантажені функції та функцію-шаблон (див. завдання 3 до лабораторної роботи) для знаходження суми квадратів двох заданих чисел.</w:t>
+      </w:r>
+    </w:p>
+    <w:p>
+      <w:pPr>
+        <w:spacing w:after="0" w:line="240" w:lineRule="auto"/>
+        <w:jc w:val="both"/>
+        <w:rPr>
+          <w:rFonts w:ascii="Times New Roman" w:eastAsia="Times New Roman" w:hAnsi="Times New Roman" w:cs="Times New Roman"/>
+          <w:noProof/>
+          <w:color w:val="000000"/>
+          <w:sz w:val="28"/>
+          <w:szCs w:val="28"/>
+          <w:lang w:val="uk-UA"/>
+        </w:rPr>
+      </w:pPr>
+    </w:p>
+    <w:p>
+      <w:pPr>
+        <w:pStyle w:val="a3"/>
+        <w:numPr>
+          <w:ilvl w:val="0"/>
+          <w:numId w:val="21"/>
+        </w:numPr>
+        <w:spacing w:after="0" w:line="240" w:lineRule="auto"/>
+        <w:jc w:val="both"/>
+        <w:rPr>
+          <w:rFonts w:ascii="Times New Roman" w:hAnsi="Times New Roman" w:cs="Times New Roman"/>
+          <w:b/>
+          <w:noProof/>
+          <w:sz w:val="28"/>
+          <w:lang w:val="uk-UA"/>
+        </w:rPr>
+      </w:pPr>
+      <w:r>
+        <w:rPr>
+          <w:rFonts w:ascii="Times New Roman" w:hAnsi="Times New Roman" w:cs="Times New Roman"/>
+          <w:b/>
+          <w:noProof/>
+          <w:sz w:val="28"/>
+          <w:lang w:val="uk-UA"/>
+        </w:rPr>
+        <w:t>Математична постановка задачі (МПЗ).</w:t>
+      </w:r>
+    </w:p>
+    <w:p>
+      <w:pPr>
+        <w:pStyle w:val="a3"/>
+        <w:spacing w:after="0" w:line="240" w:lineRule="auto"/>
+        <w:ind w:left="360"/>
+        <w:jc w:val="both"/>
+        <w:rPr>
+          <w:rFonts w:ascii="Times New Roman" w:hAnsi="Times New Roman" w:cs="Times New Roman"/>
+          <w:noProof/>
+          <w:sz w:val="28"/>
+          <w:lang w:val="uk-UA"/>
+        </w:rPr>
+      </w:pPr>
+    </w:p>
+    <w:p>
+      <w:pPr>
+        <w:spacing w:line="276" w:lineRule="auto"/>
+        <w:rPr>
+          <w:rFonts w:ascii="Times New Roman" w:hAnsi="Times New Roman" w:cs="Times New Roman"/>
+          <w:noProof/>
+          <w:color w:val="000000"/>
+          <w:sz w:val="28"/>
+          <w:szCs w:val="19"/>
+          <w:lang w:val="uk-UA"/>
+        </w:rPr>
+      </w:pPr>
+      <w:r>
+        <w:rPr>
+          <w:rFonts w:ascii="Times New Roman" w:hAnsi="Times New Roman" w:cs="Times New Roman"/>
+          <w:i/>
+          <w:noProof/>
+          <w:sz w:val="28"/>
+          <w:lang w:val="uk-UA"/>
+        </w:rPr>
+        <w:t>Вхідні дані</w:t>
+      </w:r>
+      <w:r>
+        <w:rPr>
+          <w:rFonts w:ascii="Times New Roman" w:hAnsi="Times New Roman" w:cs="Times New Roman"/>
+          <w:noProof/>
+          <w:sz w:val="28"/>
+          <w:lang w:val="uk-UA"/>
+        </w:rPr>
+        <w:t xml:space="preserve">: </w:t>
+      </w:r>
+      <w:r>
+        <w:rPr>
+          <w:rFonts w:ascii="Times New Roman" w:hAnsi="Times New Roman" w:cs="Times New Roman"/>
+          <w:noProof/>
+          <w:sz w:val="28"/>
+          <w:szCs w:val="28"/>
+          <w:lang w:val="uk-UA"/>
+        </w:rPr>
+        <w:t xml:space="preserve"> </w:t>
+      </w:r>
+      <w:r>
+        <w:rPr>
+          <w:rFonts w:ascii="Times New Roman" w:hAnsi="Times New Roman" w:cs="Times New Roman"/>
+          <w:noProof/>
+          <w:sz w:val="28"/>
+          <w:szCs w:val="28"/>
+        </w:rPr>
+        <w:t>a</w:t>
+      </w:r>
+      <w:r>
+        <w:rPr>
+          <w:rFonts w:ascii="Times New Roman" w:hAnsi="Times New Roman" w:cs="Times New Roman"/>
+          <w:noProof/>
+          <w:sz w:val="28"/>
+          <w:szCs w:val="28"/>
+          <w:lang w:val="uk-UA"/>
+        </w:rPr>
+        <w:t xml:space="preserve">, </w:t>
+      </w:r>
+      <w:r>
+        <w:rPr>
+          <w:rFonts w:ascii="Times New Roman" w:hAnsi="Times New Roman" w:cs="Times New Roman"/>
+          <w:noProof/>
+          <w:sz w:val="28"/>
+          <w:szCs w:val="28"/>
+        </w:rPr>
+        <w:t>b</w:t>
+      </w:r>
+      <w:r>
+        <w:rPr>
+          <w:rFonts w:ascii="Times New Roman" w:hAnsi="Times New Roman" w:cs="Times New Roman"/>
+          <w:noProof/>
+          <w:sz w:val="28"/>
+          <w:szCs w:val="28"/>
+          <w:lang w:val="uk-UA"/>
+        </w:rPr>
+        <w:t xml:space="preserve"> </w:t>
+      </w:r>
+      <w:r>
+        <w:rPr>
+          <w:rFonts w:ascii="Times New Roman" w:hAnsi="Times New Roman" w:cs="Times New Roman"/>
+          <w:noProof/>
+          <w:color w:val="000000"/>
+          <w:sz w:val="28"/>
+          <w:szCs w:val="19"/>
+          <w:lang w:val="uk-UA"/>
+        </w:rPr>
+        <w:t>–</w:t>
+      </w:r>
+      <w:r>
+        <w:rPr>
+          <w:rFonts w:ascii="Times New Roman" w:hAnsi="Times New Roman" w:cs="Times New Roman"/>
+          <w:noProof/>
+          <w:color w:val="000000"/>
+          <w:sz w:val="28"/>
+          <w:szCs w:val="19"/>
+          <w:lang w:val="uk-UA"/>
+        </w:rPr>
+        <w:t>змінні</w:t>
+      </w:r>
+      <w:r>
+        <w:rPr>
+          <w:rFonts w:ascii="Times New Roman" w:hAnsi="Times New Roman" w:cs="Times New Roman"/>
+          <w:noProof/>
+          <w:color w:val="000000"/>
+          <w:sz w:val="28"/>
+          <w:szCs w:val="19"/>
+          <w:lang w:val="uk-UA"/>
+        </w:rPr>
+        <w:t xml:space="preserve"> </w:t>
+      </w:r>
+      <w:r>
+        <w:rPr>
+          <w:rFonts w:ascii="Times New Roman" w:hAnsi="Times New Roman" w:cs="Times New Roman"/>
+          <w:noProof/>
+          <w:color w:val="000000"/>
+          <w:sz w:val="28"/>
+          <w:szCs w:val="19"/>
+          <w:lang w:val="uk-UA"/>
+        </w:rPr>
+        <w:t xml:space="preserve">будь-якого </w:t>
+      </w:r>
+      <w:r>
+        <w:rPr>
+          <w:rFonts w:ascii="Times New Roman" w:hAnsi="Times New Roman" w:cs="Times New Roman"/>
+          <w:noProof/>
+          <w:sz w:val="28"/>
+          <w:lang w:val="uk-UA"/>
+        </w:rPr>
+        <w:t>типу</w:t>
+      </w:r>
+      <w:r>
+        <w:rPr>
+          <w:rFonts w:ascii="Times New Roman" w:hAnsi="Times New Roman" w:cs="Times New Roman"/>
+          <w:noProof/>
+          <w:sz w:val="28"/>
+          <w:lang w:val="uk-UA"/>
+        </w:rPr>
+        <w:t xml:space="preserve">(використовується шаблон функції) </w:t>
+      </w:r>
+      <w:r>
+        <w:rPr>
+          <w:rFonts w:ascii="Times New Roman" w:hAnsi="Times New Roman" w:cs="Times New Roman"/>
+          <w:noProof/>
+          <w:sz w:val="28"/>
+          <w:lang w:val="uk-UA"/>
+        </w:rPr>
+        <w:t>.</w:t>
+      </w:r>
+    </w:p>
+    <w:p>
+      <w:pPr>
+        <w:spacing w:after="0" w:line="240" w:lineRule="auto"/>
+        <w:jc w:val="both"/>
+        <w:rPr>
+          <w:rFonts w:ascii="Times New Roman" w:hAnsi="Times New Roman" w:cs="Times New Roman"/>
+          <w:noProof/>
+          <w:sz w:val="28"/>
+          <w:lang w:val="uk-UA"/>
+        </w:rPr>
+      </w:pPr>
+    </w:p>
+    <w:p>
+      <w:pPr>
+        <w:spacing w:after="0" w:line="240" w:lineRule="auto"/>
+        <w:jc w:val="both"/>
+        <w:rPr>
+          <w:rFonts w:ascii="Times New Roman" w:hAnsi="Times New Roman" w:cs="Times New Roman"/>
+          <w:noProof/>
+          <w:sz w:val="28"/>
+          <w:lang w:val="uk-UA"/>
+        </w:rPr>
+      </w:pPr>
+      <w:r>
+        <w:rPr>
+          <w:rFonts w:ascii="Times New Roman" w:hAnsi="Times New Roman" w:cs="Times New Roman"/>
+          <w:i/>
+          <w:noProof/>
+          <w:sz w:val="28"/>
+          <w:lang w:val="uk-UA"/>
+        </w:rPr>
+        <w:t>Вихідні дані</w:t>
+      </w:r>
+      <w:r>
+        <w:rPr>
+          <w:rFonts w:ascii="Times New Roman" w:hAnsi="Times New Roman" w:cs="Times New Roman"/>
+          <w:noProof/>
+          <w:sz w:val="28"/>
+          <w:lang w:val="uk-UA"/>
+        </w:rPr>
+        <w:t xml:space="preserve">:  </w:t>
+      </w:r>
+      <w:r>
+        <w:rPr>
+          <w:rFonts w:ascii="Times New Roman" w:hAnsi="Times New Roman" w:cs="Times New Roman"/>
+          <w:noProof/>
+          <w:sz w:val="28"/>
+        </w:rPr>
+        <w:t>sum</w:t>
+      </w:r>
+      <w:r>
+        <w:rPr>
+          <w:rFonts w:ascii="Times New Roman" w:hAnsi="Times New Roman" w:cs="Times New Roman"/>
+          <w:noProof/>
+          <w:sz w:val="28"/>
+          <w:lang w:val="ru-RU"/>
+        </w:rPr>
+        <w:t xml:space="preserve"> </w:t>
+      </w:r>
+      <w:r>
+        <w:rPr>
+          <w:rFonts w:ascii="Times New Roman" w:hAnsi="Times New Roman" w:cs="Times New Roman"/>
+          <w:noProof/>
+          <w:sz w:val="28"/>
+          <w:lang w:val="uk-UA"/>
+        </w:rPr>
+        <w:t>- результат</w:t>
+      </w:r>
+      <w:r>
+        <w:rPr>
+          <w:rFonts w:ascii="Times New Roman" w:hAnsi="Times New Roman" w:cs="Times New Roman"/>
+          <w:noProof/>
+          <w:sz w:val="28"/>
+          <w:lang w:val="uk-UA"/>
+        </w:rPr>
+        <w:t xml:space="preserve"> </w:t>
+      </w:r>
+      <w:r>
+        <w:rPr>
+          <w:rFonts w:ascii="Times New Roman" w:hAnsi="Times New Roman" w:cs="Times New Roman"/>
+          <w:noProof/>
+          <w:color w:val="000000"/>
+          <w:sz w:val="28"/>
+          <w:szCs w:val="19"/>
+          <w:lang w:val="uk-UA"/>
+        </w:rPr>
+        <w:t xml:space="preserve">будь-якого </w:t>
+      </w:r>
+      <w:r>
+        <w:rPr>
+          <w:rFonts w:ascii="Times New Roman" w:hAnsi="Times New Roman" w:cs="Times New Roman"/>
+          <w:noProof/>
+          <w:sz w:val="28"/>
+          <w:lang w:val="uk-UA"/>
+        </w:rPr>
+        <w:t>типу</w:t>
+      </w:r>
+      <w:r>
+        <w:rPr>
+          <w:rFonts w:ascii="Times New Roman" w:hAnsi="Times New Roman" w:cs="Times New Roman"/>
+          <w:noProof/>
+          <w:sz w:val="28"/>
+          <w:lang w:val="uk-UA"/>
+        </w:rPr>
+        <w:t>(в залежності від типу вхідних даних)</w:t>
+      </w:r>
+      <w:r>
+        <w:rPr>
+          <w:rFonts w:ascii="Times New Roman" w:hAnsi="Times New Roman" w:cs="Times New Roman"/>
+          <w:noProof/>
+          <w:sz w:val="28"/>
+          <w:lang w:val="uk-UA"/>
+        </w:rPr>
+        <w:t>.</w:t>
+      </w:r>
+    </w:p>
+    <w:p>
+      <w:pPr>
+        <w:spacing w:after="0" w:line="240" w:lineRule="auto"/>
+        <w:jc w:val="both"/>
+        <w:rPr>
+          <w:rFonts w:ascii="Times New Roman" w:hAnsi="Times New Roman" w:cs="Times New Roman"/>
+          <w:noProof/>
+          <w:sz w:val="28"/>
+          <w:lang w:val="uk-UA"/>
+        </w:rPr>
+      </w:pPr>
+    </w:p>
+    <w:p>
+      <w:pPr>
+        <w:autoSpaceDE w:val="0"/>
+        <w:autoSpaceDN w:val="0"/>
+        <w:adjustRightInd w:val="0"/>
+        <w:spacing w:after="0" w:line="240" w:lineRule="auto"/>
+        <w:rPr>
+          <w:rFonts w:ascii="Times New Roman" w:hAnsi="Times New Roman" w:cs="Times New Roman"/>
+          <w:noProof/>
+          <w:sz w:val="28"/>
+          <w:lang w:val="ru-RU"/>
+        </w:rPr>
+      </w:pPr>
+      <w:r>
+        <w:rPr>
+          <w:rFonts w:ascii="Times New Roman" w:hAnsi="Times New Roman" w:cs="Times New Roman"/>
+          <w:i/>
+          <w:noProof/>
+          <w:sz w:val="28"/>
+          <w:lang w:val="uk-UA"/>
+        </w:rPr>
+        <w:t>Математична модель задачі</w:t>
+      </w:r>
+      <w:r>
+        <w:rPr>
+          <w:rFonts w:ascii="Times New Roman" w:hAnsi="Times New Roman" w:cs="Times New Roman"/>
+          <w:noProof/>
+          <w:sz w:val="28"/>
+          <w:lang w:val="uk-UA"/>
+        </w:rPr>
+        <w:t>:</w:t>
+      </w:r>
+      <w:r>
+        <w:rPr>
+          <w:rFonts w:ascii="Times New Roman" w:hAnsi="Times New Roman" w:cs="Times New Roman"/>
+          <w:noProof/>
+          <w:sz w:val="28"/>
+          <w:lang w:val="uk-UA"/>
+        </w:rPr>
+        <w:t xml:space="preserve"> </w:t>
+      </w:r>
+      <w:r>
+        <w:rPr>
+          <w:rFonts w:ascii="Times New Roman" w:hAnsi="Times New Roman" w:cs="Times New Roman"/>
+          <w:sz w:val="28"/>
+          <w:szCs w:val="19"/>
+        </w:rPr>
+        <w:t>a</w:t>
+      </w:r>
+      <w:r>
+        <w:rPr>
+          <w:rFonts w:ascii="Times New Roman" w:hAnsi="Times New Roman" w:cs="Times New Roman"/>
+          <w:sz w:val="28"/>
+          <w:szCs w:val="19"/>
+          <w:lang w:val="ru-RU"/>
+        </w:rPr>
+        <w:t>*</w:t>
+      </w:r>
+      <w:r>
+        <w:rPr>
+          <w:rFonts w:ascii="Times New Roman" w:hAnsi="Times New Roman" w:cs="Times New Roman"/>
+          <w:sz w:val="28"/>
+          <w:szCs w:val="19"/>
+        </w:rPr>
+        <w:t>a</w:t>
+      </w:r>
+      <w:r>
+        <w:rPr>
+          <w:rFonts w:ascii="Times New Roman" w:hAnsi="Times New Roman" w:cs="Times New Roman"/>
+          <w:sz w:val="28"/>
+          <w:szCs w:val="19"/>
+          <w:lang w:val="ru-RU"/>
+        </w:rPr>
+        <w:t xml:space="preserve"> + </w:t>
+      </w:r>
+      <w:r>
+        <w:rPr>
+          <w:rFonts w:ascii="Times New Roman" w:hAnsi="Times New Roman" w:cs="Times New Roman"/>
+          <w:sz w:val="28"/>
+          <w:szCs w:val="19"/>
+        </w:rPr>
+        <w:t>b</w:t>
+      </w:r>
+      <w:r>
+        <w:rPr>
+          <w:rFonts w:ascii="Times New Roman" w:hAnsi="Times New Roman" w:cs="Times New Roman"/>
+          <w:sz w:val="28"/>
+          <w:szCs w:val="19"/>
+          <w:lang w:val="ru-RU"/>
+        </w:rPr>
+        <w:t>*</w:t>
+      </w:r>
+      <w:r>
+        <w:rPr>
+          <w:rFonts w:ascii="Times New Roman" w:hAnsi="Times New Roman" w:cs="Times New Roman"/>
+          <w:sz w:val="28"/>
+          <w:szCs w:val="19"/>
+        </w:rPr>
+        <w:t>b</w:t>
+      </w:r>
+    </w:p>
+    <w:p>
+      <w:pPr>
+        <w:tabs>
+          <w:tab w:val="left" w:pos="6636"/>
+        </w:tabs>
+        <w:spacing w:after="0" w:line="240" w:lineRule="auto"/>
+        <w:jc w:val="both"/>
+        <w:rPr>
+          <w:rFonts w:ascii="Times New Roman" w:hAnsi="Times New Roman" w:cs="Times New Roman"/>
+          <w:noProof/>
+          <w:sz w:val="28"/>
+          <w:lang w:val="uk-UA"/>
+        </w:rPr>
+      </w:pPr>
+      <w:r>
+        <w:rPr>
+          <w:rFonts w:ascii="Times New Roman" w:hAnsi="Times New Roman" w:cs="Times New Roman"/>
+          <w:noProof/>
+          <w:sz w:val="28"/>
+          <w:lang w:val="uk-UA"/>
+        </w:rPr>
+        <w:tab/>
+      </w:r>
+    </w:p>
+    <w:p>
+      <w:pPr>
+        <w:spacing w:after="0" w:line="240" w:lineRule="auto"/>
+        <w:jc w:val="both"/>
+        <w:rPr>
+          <w:rFonts w:ascii="Times New Roman" w:hAnsi="Times New Roman" w:cs="Times New Roman"/>
+          <w:noProof/>
+          <w:sz w:val="28"/>
+          <w:lang w:val="uk-UA"/>
+        </w:rPr>
+      </w:pPr>
+      <w:r>
+        <w:rPr>
+          <w:rFonts w:ascii="Times New Roman" w:hAnsi="Times New Roman" w:cs="Times New Roman"/>
+          <w:noProof/>
+          <w:sz w:val="28"/>
+          <w:lang w:val="uk-UA"/>
+        </w:rPr>
+        <w:t>Подання МПЗ у вигляді таблиці:</w:t>
+      </w:r>
+    </w:p>
+    <w:p>
+      <w:pPr>
+        <w:spacing w:after="0" w:line="240" w:lineRule="auto"/>
+        <w:jc w:val="both"/>
+        <w:rPr>
+          <w:rFonts w:ascii="Times New Roman" w:eastAsia="Times New Roman" w:hAnsi="Times New Roman" w:cs="Times New Roman"/>
+          <w:noProof/>
+          <w:sz w:val="32"/>
+          <w:szCs w:val="24"/>
+          <w:lang w:val="uk-UA"/>
+        </w:rPr>
+      </w:pPr>
+    </w:p>
+    <w:tbl>
+      <w:tblPr>
+        <w:tblW w:w="9440" w:type="dxa"/>
+        <w:tblLook w:val="04A0" w:firstRow="1" w:lastRow="0" w:firstColumn="1" w:lastColumn="0" w:noHBand="0" w:noVBand="1"/>
+      </w:tblPr>
+      <w:tblGrid>
+        <w:gridCol w:w="2986"/>
+        <w:gridCol w:w="3708"/>
+        <w:gridCol w:w="2746"/>
+      </w:tblGrid>
+      <w:tr>
+        <w:tc>
+          <w:tcPr>
+            <w:tcW w:w="2867" w:type="dxa"/>
+            <w:tcBorders>
+              <w:top w:val="single" w:sz="8" w:space="0" w:color="000000"/>
+              <w:left w:val="single" w:sz="8" w:space="0" w:color="000000"/>
+              <w:bottom w:val="single" w:sz="8" w:space="0" w:color="000000"/>
+              <w:right w:val="single" w:sz="8" w:space="0" w:color="000000"/>
+            </w:tcBorders>
+            <w:tcMar>
+              <w:top w:w="100" w:type="dxa"/>
+              <w:left w:w="100" w:type="dxa"/>
+              <w:bottom w:w="100" w:type="dxa"/>
+              <w:right w:w="100" w:type="dxa"/>
+            </w:tcMar>
+            <w:hideMark/>
+          </w:tcPr>
+          <w:p>
+            <w:pPr>
+              <w:spacing w:after="0" w:line="240" w:lineRule="auto"/>
+              <w:jc w:val="center"/>
+              <w:rPr>
+                <w:rFonts w:ascii="Times New Roman" w:eastAsia="Times New Roman" w:hAnsi="Times New Roman" w:cs="Times New Roman"/>
+                <w:noProof/>
+                <w:sz w:val="24"/>
+                <w:szCs w:val="24"/>
+                <w:lang w:val="uk-UA"/>
+              </w:rPr>
+            </w:pPr>
+            <w:r>
+              <w:rPr>
+                <w:rFonts w:ascii="Times New Roman" w:eastAsia="Times New Roman" w:hAnsi="Times New Roman" w:cs="Times New Roman"/>
+                <w:noProof/>
+                <w:color w:val="000000"/>
+                <w:sz w:val="28"/>
+                <w:szCs w:val="28"/>
+                <w:lang w:val="uk-UA"/>
+              </w:rPr>
+              <w:t>Вхідні дані</w:t>
+            </w:r>
+          </w:p>
+        </w:tc>
+        <w:tc>
+          <w:tcPr>
+            <w:tcW w:w="3793" w:type="dxa"/>
+            <w:tcBorders>
+              <w:top w:val="single" w:sz="8" w:space="0" w:color="000000"/>
+              <w:left w:val="single" w:sz="8" w:space="0" w:color="000000"/>
+              <w:bottom w:val="single" w:sz="8" w:space="0" w:color="000000"/>
+              <w:right w:val="single" w:sz="8" w:space="0" w:color="000000"/>
+            </w:tcBorders>
+            <w:tcMar>
+              <w:top w:w="100" w:type="dxa"/>
+              <w:left w:w="100" w:type="dxa"/>
+              <w:bottom w:w="100" w:type="dxa"/>
+              <w:right w:w="100" w:type="dxa"/>
+            </w:tcMar>
+            <w:hideMark/>
+          </w:tcPr>
+          <w:p>
+            <w:pPr>
+              <w:spacing w:after="0" w:line="240" w:lineRule="auto"/>
+              <w:jc w:val="center"/>
+              <w:rPr>
+                <w:rFonts w:ascii="Times New Roman" w:eastAsia="Times New Roman" w:hAnsi="Times New Roman" w:cs="Times New Roman"/>
+                <w:noProof/>
+                <w:sz w:val="24"/>
+                <w:szCs w:val="24"/>
+                <w:lang w:val="uk-UA"/>
+              </w:rPr>
+            </w:pPr>
+            <w:r>
+              <w:rPr>
+                <w:rFonts w:ascii="Times New Roman" w:eastAsia="Times New Roman" w:hAnsi="Times New Roman" w:cs="Times New Roman"/>
+                <w:noProof/>
+                <w:color w:val="000000"/>
+                <w:sz w:val="28"/>
+                <w:szCs w:val="28"/>
+                <w:lang w:val="uk-UA"/>
+              </w:rPr>
+              <w:t>Дії</w:t>
+            </w:r>
+          </w:p>
+        </w:tc>
+        <w:tc>
+          <w:tcPr>
+            <w:tcW w:w="2780" w:type="dxa"/>
+            <w:tcBorders>
+              <w:top w:val="single" w:sz="8" w:space="0" w:color="000000"/>
+              <w:left w:val="single" w:sz="8" w:space="0" w:color="000000"/>
+              <w:bottom w:val="single" w:sz="8" w:space="0" w:color="000000"/>
+              <w:right w:val="single" w:sz="8" w:space="0" w:color="000000"/>
+            </w:tcBorders>
+            <w:tcMar>
+              <w:top w:w="100" w:type="dxa"/>
+              <w:left w:w="100" w:type="dxa"/>
+              <w:bottom w:w="100" w:type="dxa"/>
+              <w:right w:w="100" w:type="dxa"/>
+            </w:tcMar>
+            <w:hideMark/>
+          </w:tcPr>
+          <w:p>
+            <w:pPr>
+              <w:spacing w:after="0" w:line="240" w:lineRule="auto"/>
+              <w:jc w:val="center"/>
+              <w:rPr>
+                <w:rFonts w:ascii="Times New Roman" w:eastAsia="Times New Roman" w:hAnsi="Times New Roman" w:cs="Times New Roman"/>
+                <w:noProof/>
+                <w:sz w:val="24"/>
+                <w:szCs w:val="24"/>
+                <w:lang w:val="uk-UA"/>
+              </w:rPr>
+            </w:pPr>
+            <w:r>
+              <w:rPr>
+                <w:rFonts w:ascii="Times New Roman" w:eastAsia="Times New Roman" w:hAnsi="Times New Roman" w:cs="Times New Roman"/>
+                <w:noProof/>
+                <w:color w:val="000000"/>
+                <w:sz w:val="28"/>
+                <w:szCs w:val="28"/>
+                <w:lang w:val="uk-UA"/>
+              </w:rPr>
+              <w:t>Вихідні дані</w:t>
+            </w:r>
+          </w:p>
+        </w:tc>
+      </w:tr>
+      <w:tr>
+        <w:trPr>
+          <w:trHeight w:val="1671"/>
+        </w:trPr>
+        <w:tc>
+          <w:tcPr>
+            <w:tcW w:w="2867" w:type="dxa"/>
+            <w:tcBorders>
+              <w:top w:val="single" w:sz="8" w:space="0" w:color="000000"/>
+              <w:left w:val="single" w:sz="8" w:space="0" w:color="000000"/>
+              <w:bottom w:val="single" w:sz="8" w:space="0" w:color="000000"/>
+              <w:right w:val="single" w:sz="8" w:space="0" w:color="000000"/>
+            </w:tcBorders>
+            <w:tcMar>
+              <w:top w:w="100" w:type="dxa"/>
+              <w:left w:w="100" w:type="dxa"/>
+              <w:bottom w:w="100" w:type="dxa"/>
+              <w:right w:w="100" w:type="dxa"/>
+            </w:tcMar>
+            <w:hideMark/>
+          </w:tcPr>
+          <w:p>
+            <w:pPr>
+              <w:spacing w:line="276" w:lineRule="auto"/>
+              <w:rPr>
+                <w:rFonts w:ascii="Times New Roman" w:hAnsi="Times New Roman" w:cs="Times New Roman"/>
+                <w:noProof/>
+                <w:color w:val="000000"/>
+                <w:sz w:val="28"/>
+                <w:szCs w:val="19"/>
+                <w:lang w:val="uk-UA"/>
+              </w:rPr>
+            </w:pPr>
+            <w:r>
+              <w:rPr>
+                <w:rFonts w:ascii="Times New Roman" w:hAnsi="Times New Roman" w:cs="Times New Roman"/>
+                <w:noProof/>
+                <w:sz w:val="28"/>
+                <w:szCs w:val="28"/>
+              </w:rPr>
+              <w:t>a</w:t>
+            </w:r>
+            <w:r>
+              <w:rPr>
+                <w:rFonts w:ascii="Times New Roman" w:hAnsi="Times New Roman" w:cs="Times New Roman"/>
+                <w:noProof/>
+                <w:sz w:val="28"/>
+                <w:szCs w:val="28"/>
+                <w:lang w:val="uk-UA"/>
+              </w:rPr>
+              <w:t xml:space="preserve">, </w:t>
+            </w:r>
+            <w:r>
+              <w:rPr>
+                <w:rFonts w:ascii="Times New Roman" w:hAnsi="Times New Roman" w:cs="Times New Roman"/>
+                <w:noProof/>
+                <w:sz w:val="28"/>
+                <w:szCs w:val="28"/>
+              </w:rPr>
+              <w:t>b</w:t>
+            </w:r>
+            <w:r>
+              <w:rPr>
+                <w:rFonts w:ascii="Times New Roman" w:hAnsi="Times New Roman" w:cs="Times New Roman"/>
+                <w:noProof/>
+                <w:sz w:val="28"/>
+                <w:szCs w:val="28"/>
+                <w:lang w:val="uk-UA"/>
+              </w:rPr>
+              <w:t xml:space="preserve"> </w:t>
+            </w:r>
+            <w:r>
+              <w:rPr>
+                <w:rFonts w:ascii="Times New Roman" w:hAnsi="Times New Roman" w:cs="Times New Roman"/>
+                <w:noProof/>
+                <w:color w:val="000000"/>
+                <w:sz w:val="28"/>
+                <w:szCs w:val="19"/>
+                <w:lang w:val="uk-UA"/>
+              </w:rPr>
+              <w:t>–</w:t>
+            </w:r>
+            <w:r>
+              <w:rPr>
+                <w:rFonts w:ascii="Times New Roman" w:hAnsi="Times New Roman" w:cs="Times New Roman"/>
+                <w:noProof/>
+                <w:color w:val="000000"/>
+                <w:sz w:val="28"/>
+                <w:szCs w:val="19"/>
+                <w:lang w:val="uk-UA"/>
+              </w:rPr>
+              <w:t xml:space="preserve">змінні будь-якого </w:t>
+            </w:r>
+            <w:r>
+              <w:rPr>
+                <w:rFonts w:ascii="Times New Roman" w:hAnsi="Times New Roman" w:cs="Times New Roman"/>
+                <w:noProof/>
+                <w:sz w:val="28"/>
+                <w:lang w:val="uk-UA"/>
+              </w:rPr>
+              <w:t>типу</w:t>
+            </w:r>
+            <w:r>
+              <w:rPr>
+                <w:rFonts w:ascii="Times New Roman" w:hAnsi="Times New Roman" w:cs="Times New Roman"/>
+                <w:noProof/>
+                <w:sz w:val="28"/>
+                <w:lang w:val="uk-UA"/>
+              </w:rPr>
+              <w:t xml:space="preserve">(використовується шаблон функції) </w:t>
+            </w:r>
+            <w:r>
+              <w:rPr>
+                <w:rFonts w:ascii="Times New Roman" w:hAnsi="Times New Roman" w:cs="Times New Roman"/>
+                <w:noProof/>
+                <w:sz w:val="28"/>
+                <w:lang w:val="uk-UA"/>
+              </w:rPr>
+              <w:t>.</w:t>
+            </w:r>
+          </w:p>
+          <w:p>
+            <w:pPr>
+              <w:spacing w:line="276" w:lineRule="auto"/>
+              <w:rPr>
+                <w:rFonts w:ascii="Times New Roman" w:eastAsia="Times New Roman" w:hAnsi="Times New Roman" w:cs="Times New Roman"/>
+                <w:noProof/>
+                <w:sz w:val="28"/>
+                <w:szCs w:val="28"/>
+                <w:lang w:val="uk-UA"/>
+              </w:rPr>
+            </w:pPr>
+          </w:p>
+        </w:tc>
+        <w:tc>
+          <w:tcPr>
+            <w:tcW w:w="3793" w:type="dxa"/>
+            <w:tcBorders>
+              <w:top w:val="single" w:sz="8" w:space="0" w:color="000000"/>
+              <w:left w:val="single" w:sz="8" w:space="0" w:color="000000"/>
+              <w:bottom w:val="single" w:sz="8" w:space="0" w:color="000000"/>
+              <w:right w:val="single" w:sz="8" w:space="0" w:color="000000"/>
+            </w:tcBorders>
+            <w:tcMar>
+              <w:top w:w="100" w:type="dxa"/>
+              <w:left w:w="100" w:type="dxa"/>
+              <w:bottom w:w="100" w:type="dxa"/>
+              <w:right w:w="100" w:type="dxa"/>
+            </w:tcMar>
+          </w:tcPr>
+          <w:p>
+            <w:pPr>
+              <w:spacing w:after="0" w:line="240" w:lineRule="auto"/>
+              <w:jc w:val="both"/>
+              <w:rPr>
+                <w:rFonts w:ascii="Times New Roman" w:hAnsi="Times New Roman" w:cs="Times New Roman"/>
+                <w:noProof/>
+                <w:sz w:val="28"/>
+                <w:szCs w:val="28"/>
+              </w:rPr>
+            </w:pPr>
+            <w:r>
+              <w:rPr>
+                <w:rFonts w:ascii="Times New Roman" w:hAnsi="Times New Roman" w:cs="Times New Roman"/>
+                <w:sz w:val="28"/>
+                <w:szCs w:val="19"/>
+              </w:rPr>
+              <w:t>a</w:t>
+            </w:r>
+            <w:r>
+              <w:rPr>
+                <w:rFonts w:ascii="Times New Roman" w:hAnsi="Times New Roman" w:cs="Times New Roman"/>
+                <w:sz w:val="28"/>
+                <w:szCs w:val="19"/>
+                <w:lang w:val="ru-RU"/>
+              </w:rPr>
+              <w:t>*</w:t>
+            </w:r>
+            <w:r>
+              <w:rPr>
+                <w:rFonts w:ascii="Times New Roman" w:hAnsi="Times New Roman" w:cs="Times New Roman"/>
+                <w:sz w:val="28"/>
+                <w:szCs w:val="19"/>
+              </w:rPr>
+              <w:t>a</w:t>
+            </w:r>
+            <w:r>
+              <w:rPr>
+                <w:rFonts w:ascii="Times New Roman" w:hAnsi="Times New Roman" w:cs="Times New Roman"/>
+                <w:sz w:val="28"/>
+                <w:szCs w:val="19"/>
+                <w:lang w:val="ru-RU"/>
+              </w:rPr>
+              <w:t xml:space="preserve"> + </w:t>
+            </w:r>
+            <w:r>
+              <w:rPr>
+                <w:rFonts w:ascii="Times New Roman" w:hAnsi="Times New Roman" w:cs="Times New Roman"/>
+                <w:sz w:val="28"/>
+                <w:szCs w:val="19"/>
+              </w:rPr>
+              <w:t>b</w:t>
+            </w:r>
+            <w:r>
+              <w:rPr>
+                <w:rFonts w:ascii="Times New Roman" w:hAnsi="Times New Roman" w:cs="Times New Roman"/>
+                <w:sz w:val="28"/>
+                <w:szCs w:val="19"/>
+                <w:lang w:val="ru-RU"/>
+              </w:rPr>
+              <w:t>*</w:t>
+            </w:r>
+            <w:r>
+              <w:rPr>
+                <w:rFonts w:ascii="Times New Roman" w:hAnsi="Times New Roman" w:cs="Times New Roman"/>
+                <w:sz w:val="28"/>
+                <w:szCs w:val="19"/>
+              </w:rPr>
+              <w:t>b</w:t>
+            </w:r>
+          </w:p>
+        </w:tc>
+        <w:tc>
+          <w:tcPr>
+            <w:tcW w:w="2780" w:type="dxa"/>
+            <w:tcBorders>
+              <w:top w:val="single" w:sz="8" w:space="0" w:color="000000"/>
+              <w:left w:val="single" w:sz="8" w:space="0" w:color="000000"/>
+              <w:bottom w:val="single" w:sz="8" w:space="0" w:color="000000"/>
+              <w:right w:val="single" w:sz="8" w:space="0" w:color="000000"/>
+            </w:tcBorders>
+            <w:tcMar>
+              <w:top w:w="100" w:type="dxa"/>
+              <w:left w:w="100" w:type="dxa"/>
+              <w:bottom w:w="100" w:type="dxa"/>
+              <w:right w:w="100" w:type="dxa"/>
+            </w:tcMar>
+            <w:hideMark/>
+          </w:tcPr>
+          <w:p>
+            <w:pPr>
+              <w:spacing w:after="0" w:line="240" w:lineRule="auto"/>
+              <w:jc w:val="both"/>
+              <w:rPr>
+                <w:rFonts w:ascii="Times New Roman" w:hAnsi="Times New Roman" w:cs="Times New Roman"/>
+                <w:noProof/>
+                <w:sz w:val="28"/>
+                <w:lang w:val="uk-UA"/>
+              </w:rPr>
+            </w:pPr>
+            <w:r>
+              <w:rPr>
+                <w:rFonts w:ascii="Times New Roman" w:hAnsi="Times New Roman" w:cs="Times New Roman"/>
+                <w:noProof/>
+                <w:sz w:val="28"/>
+              </w:rPr>
+              <w:t>sum</w:t>
+            </w:r>
+            <w:r>
+              <w:rPr>
+                <w:rFonts w:ascii="Times New Roman" w:hAnsi="Times New Roman" w:cs="Times New Roman"/>
+                <w:noProof/>
+                <w:sz w:val="28"/>
+                <w:lang w:val="ru-RU"/>
+              </w:rPr>
+              <w:t xml:space="preserve"> </w:t>
+            </w:r>
+            <w:r>
+              <w:rPr>
+                <w:rFonts w:ascii="Times New Roman" w:hAnsi="Times New Roman" w:cs="Times New Roman"/>
+                <w:noProof/>
+                <w:sz w:val="28"/>
+                <w:lang w:val="uk-UA"/>
+              </w:rPr>
+              <w:t>- результат</w:t>
+            </w:r>
+            <w:r>
+              <w:rPr>
+                <w:rFonts w:ascii="Times New Roman" w:hAnsi="Times New Roman" w:cs="Times New Roman"/>
+                <w:noProof/>
+                <w:sz w:val="28"/>
+                <w:lang w:val="uk-UA"/>
+              </w:rPr>
+              <w:t xml:space="preserve"> </w:t>
+            </w:r>
+            <w:r>
+              <w:rPr>
+                <w:rFonts w:ascii="Times New Roman" w:hAnsi="Times New Roman" w:cs="Times New Roman"/>
+                <w:noProof/>
+                <w:color w:val="000000"/>
+                <w:sz w:val="28"/>
+                <w:szCs w:val="19"/>
+                <w:lang w:val="uk-UA"/>
+              </w:rPr>
+              <w:t xml:space="preserve">будь-якого </w:t>
+            </w:r>
+            <w:r>
+              <w:rPr>
+                <w:rFonts w:ascii="Times New Roman" w:hAnsi="Times New Roman" w:cs="Times New Roman"/>
+                <w:noProof/>
+                <w:sz w:val="28"/>
+                <w:lang w:val="uk-UA"/>
+              </w:rPr>
+              <w:t>типу</w:t>
+            </w:r>
+            <w:r>
+              <w:rPr>
+                <w:rFonts w:ascii="Times New Roman" w:hAnsi="Times New Roman" w:cs="Times New Roman"/>
+                <w:noProof/>
+                <w:sz w:val="28"/>
+                <w:lang w:val="uk-UA"/>
+              </w:rPr>
+              <w:t>(в залежності від типу вхідних даних)</w:t>
+            </w:r>
+            <w:r>
+              <w:rPr>
+                <w:rFonts w:ascii="Times New Roman" w:hAnsi="Times New Roman" w:cs="Times New Roman"/>
+                <w:noProof/>
+                <w:sz w:val="28"/>
+                <w:lang w:val="uk-UA"/>
+              </w:rPr>
+              <w:t>.</w:t>
+            </w:r>
+          </w:p>
+          <w:p>
+            <w:pPr>
+              <w:spacing w:after="0" w:line="240" w:lineRule="auto"/>
+              <w:jc w:val="both"/>
+              <w:rPr>
+                <w:rFonts w:ascii="Times New Roman" w:hAnsi="Times New Roman" w:cs="Times New Roman"/>
+                <w:noProof/>
+                <w:sz w:val="28"/>
+                <w:lang w:val="uk-UA"/>
+              </w:rPr>
+            </w:pPr>
+          </w:p>
+          <w:p>
+            <w:pPr>
+              <w:rPr>
+                <w:rFonts w:ascii="Times New Roman" w:eastAsia="Times New Roman" w:hAnsi="Times New Roman" w:cs="Times New Roman"/>
+                <w:noProof/>
+                <w:sz w:val="28"/>
+                <w:szCs w:val="28"/>
+                <w:lang w:val="uk-UA"/>
+              </w:rPr>
+            </w:pPr>
+          </w:p>
+        </w:tc>
+      </w:tr>
+    </w:tbl>
+    <w:p>
+      <w:pPr>
+        <w:spacing w:after="0" w:line="240" w:lineRule="auto"/>
+        <w:rPr>
+          <w:rFonts w:ascii="Times New Roman" w:eastAsia="Times New Roman" w:hAnsi="Times New Roman" w:cs="Times New Roman"/>
+          <w:noProof/>
+          <w:sz w:val="28"/>
+          <w:szCs w:val="24"/>
+          <w:lang w:val="uk-UA"/>
+        </w:rPr>
+      </w:pPr>
+    </w:p>
+    <w:p>
+      <w:pPr>
+        <w:spacing w:after="0" w:line="240" w:lineRule="auto"/>
+        <w:rPr>
+          <w:rFonts w:ascii="Times New Roman" w:eastAsia="Times New Roman" w:hAnsi="Times New Roman" w:cs="Times New Roman"/>
+          <w:noProof/>
+          <w:sz w:val="28"/>
+          <w:szCs w:val="24"/>
+          <w:lang w:val="uk-UA"/>
+        </w:rPr>
+      </w:pPr>
+      <w:r>
+        <w:rPr>
+          <w:rFonts w:ascii="Times New Roman" w:eastAsia="Times New Roman" w:hAnsi="Times New Roman" w:cs="Times New Roman"/>
+          <w:noProof/>
+          <w:sz w:val="28"/>
+          <w:szCs w:val="24"/>
+          <w:lang w:val="uk-UA"/>
+        </w:rPr>
+        <w:t xml:space="preserve">Якщо подати </w:t>
+      </w:r>
+      <w:r>
+        <w:rPr>
+          <w:rFonts w:ascii="Times New Roman" w:eastAsia="Times New Roman" w:hAnsi="Times New Roman" w:cs="Times New Roman"/>
+          <w:noProof/>
+          <w:sz w:val="28"/>
+          <w:szCs w:val="24"/>
+          <w:lang w:val="uk-UA"/>
+        </w:rPr>
+        <w:t xml:space="preserve">функцію </w:t>
+      </w:r>
+      <w:r>
+        <w:rPr>
+          <w:rFonts w:ascii="Times New Roman" w:eastAsia="Times New Roman" w:hAnsi="Times New Roman" w:cs="Times New Roman"/>
+          <w:noProof/>
+          <w:sz w:val="28"/>
+          <w:szCs w:val="24"/>
+          <w:lang w:val="uk-UA"/>
+        </w:rPr>
+        <w:t>як “чорну скриню”, маємо:</w:t>
+      </w:r>
+    </w:p>
+    <w:p>
+      <w:pPr>
+        <w:spacing w:after="0" w:line="240" w:lineRule="auto"/>
+        <w:rPr>
+          <w:rFonts w:ascii="Times New Roman" w:eastAsia="Times New Roman" w:hAnsi="Times New Roman" w:cs="Times New Roman"/>
+          <w:noProof/>
+          <w:sz w:val="28"/>
+          <w:szCs w:val="24"/>
+          <w:lang w:val="uk-UA"/>
+        </w:rPr>
+      </w:pPr>
+    </w:p>
+    <w:p>
+      <w:pPr>
+        <w:spacing w:after="0" w:line="240" w:lineRule="auto"/>
+        <w:jc w:val="center"/>
+        <w:rPr>
+          <w:rFonts w:ascii="Times New Roman" w:eastAsia="Times New Roman" w:hAnsi="Times New Roman" w:cs="Times New Roman"/>
+          <w:noProof/>
+          <w:sz w:val="28"/>
+          <w:szCs w:val="24"/>
+          <w:lang w:val="uk-UA"/>
+        </w:rPr>
+      </w:pPr>
+      <w:r>
+        <w:rPr>
+          <w:rFonts w:ascii="Times New Roman" w:eastAsia="Times New Roman" w:hAnsi="Times New Roman" w:cs="Times New Roman"/>
+          <w:noProof/>
+          <w:sz w:val="28"/>
+          <w:szCs w:val="24"/>
+          <w:lang w:val="ru-RU" w:eastAsia="ru-RU"/>
+        </w:rPr>
+        <w:drawing>
+          <wp:inline distT="0" distB="0" distL="0" distR="0">
+            <wp:extent cx="2484120" cy="769620"/>
+            <wp:effectExtent l="0" t="0" r="0" b="0"/>
+            <wp:docPr id="13" name="Рисунок 13" descr="C:\Users\Alex_Simak\Desktop\1.png"/>
+            <wp:cNvGraphicFramePr>
+              <a:graphicFrameLocks xmlns:a="http://schemas.openxmlformats.org/drawingml/2006/main" noChangeAspect="1"/>
+            </wp:cNvGraphicFramePr>
+            <a:graphic xmlns:a="http://schemas.openxmlformats.org/drawingml/2006/main">
+              <a:graphicData uri="http://schemas.openxmlformats.org/drawingml/2006/picture">
+                <pic:pic xmlns:pic="http://schemas.openxmlformats.org/drawingml/2006/picture">
+                  <pic:nvPicPr>
+                    <pic:cNvPr id="0" name="Picture 1" descr="C:\Users\Alex_Simak\Desktop\1.png"/>
+                    <pic:cNvPicPr>
+                      <a:picLocks noChangeAspect="1" noChangeArrowheads="1"/>
+                    </pic:cNvPicPr>
+                  </pic:nvPicPr>
+                  <pic:blipFill>
+                    <a:blip r:embed="rId26">
+                      <a:extLst>
+                        <a:ext uri="{28A0092B-C50C-407E-A947-70E740481C1C}">
+                          <a14:useLocalDpi xmlns:a14="http://schemas.microsoft.com/office/drawing/2010/main" val="0"/>
+                        </a:ext>
+                      </a:extLst>
+                    </a:blip>
+                    <a:srcRect/>
+                    <a:stretch>
+                      <a:fillRect/>
+                    </a:stretch>
+                  </pic:blipFill>
+                  <pic:spPr bwMode="auto">
+                    <a:xfrm>
+                      <a:off x="0" y="0"/>
+                      <a:ext cx="2484120" cy="769620"/>
+                    </a:xfrm>
+                    <a:prstGeom prst="rect">
+                      <a:avLst/>
+                    </a:prstGeom>
+                    <a:noFill/>
+                    <a:ln>
+                      <a:noFill/>
+                    </a:ln>
+                  </pic:spPr>
+                </pic:pic>
+              </a:graphicData>
+            </a:graphic>
+          </wp:inline>
+        </w:drawing>
+      </w:r>
+    </w:p>
+    <w:p>
+      <w:pPr>
+        <w:spacing w:after="0" w:line="240" w:lineRule="auto"/>
+        <w:jc w:val="center"/>
+        <w:rPr>
+          <w:rFonts w:ascii="Times New Roman" w:eastAsia="Times New Roman" w:hAnsi="Times New Roman" w:cs="Times New Roman"/>
+          <w:noProof/>
+          <w:sz w:val="28"/>
+          <w:szCs w:val="24"/>
+          <w:lang w:val="uk-UA"/>
+        </w:rPr>
+      </w:pPr>
+    </w:p>
+    <w:p>
+      <w:pPr>
+        <w:spacing w:after="0" w:line="240" w:lineRule="auto"/>
+        <w:jc w:val="center"/>
+        <w:rPr>
+          <w:rFonts w:ascii="Times New Roman" w:eastAsia="Times New Roman" w:hAnsi="Times New Roman" w:cs="Times New Roman"/>
+          <w:noProof/>
+          <w:color w:val="000000"/>
+          <w:sz w:val="28"/>
+          <w:szCs w:val="28"/>
+          <w:lang w:val="uk-UA"/>
+        </w:rPr>
+      </w:pPr>
+      <w:r>
+        <w:rPr>
+          <w:rFonts w:ascii="Times New Roman" w:eastAsia="Times New Roman" w:hAnsi="Times New Roman" w:cs="Times New Roman"/>
+          <w:noProof/>
+          <w:color w:val="000000"/>
+          <w:sz w:val="28"/>
+          <w:szCs w:val="28"/>
+          <w:lang w:val="uk-UA"/>
+        </w:rPr>
+        <w:t>Рисунок 13</w:t>
+      </w:r>
+      <w:r>
+        <w:rPr>
+          <w:rFonts w:ascii="Times New Roman" w:eastAsia="Times New Roman" w:hAnsi="Times New Roman" w:cs="Times New Roman"/>
+          <w:noProof/>
+          <w:color w:val="000000"/>
+          <w:sz w:val="28"/>
+          <w:szCs w:val="28"/>
+          <w:lang w:val="uk-UA"/>
+        </w:rPr>
+        <w:t xml:space="preserve"> </w:t>
+      </w:r>
+      <w:r>
+        <w:rPr>
+          <w:rFonts w:ascii="Times New Roman" w:eastAsia="Times New Roman" w:hAnsi="Times New Roman" w:cs="Times New Roman"/>
+          <w:noProof/>
+          <w:color w:val="000000"/>
+          <w:sz w:val="28"/>
+          <w:szCs w:val="28"/>
+          <w:lang w:val="uk-UA"/>
+        </w:rPr>
+        <w:t>–</w:t>
+      </w:r>
+      <w:r>
+        <w:rPr>
+          <w:rFonts w:ascii="Times New Roman" w:eastAsia="Times New Roman" w:hAnsi="Times New Roman" w:cs="Times New Roman"/>
+          <w:noProof/>
+          <w:color w:val="000000"/>
+          <w:sz w:val="28"/>
+          <w:szCs w:val="28"/>
+          <w:lang w:val="uk-UA"/>
+        </w:rPr>
+        <w:t xml:space="preserve"> </w:t>
+      </w:r>
+      <w:r>
+        <w:rPr>
+          <w:rFonts w:ascii="Times New Roman" w:eastAsia="Times New Roman" w:hAnsi="Times New Roman" w:cs="Times New Roman"/>
+          <w:noProof/>
+          <w:color w:val="000000"/>
+          <w:sz w:val="28"/>
+          <w:szCs w:val="28"/>
+          <w:lang w:val="uk-UA"/>
+        </w:rPr>
+        <w:t>Чорна скриня функції</w:t>
+      </w:r>
+      <w:r>
+        <w:rPr>
+          <w:rFonts w:ascii="Times New Roman" w:eastAsia="Times New Roman" w:hAnsi="Times New Roman" w:cs="Times New Roman"/>
+          <w:noProof/>
+          <w:color w:val="000000"/>
+          <w:sz w:val="28"/>
+          <w:szCs w:val="28"/>
+          <w:lang w:val="uk-UA"/>
+        </w:rPr>
+        <w:t xml:space="preserve"> </w:t>
+      </w:r>
+      <w:r>
+        <w:rPr>
+          <w:rFonts w:ascii="Times New Roman" w:hAnsi="Times New Roman" w:cs="Times New Roman"/>
+          <w:noProof/>
+          <w:sz w:val="28"/>
+          <w:lang w:val="uk-UA"/>
+        </w:rPr>
+        <w:t>задачі 5</w:t>
+      </w:r>
+      <w:r>
+        <w:rPr>
+          <w:rFonts w:ascii="Times New Roman" w:eastAsia="Times New Roman" w:hAnsi="Times New Roman" w:cs="Times New Roman"/>
+          <w:noProof/>
+          <w:color w:val="000000"/>
+          <w:sz w:val="28"/>
+          <w:szCs w:val="28"/>
+          <w:lang w:val="uk-UA"/>
+        </w:rPr>
+        <w:t>.</w:t>
+      </w:r>
+    </w:p>
+    <w:p>
+      <w:pPr>
+        <w:spacing w:after="0" w:line="240" w:lineRule="auto"/>
+        <w:jc w:val="center"/>
+        <w:rPr>
+          <w:rFonts w:ascii="Times New Roman" w:eastAsia="Times New Roman" w:hAnsi="Times New Roman" w:cs="Times New Roman"/>
+          <w:noProof/>
+          <w:color w:val="000000"/>
+          <w:sz w:val="28"/>
+          <w:szCs w:val="28"/>
+          <w:lang w:val="uk-UA"/>
+        </w:rPr>
+      </w:pPr>
+    </w:p>
+    <w:p>
+      <w:pPr>
+        <w:spacing w:after="0" w:line="240" w:lineRule="auto"/>
+        <w:jc w:val="center"/>
+        <w:rPr>
+          <w:rFonts w:ascii="Times New Roman" w:eastAsia="Times New Roman" w:hAnsi="Times New Roman" w:cs="Times New Roman"/>
+          <w:noProof/>
+          <w:color w:val="000000"/>
+          <w:sz w:val="28"/>
+          <w:szCs w:val="28"/>
+          <w:lang w:val="uk-UA"/>
+        </w:rPr>
+      </w:pPr>
+    </w:p>
+    <w:p>
+      <w:pPr>
+        <w:spacing w:after="0" w:line="240" w:lineRule="auto"/>
+        <w:jc w:val="center"/>
+        <w:rPr>
+          <w:rFonts w:ascii="Times New Roman" w:eastAsia="Times New Roman" w:hAnsi="Times New Roman" w:cs="Times New Roman"/>
+          <w:noProof/>
+          <w:color w:val="000000"/>
+          <w:sz w:val="28"/>
+          <w:szCs w:val="28"/>
+          <w:lang w:val="uk-UA"/>
+        </w:rPr>
+      </w:pPr>
+    </w:p>
+    <w:p>
+      <w:pPr>
+        <w:spacing w:after="0" w:line="240" w:lineRule="auto"/>
+        <w:jc w:val="center"/>
+        <w:rPr>
+          <w:rFonts w:ascii="Times New Roman" w:eastAsia="Times New Roman" w:hAnsi="Times New Roman" w:cs="Times New Roman"/>
+          <w:noProof/>
+          <w:color w:val="000000"/>
+          <w:sz w:val="28"/>
+          <w:szCs w:val="28"/>
+          <w:lang w:val="uk-UA"/>
+        </w:rPr>
+      </w:pPr>
+    </w:p>
+    <w:p>
+      <w:pPr>
+        <w:spacing w:after="0" w:line="240" w:lineRule="auto"/>
+        <w:rPr>
+          <w:rFonts w:ascii="Times New Roman" w:eastAsia="Times New Roman" w:hAnsi="Times New Roman" w:cs="Times New Roman"/>
+          <w:noProof/>
+          <w:color w:val="000000"/>
+          <w:sz w:val="28"/>
+          <w:szCs w:val="28"/>
+          <w:lang w:val="uk-UA"/>
+        </w:rPr>
+      </w:pPr>
+    </w:p>
+    <w:p>
+      <w:pPr>
+        <w:spacing w:after="0" w:line="240" w:lineRule="auto"/>
+        <w:rPr>
+          <w:rFonts w:ascii="Times New Roman" w:eastAsia="Times New Roman" w:hAnsi="Times New Roman" w:cs="Times New Roman"/>
+          <w:noProof/>
+          <w:sz w:val="28"/>
+          <w:szCs w:val="24"/>
+          <w:lang w:val="uk-UA"/>
+        </w:rPr>
+      </w:pPr>
+      <w:r>
+        <w:rPr>
+          <w:rFonts w:ascii="Times New Roman" w:eastAsia="Times New Roman" w:hAnsi="Times New Roman" w:cs="Times New Roman"/>
+          <w:noProof/>
+          <w:sz w:val="28"/>
+          <w:szCs w:val="24"/>
+          <w:lang w:val="uk-UA"/>
+        </w:rPr>
+        <w:lastRenderedPageBreak/>
+        <w:t>Якщо подати головну програму як “чорну скриню”, маємо:</w:t>
+      </w:r>
+    </w:p>
+    <w:p>
+      <w:pPr>
+        <w:spacing w:after="0" w:line="240" w:lineRule="auto"/>
+        <w:rPr>
+          <w:rFonts w:ascii="Times New Roman" w:eastAsia="Times New Roman" w:hAnsi="Times New Roman" w:cs="Times New Roman"/>
+          <w:noProof/>
+          <w:sz w:val="28"/>
+          <w:szCs w:val="24"/>
+          <w:lang w:val="uk-UA"/>
+        </w:rPr>
+      </w:pPr>
+    </w:p>
+    <w:p>
+      <w:pPr>
+        <w:spacing w:after="0" w:line="240" w:lineRule="auto"/>
+        <w:jc w:val="center"/>
+        <w:rPr>
+          <w:rFonts w:ascii="Times New Roman" w:eastAsia="Times New Roman" w:hAnsi="Times New Roman" w:cs="Times New Roman"/>
+          <w:noProof/>
+          <w:sz w:val="28"/>
+          <w:szCs w:val="24"/>
+        </w:rPr>
+      </w:pPr>
+      <w:r>
+        <w:rPr>
+          <w:rFonts w:ascii="Times New Roman" w:eastAsia="Times New Roman" w:hAnsi="Times New Roman" w:cs="Times New Roman"/>
+          <w:noProof/>
+          <w:sz w:val="28"/>
+          <w:szCs w:val="24"/>
+          <w:lang w:val="ru-RU" w:eastAsia="ru-RU"/>
+        </w:rPr>
+        <w:drawing>
+          <wp:inline distT="0" distB="0" distL="0" distR="0">
+            <wp:extent cx="2484120" cy="769620"/>
+            <wp:effectExtent l="0" t="0" r="0" b="0"/>
+            <wp:docPr id="18" name="Рисунок 18" descr="C:\Users\Alex_Simak\Desktop\1.png"/>
+            <wp:cNvGraphicFramePr>
+              <a:graphicFrameLocks xmlns:a="http://schemas.openxmlformats.org/drawingml/2006/main" noChangeAspect="1"/>
+            </wp:cNvGraphicFramePr>
+            <a:graphic xmlns:a="http://schemas.openxmlformats.org/drawingml/2006/main">
+              <a:graphicData uri="http://schemas.openxmlformats.org/drawingml/2006/picture">
+                <pic:pic xmlns:pic="http://schemas.openxmlformats.org/drawingml/2006/picture">
+                  <pic:nvPicPr>
+                    <pic:cNvPr id="0" name="Picture 2" descr="C:\Users\Alex_Simak\Desktop\1.png"/>
+                    <pic:cNvPicPr>
+                      <a:picLocks noChangeAspect="1" noChangeArrowheads="1"/>
+                    </pic:cNvPicPr>
+                  </pic:nvPicPr>
+                  <pic:blipFill>
+                    <a:blip r:embed="rId27">
+                      <a:extLst>
+                        <a:ext uri="{28A0092B-C50C-407E-A947-70E740481C1C}">
+                          <a14:useLocalDpi xmlns:a14="http://schemas.microsoft.com/office/drawing/2010/main" val="0"/>
+                        </a:ext>
+                      </a:extLst>
+                    </a:blip>
+                    <a:srcRect/>
+                    <a:stretch>
+                      <a:fillRect/>
+                    </a:stretch>
+                  </pic:blipFill>
+                  <pic:spPr bwMode="auto">
+                    <a:xfrm>
+                      <a:off x="0" y="0"/>
+                      <a:ext cx="2484120" cy="769620"/>
+                    </a:xfrm>
+                    <a:prstGeom prst="rect">
+                      <a:avLst/>
+                    </a:prstGeom>
+                    <a:noFill/>
+                    <a:ln>
+                      <a:noFill/>
+                    </a:ln>
+                  </pic:spPr>
+                </pic:pic>
+              </a:graphicData>
+            </a:graphic>
+          </wp:inline>
+        </w:drawing>
+      </w:r>
+    </w:p>
+    <w:p>
+      <w:pPr>
+        <w:spacing w:after="0" w:line="240" w:lineRule="auto"/>
+        <w:jc w:val="center"/>
+        <w:rPr>
+          <w:rFonts w:ascii="Times New Roman" w:eastAsia="Times New Roman" w:hAnsi="Times New Roman" w:cs="Times New Roman"/>
+          <w:noProof/>
+          <w:color w:val="000000"/>
+          <w:sz w:val="28"/>
+          <w:szCs w:val="28"/>
+          <w:lang w:val="uk-UA"/>
+        </w:rPr>
+      </w:pPr>
+      <w:r>
+        <w:rPr>
+          <w:rFonts w:ascii="Times New Roman" w:eastAsia="Times New Roman" w:hAnsi="Times New Roman" w:cs="Times New Roman"/>
+          <w:noProof/>
+          <w:color w:val="000000"/>
+          <w:sz w:val="28"/>
+          <w:szCs w:val="28"/>
+          <w:lang w:val="uk-UA"/>
+        </w:rPr>
+        <w:t>Рисунок 14</w:t>
+      </w:r>
+      <w:r>
+        <w:rPr>
+          <w:rFonts w:ascii="Times New Roman" w:eastAsia="Times New Roman" w:hAnsi="Times New Roman" w:cs="Times New Roman"/>
+          <w:noProof/>
+          <w:color w:val="000000"/>
+          <w:sz w:val="28"/>
+          <w:szCs w:val="28"/>
+          <w:lang w:val="uk-UA"/>
+        </w:rPr>
+        <w:t xml:space="preserve"> </w:t>
+      </w:r>
+      <w:r>
+        <w:rPr>
+          <w:rFonts w:ascii="Times New Roman" w:eastAsia="Times New Roman" w:hAnsi="Times New Roman" w:cs="Times New Roman"/>
+          <w:noProof/>
+          <w:color w:val="000000"/>
+          <w:sz w:val="28"/>
+          <w:szCs w:val="28"/>
+          <w:lang w:val="uk-UA"/>
+        </w:rPr>
+        <w:t>–</w:t>
+      </w:r>
+      <w:r>
+        <w:rPr>
+          <w:rFonts w:ascii="Times New Roman" w:eastAsia="Times New Roman" w:hAnsi="Times New Roman" w:cs="Times New Roman"/>
+          <w:noProof/>
+          <w:color w:val="000000"/>
+          <w:sz w:val="28"/>
+          <w:szCs w:val="28"/>
+          <w:lang w:val="uk-UA"/>
+        </w:rPr>
+        <w:t xml:space="preserve"> </w:t>
+      </w:r>
+      <w:r>
+        <w:rPr>
+          <w:rFonts w:ascii="Times New Roman" w:eastAsia="Times New Roman" w:hAnsi="Times New Roman" w:cs="Times New Roman"/>
+          <w:noProof/>
+          <w:color w:val="000000"/>
+          <w:sz w:val="28"/>
+          <w:szCs w:val="28"/>
+          <w:lang w:val="uk-UA"/>
+        </w:rPr>
+        <w:t>Чорна скриня головної функції</w:t>
+      </w:r>
+      <w:r>
+        <w:rPr>
+          <w:rFonts w:ascii="Times New Roman" w:eastAsia="Times New Roman" w:hAnsi="Times New Roman" w:cs="Times New Roman"/>
+          <w:noProof/>
+          <w:color w:val="000000"/>
+          <w:sz w:val="28"/>
+          <w:szCs w:val="28"/>
+          <w:lang w:val="uk-UA"/>
+        </w:rPr>
+        <w:t xml:space="preserve"> </w:t>
+      </w:r>
+      <w:r>
+        <w:rPr>
+          <w:rFonts w:ascii="Times New Roman" w:hAnsi="Times New Roman" w:cs="Times New Roman"/>
+          <w:noProof/>
+          <w:sz w:val="28"/>
+          <w:lang w:val="uk-UA"/>
+        </w:rPr>
+        <w:t>задачі 5</w:t>
+      </w:r>
+      <w:r>
+        <w:rPr>
+          <w:rFonts w:ascii="Times New Roman" w:eastAsia="Times New Roman" w:hAnsi="Times New Roman" w:cs="Times New Roman"/>
+          <w:noProof/>
+          <w:color w:val="000000"/>
+          <w:sz w:val="28"/>
+          <w:szCs w:val="28"/>
+          <w:lang w:val="uk-UA"/>
+        </w:rPr>
+        <w:t>.</w:t>
+      </w:r>
+    </w:p>
+    <w:p>
+      <w:pPr>
+        <w:spacing w:after="0" w:line="240" w:lineRule="auto"/>
+        <w:jc w:val="center"/>
+        <w:rPr>
+          <w:rFonts w:ascii="Times New Roman" w:eastAsia="Times New Roman" w:hAnsi="Times New Roman" w:cs="Times New Roman"/>
+          <w:noProof/>
+          <w:color w:val="000000"/>
+          <w:sz w:val="28"/>
+          <w:szCs w:val="28"/>
+          <w:lang w:val="uk-UA"/>
+        </w:rPr>
+      </w:pPr>
+    </w:p>
+    <w:p>
+      <w:pPr>
+        <w:spacing w:after="0" w:line="240" w:lineRule="auto"/>
+        <w:rPr>
+          <w:rFonts w:ascii="Times New Roman" w:eastAsia="Times New Roman" w:hAnsi="Times New Roman" w:cs="Times New Roman"/>
+          <w:noProof/>
+          <w:sz w:val="24"/>
+          <w:szCs w:val="24"/>
+          <w:lang w:val="uk-UA"/>
+        </w:rPr>
+      </w:pPr>
+    </w:p>
+    <w:p>
+      <w:pPr>
+        <w:spacing w:after="0" w:line="240" w:lineRule="auto"/>
+        <w:jc w:val="center"/>
+        <w:rPr>
+          <w:noProof/>
+          <w:lang w:val="uk-UA"/>
+        </w:rPr>
+      </w:pPr>
+      <w:r>
+        <w:rPr>
+          <w:noProof/>
+          <w:lang w:val="ru-RU" w:eastAsia="ru-RU"/>
+        </w:rPr>
+        <w:drawing>
+          <wp:inline distT="0" distB="0" distL="0" distR="0">
+            <wp:extent cx="5943600" cy="3158887"/>
+            <wp:effectExtent l="0" t="0" r="0" b="3810"/>
+            <wp:docPr id="19" name="Рисунок 19" descr="C:\Users\Alex_Simak\Desktop\2.png"/>
+            <wp:cNvGraphicFramePr>
+              <a:graphicFrameLocks xmlns:a="http://schemas.openxmlformats.org/drawingml/2006/main" noChangeAspect="1"/>
+            </wp:cNvGraphicFramePr>
+            <a:graphic xmlns:a="http://schemas.openxmlformats.org/drawingml/2006/main">
+              <a:graphicData uri="http://schemas.openxmlformats.org/drawingml/2006/picture">
+                <pic:pic xmlns:pic="http://schemas.openxmlformats.org/drawingml/2006/picture">
+                  <pic:nvPicPr>
+                    <pic:cNvPr id="0" name="Picture 3" descr="C:\Users\Alex_Simak\Desktop\2.png"/>
+                    <pic:cNvPicPr>
+                      <a:picLocks noChangeAspect="1" noChangeArrowheads="1"/>
+                    </pic:cNvPicPr>
+                  </pic:nvPicPr>
+                  <pic:blipFill>
+                    <a:blip r:embed="rId28">
+                      <a:extLst>
+                        <a:ext uri="{28A0092B-C50C-407E-A947-70E740481C1C}">
+                          <a14:useLocalDpi xmlns:a14="http://schemas.microsoft.com/office/drawing/2010/main" val="0"/>
+                        </a:ext>
+                      </a:extLst>
+                    </a:blip>
+                    <a:srcRect/>
+                    <a:stretch>
+                      <a:fillRect/>
+                    </a:stretch>
+                  </pic:blipFill>
+                  <pic:spPr bwMode="auto">
+                    <a:xfrm>
+                      <a:off x="0" y="0"/>
+                      <a:ext cx="5943600" cy="3158887"/>
+                    </a:xfrm>
+                    <a:prstGeom prst="rect">
+                      <a:avLst/>
+                    </a:prstGeom>
+                    <a:noFill/>
+                    <a:ln>
+                      <a:noFill/>
+                    </a:ln>
+                  </pic:spPr>
+                </pic:pic>
+              </a:graphicData>
+            </a:graphic>
+          </wp:inline>
+        </w:drawing>
+      </w:r>
+    </w:p>
+    <w:p>
+      <w:pPr>
+        <w:spacing w:after="0" w:line="240" w:lineRule="auto"/>
+        <w:jc w:val="center"/>
+        <w:rPr>
+          <w:rFonts w:ascii="Times New Roman" w:eastAsia="Times New Roman" w:hAnsi="Times New Roman" w:cs="Times New Roman"/>
+          <w:noProof/>
+          <w:color w:val="000000"/>
+          <w:sz w:val="28"/>
+          <w:szCs w:val="28"/>
+        </w:rPr>
+      </w:pPr>
+    </w:p>
+    <w:p>
+      <w:pPr>
+        <w:spacing w:after="0" w:line="240" w:lineRule="auto"/>
+        <w:jc w:val="center"/>
+        <w:rPr>
+          <w:rFonts w:ascii="Times New Roman" w:eastAsia="Times New Roman" w:hAnsi="Times New Roman" w:cs="Times New Roman"/>
+          <w:noProof/>
+          <w:sz w:val="24"/>
+          <w:szCs w:val="24"/>
+          <w:lang w:val="uk-UA"/>
+        </w:rPr>
+      </w:pPr>
+      <w:r>
+        <w:rPr>
+          <w:rFonts w:ascii="Times New Roman" w:eastAsia="Times New Roman" w:hAnsi="Times New Roman" w:cs="Times New Roman"/>
+          <w:noProof/>
+          <w:color w:val="000000"/>
+          <w:sz w:val="28"/>
+          <w:szCs w:val="28"/>
+          <w:lang w:val="uk-UA"/>
+        </w:rPr>
+        <w:t xml:space="preserve">Рисунок </w:t>
+      </w:r>
+      <w:r>
+        <w:rPr>
+          <w:rFonts w:ascii="Times New Roman" w:eastAsia="Times New Roman" w:hAnsi="Times New Roman" w:cs="Times New Roman"/>
+          <w:noProof/>
+          <w:color w:val="000000"/>
+          <w:sz w:val="28"/>
+          <w:szCs w:val="28"/>
+        </w:rPr>
+        <w:t>15</w:t>
+      </w:r>
+      <w:r>
+        <w:rPr>
+          <w:rFonts w:ascii="Times New Roman" w:eastAsia="Times New Roman" w:hAnsi="Times New Roman" w:cs="Times New Roman"/>
+          <w:noProof/>
+          <w:color w:val="000000"/>
+          <w:sz w:val="28"/>
+          <w:szCs w:val="28"/>
+          <w:lang w:val="uk-UA"/>
+        </w:rPr>
+        <w:t xml:space="preserve"> - Схема алгоритму </w:t>
+      </w:r>
+      <w:r>
+        <w:rPr>
+          <w:rFonts w:ascii="Times New Roman" w:hAnsi="Times New Roman" w:cs="Times New Roman"/>
+          <w:noProof/>
+          <w:sz w:val="28"/>
+          <w:lang w:val="uk-UA"/>
+        </w:rPr>
+        <w:t>задачі 5</w:t>
+      </w:r>
+      <w:r>
+        <w:rPr>
+          <w:rFonts w:ascii="Times New Roman" w:eastAsia="Times New Roman" w:hAnsi="Times New Roman" w:cs="Times New Roman"/>
+          <w:noProof/>
+          <w:color w:val="000000"/>
+          <w:sz w:val="28"/>
+          <w:szCs w:val="28"/>
+          <w:lang w:val="uk-UA"/>
+        </w:rPr>
+        <w:t>.</w:t>
+      </w:r>
+    </w:p>
+    <w:p>
+      <w:pPr>
+        <w:spacing w:after="0" w:line="240" w:lineRule="auto"/>
+        <w:rPr>
+          <w:rFonts w:ascii="Times New Roman" w:eastAsia="Times New Roman" w:hAnsi="Times New Roman" w:cs="Times New Roman"/>
+          <w:noProof/>
+          <w:color w:val="000000"/>
+          <w:sz w:val="28"/>
+          <w:szCs w:val="28"/>
+          <w:lang w:val="uk-UA"/>
+        </w:rPr>
+      </w:pPr>
+    </w:p>
+    <w:p>
+      <w:pPr>
+        <w:spacing w:after="0" w:line="240" w:lineRule="auto"/>
+        <w:rPr>
+          <w:rFonts w:ascii="Times New Roman" w:eastAsia="Times New Roman" w:hAnsi="Times New Roman" w:cs="Times New Roman"/>
+          <w:noProof/>
+          <w:color w:val="000000"/>
+          <w:sz w:val="28"/>
+          <w:szCs w:val="28"/>
+          <w:lang w:val="uk-UA"/>
+        </w:rPr>
+      </w:pPr>
+    </w:p>
+    <w:p>
+      <w:pPr>
+        <w:spacing w:after="0" w:line="240" w:lineRule="auto"/>
+        <w:rPr>
+          <w:rFonts w:ascii="Times New Roman" w:eastAsia="Times New Roman" w:hAnsi="Times New Roman" w:cs="Times New Roman"/>
+          <w:noProof/>
+          <w:color w:val="000000"/>
+          <w:sz w:val="28"/>
+          <w:szCs w:val="28"/>
+          <w:lang w:val="uk-UA"/>
+        </w:rPr>
+      </w:pPr>
+    </w:p>
+    <w:p>
+      <w:pPr>
+        <w:spacing w:after="0" w:line="240" w:lineRule="auto"/>
+        <w:rPr>
+          <w:rFonts w:ascii="Times New Roman" w:eastAsia="Times New Roman" w:hAnsi="Times New Roman" w:cs="Times New Roman"/>
+          <w:noProof/>
+          <w:color w:val="000000"/>
+          <w:sz w:val="28"/>
+          <w:szCs w:val="28"/>
+          <w:lang w:val="uk-UA"/>
+        </w:rPr>
+      </w:pPr>
+    </w:p>
+    <w:p>
+      <w:pPr>
+        <w:pStyle w:val="a3"/>
+        <w:numPr>
+          <w:ilvl w:val="0"/>
+          <w:numId w:val="21"/>
+        </w:numPr>
+        <w:spacing w:after="0" w:line="240" w:lineRule="auto"/>
+        <w:rPr>
+          <w:rFonts w:ascii="Times New Roman" w:hAnsi="Times New Roman" w:cs="Times New Roman"/>
+          <w:b/>
+          <w:noProof/>
+          <w:sz w:val="28"/>
+          <w:lang w:val="uk-UA"/>
+        </w:rPr>
+      </w:pPr>
+      <w:r>
+        <w:rPr>
+          <w:rFonts w:ascii="Times New Roman" w:hAnsi="Times New Roman" w:cs="Times New Roman"/>
+          <w:b/>
+          <w:noProof/>
+          <w:sz w:val="28"/>
+          <w:lang w:val="uk-UA"/>
+        </w:rPr>
+        <w:t>Тестові приклади.</w:t>
+      </w:r>
+    </w:p>
+    <w:p>
+      <w:pPr>
+        <w:pStyle w:val="a3"/>
+        <w:spacing w:after="0" w:line="240" w:lineRule="auto"/>
+        <w:ind w:left="360"/>
+        <w:rPr>
+          <w:rFonts w:ascii="Times New Roman" w:hAnsi="Times New Roman" w:cs="Times New Roman"/>
+          <w:b/>
+          <w:noProof/>
+          <w:sz w:val="28"/>
+          <w:lang w:val="uk-UA"/>
+        </w:rPr>
+      </w:pPr>
+    </w:p>
+    <w:p>
+      <w:pPr>
+        <w:pStyle w:val="a3"/>
+        <w:spacing w:after="0" w:line="240" w:lineRule="auto"/>
+        <w:ind w:left="360"/>
+        <w:rPr>
+          <w:rFonts w:ascii="Times New Roman" w:hAnsi="Times New Roman" w:cs="Times New Roman"/>
+          <w:noProof/>
+          <w:sz w:val="28"/>
+          <w:lang w:val="uk-UA"/>
+        </w:rPr>
+      </w:pPr>
+      <w:r>
+        <w:rPr>
+          <w:rFonts w:ascii="Times New Roman" w:hAnsi="Times New Roman" w:cs="Times New Roman"/>
+          <w:noProof/>
+          <w:sz w:val="28"/>
+          <w:lang w:val="uk-UA"/>
+        </w:rPr>
+        <w:t>Вх</w:t>
+      </w:r>
+      <w:r>
+        <w:rPr>
+          <w:rFonts w:ascii="Times New Roman" w:hAnsi="Times New Roman" w:cs="Times New Roman"/>
+          <w:noProof/>
+          <w:sz w:val="28"/>
+          <w:lang w:val="uk-UA"/>
+        </w:rPr>
+        <w:t xml:space="preserve">ідні дані: </w:t>
+      </w:r>
+      <w:r>
+        <w:rPr>
+          <w:rFonts w:ascii="Times New Roman" w:hAnsi="Times New Roman" w:cs="Times New Roman"/>
+          <w:color w:val="000000"/>
+          <w:sz w:val="28"/>
+          <w:szCs w:val="28"/>
+          <w:shd w:val="clear" w:color="auto" w:fill="F8F9FA"/>
+        </w:rPr>
+        <w:t>a = 2, b = 3;</w:t>
+      </w:r>
+    </w:p>
+    <w:p>
+      <w:pPr>
+        <w:pStyle w:val="a3"/>
+        <w:spacing w:after="0" w:line="240" w:lineRule="auto"/>
+        <w:ind w:left="360"/>
+        <w:rPr>
+          <w:rFonts w:ascii="Times New Roman" w:hAnsi="Times New Roman" w:cs="Times New Roman"/>
+          <w:noProof/>
+          <w:sz w:val="28"/>
+          <w:lang w:val="uk-UA"/>
+        </w:rPr>
+      </w:pPr>
+      <w:r>
+        <w:rPr>
+          <w:rFonts w:ascii="Times New Roman" w:hAnsi="Times New Roman" w:cs="Times New Roman"/>
+          <w:noProof/>
+          <w:sz w:val="28"/>
+          <w:lang w:val="uk-UA"/>
+        </w:rPr>
+        <w:t>Вихідні дані</w:t>
+      </w:r>
+      <w:r>
+        <w:rPr>
+          <w:rFonts w:ascii="Times New Roman" w:hAnsi="Times New Roman" w:cs="Times New Roman"/>
+          <w:noProof/>
+          <w:sz w:val="28"/>
+          <w:lang w:val="uk-UA"/>
+        </w:rPr>
+        <w:t>:</w:t>
+      </w:r>
+      <w:r>
+        <w:rPr>
+          <w:rFonts w:ascii="Times New Roman" w:hAnsi="Times New Roman" w:cs="Times New Roman"/>
+          <w:color w:val="000000"/>
+          <w:sz w:val="28"/>
+          <w:szCs w:val="28"/>
+          <w:shd w:val="clear" w:color="auto" w:fill="F8F9FA"/>
+        </w:rPr>
+        <w:t xml:space="preserve"> 13</w:t>
+      </w:r>
+      <w:r>
+        <w:rPr>
+          <w:rFonts w:ascii="Times New Roman" w:hAnsi="Times New Roman" w:cs="Times New Roman"/>
+          <w:noProof/>
+          <w:sz w:val="28"/>
+          <w:lang w:val="uk-UA"/>
+        </w:rPr>
+        <w:t>;</w:t>
+      </w:r>
+    </w:p>
+    <w:p>
+      <w:pPr>
+        <w:pStyle w:val="a3"/>
+        <w:spacing w:after="0" w:line="240" w:lineRule="auto"/>
+        <w:ind w:left="360"/>
+        <w:jc w:val="center"/>
+        <w:rPr>
+          <w:rFonts w:ascii="Times New Roman" w:hAnsi="Times New Roman" w:cs="Times New Roman"/>
+          <w:noProof/>
+          <w:sz w:val="28"/>
+        </w:rPr>
+      </w:pPr>
+      <w:r>
+        <w:rPr>
+          <w:noProof/>
+          <w:lang w:val="ru-RU" w:eastAsia="ru-RU"/>
+        </w:rPr>
+        <w:drawing>
+          <wp:inline distT="0" distB="0" distL="0" distR="0" wp14:anchorId="5E3C8E5D" wp14:editId="38BE1FBD">
+            <wp:extent cx="2790825" cy="1219200"/>
+            <wp:effectExtent l="0" t="0" r="9525" b="0"/>
+            <wp:docPr id="20" name="Рисунок 20"/>
+            <wp:cNvGraphicFramePr>
+              <a:graphicFrameLocks xmlns:a="http://schemas.openxmlformats.org/drawingml/2006/main" noChangeAspect="1"/>
+            </wp:cNvGraphicFramePr>
+            <a:graphic xmlns:a="http://schemas.openxmlformats.org/drawingml/2006/main">
+              <a:graphicData uri="http://schemas.openxmlformats.org/drawingml/2006/picture">
+                <pic:pic xmlns:pic="http://schemas.openxmlformats.org/drawingml/2006/picture">
+                  <pic:nvPicPr>
+                    <pic:cNvPr id="1" name=""/>
+                    <pic:cNvPicPr/>
+                  </pic:nvPicPr>
+                  <pic:blipFill>
+                    <a:blip r:embed="rId29"/>
+                    <a:stretch>
+                      <a:fillRect/>
+                    </a:stretch>
+                  </pic:blipFill>
+                  <pic:spPr>
+                    <a:xfrm>
+                      <a:off x="0" y="0"/>
+                      <a:ext cx="2790825" cy="1219200"/>
+                    </a:xfrm>
+                    <a:prstGeom prst="rect">
+                      <a:avLst/>
+                    </a:prstGeom>
+                  </pic:spPr>
+                </pic:pic>
+              </a:graphicData>
+            </a:graphic>
+          </wp:inline>
+        </w:drawing>
+      </w:r>
+    </w:p>
+    <w:p>
+      <w:pPr>
+        <w:pStyle w:val="a3"/>
+        <w:spacing w:after="0" w:line="240" w:lineRule="auto"/>
+        <w:ind w:left="360"/>
+        <w:rPr>
+          <w:rFonts w:ascii="Times New Roman" w:hAnsi="Times New Roman" w:cs="Times New Roman"/>
+          <w:noProof/>
+          <w:sz w:val="28"/>
+          <w:lang w:val="uk-UA"/>
+        </w:rPr>
+      </w:pPr>
+      <w:r>
+        <w:rPr>
+          <w:rFonts w:ascii="Times New Roman" w:hAnsi="Times New Roman" w:cs="Times New Roman"/>
+          <w:noProof/>
+          <w:sz w:val="28"/>
+          <w:lang w:val="uk-UA"/>
+        </w:rPr>
+        <w:lastRenderedPageBreak/>
+        <w:t>Вх</w:t>
+      </w:r>
+      <w:r>
+        <w:rPr>
+          <w:rFonts w:ascii="Times New Roman" w:hAnsi="Times New Roman" w:cs="Times New Roman"/>
+          <w:noProof/>
+          <w:sz w:val="28"/>
+          <w:lang w:val="uk-UA"/>
+        </w:rPr>
+        <w:t xml:space="preserve">ідні дані: </w:t>
+      </w:r>
+      <w:r>
+        <w:rPr>
+          <w:rFonts w:ascii="Times New Roman" w:hAnsi="Times New Roman" w:cs="Times New Roman"/>
+          <w:color w:val="000000"/>
+          <w:sz w:val="28"/>
+          <w:szCs w:val="28"/>
+          <w:shd w:val="clear" w:color="auto" w:fill="F8F9FA"/>
+        </w:rPr>
+        <w:t>a = 3.8, b = 10.4</w:t>
+      </w:r>
+      <w:r>
+        <w:rPr>
+          <w:rFonts w:ascii="Times New Roman" w:hAnsi="Times New Roman" w:cs="Times New Roman"/>
+          <w:color w:val="000000"/>
+          <w:sz w:val="28"/>
+          <w:szCs w:val="28"/>
+          <w:shd w:val="clear" w:color="auto" w:fill="F8F9FA"/>
+        </w:rPr>
+        <w:t>;</w:t>
+      </w:r>
+    </w:p>
+    <w:p>
+      <w:pPr>
+        <w:pStyle w:val="a3"/>
+        <w:spacing w:after="0" w:line="240" w:lineRule="auto"/>
+        <w:ind w:left="360"/>
+        <w:rPr>
+          <w:rFonts w:ascii="Times New Roman" w:hAnsi="Times New Roman" w:cs="Times New Roman"/>
+          <w:noProof/>
+          <w:sz w:val="28"/>
+          <w:lang w:val="uk-UA"/>
+        </w:rPr>
+      </w:pPr>
+      <w:r>
+        <w:rPr>
+          <w:rFonts w:ascii="Times New Roman" w:hAnsi="Times New Roman" w:cs="Times New Roman"/>
+          <w:noProof/>
+          <w:sz w:val="28"/>
+          <w:lang w:val="uk-UA"/>
+        </w:rPr>
+        <w:t>Вихідні дані</w:t>
+      </w:r>
+      <w:r>
+        <w:rPr>
+          <w:rFonts w:ascii="Times New Roman" w:hAnsi="Times New Roman" w:cs="Times New Roman"/>
+          <w:noProof/>
+          <w:sz w:val="28"/>
+          <w:lang w:val="uk-UA"/>
+        </w:rPr>
+        <w:t>:</w:t>
+      </w:r>
+      <w:r>
+        <w:rPr>
+          <w:rFonts w:ascii="Times New Roman" w:hAnsi="Times New Roman" w:cs="Times New Roman"/>
+          <w:color w:val="000000"/>
+          <w:sz w:val="28"/>
+          <w:szCs w:val="28"/>
+          <w:shd w:val="clear" w:color="auto" w:fill="F8F9FA"/>
+        </w:rPr>
+        <w:t xml:space="preserve"> 122.6</w:t>
+      </w:r>
+      <w:r>
+        <w:rPr>
+          <w:rFonts w:ascii="Times New Roman" w:hAnsi="Times New Roman" w:cs="Times New Roman"/>
+          <w:noProof/>
+          <w:sz w:val="28"/>
+          <w:lang w:val="uk-UA"/>
+        </w:rPr>
+        <w:t>;</w:t>
+      </w:r>
+    </w:p>
+    <w:p>
+      <w:pPr>
+        <w:pStyle w:val="a3"/>
+        <w:spacing w:after="0" w:line="240" w:lineRule="auto"/>
+        <w:ind w:left="360"/>
+        <w:jc w:val="center"/>
+        <w:rPr>
+          <w:rFonts w:ascii="Times New Roman" w:hAnsi="Times New Roman" w:cs="Times New Roman"/>
+          <w:noProof/>
+          <w:sz w:val="28"/>
+          <w:lang w:val="uk-UA"/>
+        </w:rPr>
+      </w:pPr>
+      <w:r>
+        <w:rPr>
+          <w:noProof/>
+          <w:lang w:val="ru-RU" w:eastAsia="ru-RU"/>
+        </w:rPr>
+        <w:drawing>
+          <wp:inline distT="0" distB="0" distL="0" distR="0" wp14:anchorId="66E04419" wp14:editId="2A2A5350">
+            <wp:extent cx="3143250" cy="1228725"/>
+            <wp:effectExtent l="0" t="0" r="0" b="9525"/>
+            <wp:docPr id="25" name="Рисунок 25"/>
+            <wp:cNvGraphicFramePr>
+              <a:graphicFrameLocks xmlns:a="http://schemas.openxmlformats.org/drawingml/2006/main" noChangeAspect="1"/>
+            </wp:cNvGraphicFramePr>
+            <a:graphic xmlns:a="http://schemas.openxmlformats.org/drawingml/2006/main">
+              <a:graphicData uri="http://schemas.openxmlformats.org/drawingml/2006/picture">
+                <pic:pic xmlns:pic="http://schemas.openxmlformats.org/drawingml/2006/picture">
+                  <pic:nvPicPr>
+                    <pic:cNvPr id="1" name=""/>
+                    <pic:cNvPicPr/>
+                  </pic:nvPicPr>
+                  <pic:blipFill>
+                    <a:blip r:embed="rId30"/>
+                    <a:stretch>
+                      <a:fillRect/>
+                    </a:stretch>
+                  </pic:blipFill>
+                  <pic:spPr>
+                    <a:xfrm>
+                      <a:off x="0" y="0"/>
+                      <a:ext cx="3143250" cy="1228725"/>
+                    </a:xfrm>
+                    <a:prstGeom prst="rect">
+                      <a:avLst/>
+                    </a:prstGeom>
+                  </pic:spPr>
+                </pic:pic>
+              </a:graphicData>
+            </a:graphic>
+          </wp:inline>
+        </w:drawing>
+      </w:r>
+    </w:p>
+    <w:p>
+      <w:pPr>
+        <w:pStyle w:val="a3"/>
+        <w:spacing w:after="0" w:line="240" w:lineRule="auto"/>
+        <w:ind w:left="360"/>
+        <w:rPr>
+          <w:rFonts w:ascii="Times New Roman" w:hAnsi="Times New Roman" w:cs="Times New Roman"/>
+          <w:noProof/>
+          <w:sz w:val="28"/>
+          <w:lang w:val="uk-UA"/>
+        </w:rPr>
+      </w:pPr>
+    </w:p>
+    <w:p>
+      <w:pPr>
+        <w:pStyle w:val="a3"/>
+        <w:spacing w:after="0" w:line="240" w:lineRule="auto"/>
+        <w:ind w:left="360"/>
+        <w:rPr>
+          <w:rFonts w:ascii="Times New Roman" w:hAnsi="Times New Roman" w:cs="Times New Roman"/>
+          <w:noProof/>
+          <w:sz w:val="28"/>
+          <w:lang w:val="uk-UA"/>
+        </w:rPr>
+      </w:pPr>
+    </w:p>
+    <w:p>
+      <w:pPr>
+        <w:pStyle w:val="a3"/>
+        <w:spacing w:after="0" w:line="240" w:lineRule="auto"/>
+        <w:ind w:left="360"/>
+        <w:jc w:val="center"/>
+        <w:rPr>
+          <w:rFonts w:ascii="Times New Roman" w:hAnsi="Times New Roman" w:cs="Times New Roman"/>
+          <w:noProof/>
+          <w:sz w:val="28"/>
+          <w:lang w:val="uk-UA"/>
+        </w:rPr>
+      </w:pPr>
+    </w:p>
+    <w:p>
+      <w:pPr>
+        <w:pStyle w:val="a3"/>
+        <w:spacing w:after="0" w:line="240" w:lineRule="auto"/>
+        <w:ind w:left="360"/>
+        <w:jc w:val="center"/>
+        <w:rPr>
+          <w:rFonts w:ascii="Times New Roman" w:hAnsi="Times New Roman" w:cs="Times New Roman"/>
+          <w:noProof/>
+          <w:sz w:val="28"/>
+          <w:lang w:val="uk-UA"/>
+        </w:rPr>
+      </w:pPr>
+    </w:p>
+    <w:p>
+      <w:pPr>
+        <w:pStyle w:val="a3"/>
+        <w:spacing w:after="0" w:line="240" w:lineRule="auto"/>
+        <w:ind w:left="360"/>
+        <w:rPr>
+          <w:rFonts w:ascii="Times New Roman" w:hAnsi="Times New Roman" w:cs="Times New Roman"/>
+          <w:b/>
+          <w:noProof/>
+          <w:sz w:val="28"/>
+          <w:lang w:val="uk-UA"/>
+        </w:rPr>
+      </w:pPr>
+    </w:p>
+    <w:p>
+      <w:pPr>
+        <w:pStyle w:val="a3"/>
+        <w:numPr>
+          <w:ilvl w:val="0"/>
+          <w:numId w:val="21"/>
+        </w:numPr>
+        <w:spacing w:after="0" w:line="240" w:lineRule="auto"/>
+        <w:rPr>
+          <w:rFonts w:ascii="Times New Roman" w:eastAsia="Times New Roman" w:hAnsi="Times New Roman" w:cs="Times New Roman"/>
+          <w:b/>
+          <w:noProof/>
+          <w:color w:val="000000"/>
+          <w:sz w:val="28"/>
+          <w:szCs w:val="28"/>
+          <w:lang w:val="uk-UA"/>
+        </w:rPr>
+      </w:pPr>
+      <w:r>
+        <w:rPr>
+          <w:rFonts w:ascii="Times New Roman" w:eastAsia="Times New Roman" w:hAnsi="Times New Roman" w:cs="Times New Roman"/>
+          <w:b/>
+          <w:noProof/>
+          <w:color w:val="000000"/>
+          <w:sz w:val="28"/>
+          <w:szCs w:val="28"/>
+          <w:lang w:val="uk-UA"/>
+        </w:rPr>
+        <w:t>Текст програми:</w:t>
+      </w:r>
+    </w:p>
+    <w:p>
+      <w:pPr>
+        <w:pStyle w:val="a3"/>
+        <w:spacing w:after="0" w:line="240" w:lineRule="auto"/>
+        <w:ind w:left="360"/>
+        <w:rPr>
+          <w:rFonts w:ascii="Times New Roman" w:eastAsia="Times New Roman" w:hAnsi="Times New Roman" w:cs="Times New Roman"/>
+          <w:b/>
+          <w:noProof/>
+          <w:color w:val="000000"/>
+          <w:sz w:val="28"/>
+          <w:szCs w:val="28"/>
+          <w:lang w:val="uk-UA"/>
+        </w:rPr>
+      </w:pPr>
+    </w:p>
+    <w:p>
+      <w:pPr>
+        <w:autoSpaceDE w:val="0"/>
+        <w:autoSpaceDN w:val="0"/>
+        <w:adjustRightInd w:val="0"/>
+        <w:spacing w:after="0" w:line="240" w:lineRule="auto"/>
+        <w:rPr>
+          <w:rFonts w:ascii="Times New Roman" w:hAnsi="Times New Roman" w:cs="Times New Roman"/>
+          <w:color w:val="000000"/>
+          <w:sz w:val="28"/>
+          <w:szCs w:val="28"/>
+          <w:lang w:val="ru-RU"/>
+        </w:rPr>
+      </w:pPr>
+      <w:r>
+        <w:rPr>
+          <w:rFonts w:ascii="Times New Roman" w:hAnsi="Times New Roman" w:cs="Times New Roman"/>
+          <w:color w:val="808080"/>
+          <w:sz w:val="28"/>
+          <w:szCs w:val="28"/>
+          <w:lang w:val="ru-RU"/>
+        </w:rPr>
+        <w:t>#</w:t>
+      </w:r>
+      <w:proofErr w:type="spellStart"/>
+      <w:r>
+        <w:rPr>
+          <w:rFonts w:ascii="Times New Roman" w:hAnsi="Times New Roman" w:cs="Times New Roman"/>
+          <w:color w:val="808080"/>
+          <w:sz w:val="28"/>
+          <w:szCs w:val="28"/>
+          <w:lang w:val="ru-RU"/>
+        </w:rPr>
+        <w:t>include</w:t>
+      </w:r>
+      <w:proofErr w:type="spellEnd"/>
+      <w:r>
+        <w:rPr>
+          <w:rFonts w:ascii="Times New Roman" w:hAnsi="Times New Roman" w:cs="Times New Roman"/>
+          <w:color w:val="000000"/>
+          <w:sz w:val="28"/>
+          <w:szCs w:val="28"/>
+          <w:lang w:val="ru-RU"/>
+        </w:rPr>
+        <w:t xml:space="preserve"> </w:t>
+      </w:r>
+      <w:r>
+        <w:rPr>
+          <w:rFonts w:ascii="Times New Roman" w:hAnsi="Times New Roman" w:cs="Times New Roman"/>
+          <w:color w:val="A31515"/>
+          <w:sz w:val="28"/>
+          <w:szCs w:val="28"/>
+          <w:lang w:val="ru-RU"/>
+        </w:rPr>
+        <w:t>&lt;</w:t>
+      </w:r>
+      <w:proofErr w:type="spellStart"/>
+      <w:r>
+        <w:rPr>
+          <w:rFonts w:ascii="Times New Roman" w:hAnsi="Times New Roman" w:cs="Times New Roman"/>
+          <w:color w:val="A31515"/>
+          <w:sz w:val="28"/>
+          <w:szCs w:val="28"/>
+          <w:lang w:val="ru-RU"/>
+        </w:rPr>
+        <w:t>iostream</w:t>
+      </w:r>
+      <w:proofErr w:type="spellEnd"/>
+      <w:r>
+        <w:rPr>
+          <w:rFonts w:ascii="Times New Roman" w:hAnsi="Times New Roman" w:cs="Times New Roman"/>
+          <w:color w:val="A31515"/>
+          <w:sz w:val="28"/>
+          <w:szCs w:val="28"/>
+          <w:lang w:val="ru-RU"/>
+        </w:rPr>
+        <w:t>&gt;</w:t>
+      </w:r>
+    </w:p>
+    <w:p>
+      <w:pPr>
+        <w:autoSpaceDE w:val="0"/>
+        <w:autoSpaceDN w:val="0"/>
+        <w:adjustRightInd w:val="0"/>
+        <w:spacing w:after="0" w:line="240" w:lineRule="auto"/>
+        <w:rPr>
+          <w:rFonts w:ascii="Times New Roman" w:hAnsi="Times New Roman" w:cs="Times New Roman"/>
+          <w:color w:val="000000"/>
+          <w:sz w:val="28"/>
+          <w:szCs w:val="28"/>
+          <w:lang w:val="ru-RU"/>
+        </w:rPr>
+      </w:pPr>
+    </w:p>
+    <w:p>
+      <w:pPr>
+        <w:autoSpaceDE w:val="0"/>
+        <w:autoSpaceDN w:val="0"/>
+        <w:adjustRightInd w:val="0"/>
+        <w:spacing w:after="0" w:line="240" w:lineRule="auto"/>
+        <w:rPr>
+          <w:rFonts w:ascii="Times New Roman" w:hAnsi="Times New Roman" w:cs="Times New Roman"/>
+          <w:color w:val="000000"/>
+          <w:sz w:val="28"/>
+          <w:szCs w:val="28"/>
+        </w:rPr>
+      </w:pPr>
+      <w:proofErr w:type="gramStart"/>
+      <w:r>
+        <w:rPr>
+          <w:rFonts w:ascii="Times New Roman" w:hAnsi="Times New Roman" w:cs="Times New Roman"/>
+          <w:color w:val="0000FF"/>
+          <w:sz w:val="28"/>
+          <w:szCs w:val="28"/>
+        </w:rPr>
+        <w:t>using</w:t>
+      </w:r>
+      <w:proofErr w:type="gramEnd"/>
+      <w:r>
+        <w:rPr>
+          <w:rFonts w:ascii="Times New Roman" w:hAnsi="Times New Roman" w:cs="Times New Roman"/>
+          <w:color w:val="000000"/>
+          <w:sz w:val="28"/>
+          <w:szCs w:val="28"/>
+        </w:rPr>
+        <w:t xml:space="preserve"> </w:t>
+      </w:r>
+      <w:r>
+        <w:rPr>
+          <w:rFonts w:ascii="Times New Roman" w:hAnsi="Times New Roman" w:cs="Times New Roman"/>
+          <w:color w:val="0000FF"/>
+          <w:sz w:val="28"/>
+          <w:szCs w:val="28"/>
+        </w:rPr>
+        <w:t>namespace</w:t>
+      </w:r>
+      <w:r>
+        <w:rPr>
+          <w:rFonts w:ascii="Times New Roman" w:hAnsi="Times New Roman" w:cs="Times New Roman"/>
+          <w:color w:val="000000"/>
+          <w:sz w:val="28"/>
+          <w:szCs w:val="28"/>
+        </w:rPr>
+        <w:t xml:space="preserve"> </w:t>
+      </w:r>
+      <w:proofErr w:type="spellStart"/>
+      <w:r>
+        <w:rPr>
+          <w:rFonts w:ascii="Times New Roman" w:hAnsi="Times New Roman" w:cs="Times New Roman"/>
+          <w:color w:val="000000"/>
+          <w:sz w:val="28"/>
+          <w:szCs w:val="28"/>
+        </w:rPr>
+        <w:t>std</w:t>
+      </w:r>
+      <w:proofErr w:type="spellEnd"/>
+      <w:r>
+        <w:rPr>
+          <w:rFonts w:ascii="Times New Roman" w:hAnsi="Times New Roman" w:cs="Times New Roman"/>
+          <w:color w:val="000000"/>
+          <w:sz w:val="28"/>
+          <w:szCs w:val="28"/>
+        </w:rPr>
+        <w:t>;</w:t>
+      </w:r>
+    </w:p>
+    <w:p>
+      <w:pPr>
+        <w:autoSpaceDE w:val="0"/>
+        <w:autoSpaceDN w:val="0"/>
+        <w:adjustRightInd w:val="0"/>
+        <w:spacing w:after="0" w:line="240" w:lineRule="auto"/>
+        <w:rPr>
+          <w:rFonts w:ascii="Times New Roman" w:hAnsi="Times New Roman" w:cs="Times New Roman"/>
+          <w:color w:val="000000"/>
+          <w:sz w:val="28"/>
+          <w:szCs w:val="28"/>
+        </w:rPr>
+      </w:pPr>
+    </w:p>
+    <w:p>
+      <w:pPr>
+        <w:autoSpaceDE w:val="0"/>
+        <w:autoSpaceDN w:val="0"/>
+        <w:adjustRightInd w:val="0"/>
+        <w:spacing w:after="0" w:line="240" w:lineRule="auto"/>
+        <w:rPr>
+          <w:rFonts w:ascii="Times New Roman" w:hAnsi="Times New Roman" w:cs="Times New Roman"/>
+          <w:color w:val="000000"/>
+          <w:sz w:val="28"/>
+          <w:szCs w:val="28"/>
+          <w:lang w:val="ru-RU"/>
+        </w:rPr>
+      </w:pPr>
+      <w:bookmarkStart w:id="0" w:name="_GoBack"/>
+      <w:bookmarkEnd w:id="0"/>
+      <w:r>
+        <w:rPr>
+          <w:rFonts w:ascii="Times New Roman" w:hAnsi="Times New Roman" w:cs="Times New Roman"/>
+          <w:color w:val="008000"/>
+          <w:sz w:val="28"/>
+          <w:szCs w:val="28"/>
+          <w:lang w:val="ru-RU"/>
+        </w:rPr>
+        <w:t xml:space="preserve">// </w:t>
+      </w:r>
+      <w:proofErr w:type="spellStart"/>
+      <w:r>
+        <w:rPr>
+          <w:rFonts w:ascii="Times New Roman" w:hAnsi="Times New Roman" w:cs="Times New Roman"/>
+          <w:color w:val="008000"/>
+          <w:sz w:val="28"/>
+          <w:szCs w:val="28"/>
+          <w:lang w:val="ru-RU"/>
+        </w:rPr>
+        <w:t>приклади</w:t>
+      </w:r>
+      <w:proofErr w:type="spellEnd"/>
+      <w:r>
+        <w:rPr>
+          <w:rFonts w:ascii="Times New Roman" w:hAnsi="Times New Roman" w:cs="Times New Roman"/>
+          <w:color w:val="008000"/>
+          <w:sz w:val="28"/>
+          <w:szCs w:val="28"/>
+          <w:lang w:val="ru-RU"/>
+        </w:rPr>
+        <w:t xml:space="preserve"> </w:t>
+      </w:r>
+      <w:proofErr w:type="spellStart"/>
+      <w:r>
+        <w:rPr>
+          <w:rFonts w:ascii="Times New Roman" w:hAnsi="Times New Roman" w:cs="Times New Roman"/>
+          <w:color w:val="008000"/>
+          <w:sz w:val="28"/>
+          <w:szCs w:val="28"/>
+          <w:lang w:val="ru-RU"/>
+        </w:rPr>
+        <w:t>перевантаження</w:t>
+      </w:r>
+      <w:proofErr w:type="spellEnd"/>
+    </w:p>
+    <w:p>
+      <w:pPr>
+        <w:autoSpaceDE w:val="0"/>
+        <w:autoSpaceDN w:val="0"/>
+        <w:adjustRightInd w:val="0"/>
+        <w:spacing w:after="0" w:line="240" w:lineRule="auto"/>
+        <w:rPr>
+          <w:rFonts w:ascii="Times New Roman" w:hAnsi="Times New Roman" w:cs="Times New Roman"/>
+          <w:color w:val="000000"/>
+          <w:sz w:val="28"/>
+          <w:szCs w:val="28"/>
+          <w:lang w:val="ru-RU"/>
+        </w:rPr>
+      </w:pPr>
+      <w:r>
+        <w:rPr>
+          <w:rFonts w:ascii="Times New Roman" w:hAnsi="Times New Roman" w:cs="Times New Roman"/>
+          <w:color w:val="008000"/>
+          <w:sz w:val="28"/>
+          <w:szCs w:val="28"/>
+          <w:lang w:val="ru-RU"/>
+        </w:rPr>
+        <w:t>//</w:t>
+      </w:r>
+      <w:proofErr w:type="spellStart"/>
+      <w:r>
+        <w:rPr>
+          <w:rFonts w:ascii="Times New Roman" w:hAnsi="Times New Roman" w:cs="Times New Roman"/>
+          <w:color w:val="008000"/>
+          <w:sz w:val="28"/>
+          <w:szCs w:val="28"/>
+          <w:lang w:val="ru-RU"/>
+        </w:rPr>
+        <w:t>int</w:t>
+      </w:r>
+      <w:proofErr w:type="spellEnd"/>
+      <w:r>
+        <w:rPr>
+          <w:rFonts w:ascii="Times New Roman" w:hAnsi="Times New Roman" w:cs="Times New Roman"/>
+          <w:color w:val="008000"/>
+          <w:sz w:val="28"/>
+          <w:szCs w:val="28"/>
+          <w:lang w:val="ru-RU"/>
+        </w:rPr>
+        <w:t xml:space="preserve"> </w:t>
+      </w:r>
+      <w:proofErr w:type="spellStart"/>
+      <w:proofErr w:type="gramStart"/>
+      <w:r>
+        <w:rPr>
+          <w:rFonts w:ascii="Times New Roman" w:hAnsi="Times New Roman" w:cs="Times New Roman"/>
+          <w:color w:val="008000"/>
+          <w:sz w:val="28"/>
+          <w:szCs w:val="28"/>
+          <w:lang w:val="ru-RU"/>
+        </w:rPr>
+        <w:t>sumOfSquare</w:t>
+      </w:r>
+      <w:proofErr w:type="spellEnd"/>
+      <w:r>
+        <w:rPr>
+          <w:rFonts w:ascii="Times New Roman" w:hAnsi="Times New Roman" w:cs="Times New Roman"/>
+          <w:color w:val="008000"/>
+          <w:sz w:val="28"/>
+          <w:szCs w:val="28"/>
+          <w:lang w:val="ru-RU"/>
+        </w:rPr>
+        <w:t>(</w:t>
+      </w:r>
+      <w:proofErr w:type="spellStart"/>
+      <w:proofErr w:type="gramEnd"/>
+      <w:r>
+        <w:rPr>
+          <w:rFonts w:ascii="Times New Roman" w:hAnsi="Times New Roman" w:cs="Times New Roman"/>
+          <w:color w:val="008000"/>
+          <w:sz w:val="28"/>
+          <w:szCs w:val="28"/>
+          <w:lang w:val="ru-RU"/>
+        </w:rPr>
+        <w:t>int</w:t>
+      </w:r>
+      <w:proofErr w:type="spellEnd"/>
+      <w:r>
+        <w:rPr>
+          <w:rFonts w:ascii="Times New Roman" w:hAnsi="Times New Roman" w:cs="Times New Roman"/>
+          <w:color w:val="008000"/>
+          <w:sz w:val="28"/>
+          <w:szCs w:val="28"/>
+          <w:lang w:val="ru-RU"/>
+        </w:rPr>
+        <w:t xml:space="preserve"> a, </w:t>
+      </w:r>
+      <w:proofErr w:type="spellStart"/>
+      <w:r>
+        <w:rPr>
+          <w:rFonts w:ascii="Times New Roman" w:hAnsi="Times New Roman" w:cs="Times New Roman"/>
+          <w:color w:val="008000"/>
+          <w:sz w:val="28"/>
+          <w:szCs w:val="28"/>
+          <w:lang w:val="ru-RU"/>
+        </w:rPr>
+        <w:t>int</w:t>
+      </w:r>
+      <w:proofErr w:type="spellEnd"/>
+      <w:r>
+        <w:rPr>
+          <w:rFonts w:ascii="Times New Roman" w:hAnsi="Times New Roman" w:cs="Times New Roman"/>
+          <w:color w:val="008000"/>
+          <w:sz w:val="28"/>
+          <w:szCs w:val="28"/>
+          <w:lang w:val="ru-RU"/>
+        </w:rPr>
+        <w:t xml:space="preserve"> b) {//</w:t>
+      </w:r>
+      <w:proofErr w:type="spellStart"/>
+      <w:r>
+        <w:rPr>
+          <w:rFonts w:ascii="Times New Roman" w:hAnsi="Times New Roman" w:cs="Times New Roman"/>
+          <w:color w:val="008000"/>
+          <w:sz w:val="28"/>
+          <w:szCs w:val="28"/>
+          <w:lang w:val="ru-RU"/>
+        </w:rPr>
+        <w:t>перевантаження</w:t>
+      </w:r>
+      <w:proofErr w:type="spellEnd"/>
+      <w:r>
+        <w:rPr>
+          <w:rFonts w:ascii="Times New Roman" w:hAnsi="Times New Roman" w:cs="Times New Roman"/>
+          <w:color w:val="008000"/>
+          <w:sz w:val="28"/>
+          <w:szCs w:val="28"/>
+          <w:lang w:val="ru-RU"/>
+        </w:rPr>
+        <w:t xml:space="preserve"> для </w:t>
+      </w:r>
+      <w:proofErr w:type="spellStart"/>
+      <w:r>
+        <w:rPr>
+          <w:rFonts w:ascii="Times New Roman" w:hAnsi="Times New Roman" w:cs="Times New Roman"/>
+          <w:color w:val="008000"/>
+          <w:sz w:val="28"/>
+          <w:szCs w:val="28"/>
+          <w:lang w:val="ru-RU"/>
+        </w:rPr>
+        <w:t>цілочисельного</w:t>
+      </w:r>
+      <w:proofErr w:type="spellEnd"/>
+      <w:r>
+        <w:rPr>
+          <w:rFonts w:ascii="Times New Roman" w:hAnsi="Times New Roman" w:cs="Times New Roman"/>
+          <w:color w:val="008000"/>
+          <w:sz w:val="28"/>
+          <w:szCs w:val="28"/>
+          <w:lang w:val="ru-RU"/>
+        </w:rPr>
+        <w:t xml:space="preserve"> типу</w:t>
+      </w:r>
+    </w:p>
+    <w:p>
+      <w:pPr>
+        <w:autoSpaceDE w:val="0"/>
+        <w:autoSpaceDN w:val="0"/>
+        <w:adjustRightInd w:val="0"/>
+        <w:spacing w:after="0" w:line="240" w:lineRule="auto"/>
+        <w:rPr>
+          <w:rFonts w:ascii="Times New Roman" w:hAnsi="Times New Roman" w:cs="Times New Roman"/>
+          <w:color w:val="000000"/>
+          <w:sz w:val="28"/>
+          <w:szCs w:val="28"/>
+        </w:rPr>
+      </w:pPr>
+      <w:r>
+        <w:rPr>
+          <w:rFonts w:ascii="Times New Roman" w:hAnsi="Times New Roman" w:cs="Times New Roman"/>
+          <w:color w:val="008000"/>
+          <w:sz w:val="28"/>
+          <w:szCs w:val="28"/>
+        </w:rPr>
+        <w:t>//</w:t>
+      </w:r>
+      <w:r>
+        <w:rPr>
+          <w:rFonts w:ascii="Times New Roman" w:hAnsi="Times New Roman" w:cs="Times New Roman"/>
+          <w:color w:val="008000"/>
+          <w:sz w:val="28"/>
+          <w:szCs w:val="28"/>
+        </w:rPr>
+        <w:tab/>
+        <w:t>return a * a + b * b;</w:t>
+      </w:r>
+    </w:p>
+    <w:p>
+      <w:pPr>
+        <w:autoSpaceDE w:val="0"/>
+        <w:autoSpaceDN w:val="0"/>
+        <w:adjustRightInd w:val="0"/>
+        <w:spacing w:after="0" w:line="240" w:lineRule="auto"/>
+        <w:rPr>
+          <w:rFonts w:ascii="Times New Roman" w:hAnsi="Times New Roman" w:cs="Times New Roman"/>
+          <w:color w:val="000000"/>
+          <w:sz w:val="28"/>
+          <w:szCs w:val="28"/>
+        </w:rPr>
+      </w:pPr>
+      <w:r>
+        <w:rPr>
+          <w:rFonts w:ascii="Times New Roman" w:hAnsi="Times New Roman" w:cs="Times New Roman"/>
+          <w:color w:val="008000"/>
+          <w:sz w:val="28"/>
+          <w:szCs w:val="28"/>
+        </w:rPr>
+        <w:t>//}</w:t>
+      </w:r>
+    </w:p>
+    <w:p>
+      <w:pPr>
+        <w:autoSpaceDE w:val="0"/>
+        <w:autoSpaceDN w:val="0"/>
+        <w:adjustRightInd w:val="0"/>
+        <w:spacing w:after="0" w:line="240" w:lineRule="auto"/>
+        <w:rPr>
+          <w:rFonts w:ascii="Times New Roman" w:hAnsi="Times New Roman" w:cs="Times New Roman"/>
+          <w:color w:val="000000"/>
+          <w:sz w:val="28"/>
+          <w:szCs w:val="28"/>
+        </w:rPr>
+      </w:pPr>
+      <w:r>
+        <w:rPr>
+          <w:rFonts w:ascii="Times New Roman" w:hAnsi="Times New Roman" w:cs="Times New Roman"/>
+          <w:color w:val="008000"/>
+          <w:sz w:val="28"/>
+          <w:szCs w:val="28"/>
+        </w:rPr>
+        <w:t>//</w:t>
+      </w:r>
+    </w:p>
+    <w:p>
+      <w:pPr>
+        <w:autoSpaceDE w:val="0"/>
+        <w:autoSpaceDN w:val="0"/>
+        <w:adjustRightInd w:val="0"/>
+        <w:spacing w:after="0" w:line="240" w:lineRule="auto"/>
+        <w:rPr>
+          <w:rFonts w:ascii="Times New Roman" w:hAnsi="Times New Roman" w:cs="Times New Roman"/>
+          <w:color w:val="000000"/>
+          <w:sz w:val="28"/>
+          <w:szCs w:val="28"/>
+        </w:rPr>
+      </w:pPr>
+      <w:r>
+        <w:rPr>
+          <w:rFonts w:ascii="Times New Roman" w:hAnsi="Times New Roman" w:cs="Times New Roman"/>
+          <w:color w:val="008000"/>
+          <w:sz w:val="28"/>
+          <w:szCs w:val="28"/>
+        </w:rPr>
+        <w:t xml:space="preserve">//long </w:t>
+      </w:r>
+      <w:proofErr w:type="spellStart"/>
+      <w:proofErr w:type="gramStart"/>
+      <w:r>
+        <w:rPr>
+          <w:rFonts w:ascii="Times New Roman" w:hAnsi="Times New Roman" w:cs="Times New Roman"/>
+          <w:color w:val="008000"/>
+          <w:sz w:val="28"/>
+          <w:szCs w:val="28"/>
+        </w:rPr>
+        <w:t>sumOfSquare</w:t>
+      </w:r>
+      <w:proofErr w:type="spellEnd"/>
+      <w:r>
+        <w:rPr>
+          <w:rFonts w:ascii="Times New Roman" w:hAnsi="Times New Roman" w:cs="Times New Roman"/>
+          <w:color w:val="008000"/>
+          <w:sz w:val="28"/>
+          <w:szCs w:val="28"/>
+        </w:rPr>
+        <w:t>(</w:t>
+      </w:r>
+      <w:proofErr w:type="gramEnd"/>
+      <w:r>
+        <w:rPr>
+          <w:rFonts w:ascii="Times New Roman" w:hAnsi="Times New Roman" w:cs="Times New Roman"/>
+          <w:color w:val="008000"/>
+          <w:sz w:val="28"/>
+          <w:szCs w:val="28"/>
+        </w:rPr>
+        <w:t>long a, long b) {//</w:t>
+      </w:r>
+      <w:proofErr w:type="spellStart"/>
+      <w:r>
+        <w:rPr>
+          <w:rFonts w:ascii="Times New Roman" w:hAnsi="Times New Roman" w:cs="Times New Roman"/>
+          <w:color w:val="008000"/>
+          <w:sz w:val="28"/>
+          <w:szCs w:val="28"/>
+          <w:lang w:val="ru-RU"/>
+        </w:rPr>
+        <w:t>перевантаження</w:t>
+      </w:r>
+      <w:proofErr w:type="spellEnd"/>
+      <w:r>
+        <w:rPr>
+          <w:rFonts w:ascii="Times New Roman" w:hAnsi="Times New Roman" w:cs="Times New Roman"/>
+          <w:color w:val="008000"/>
+          <w:sz w:val="28"/>
+          <w:szCs w:val="28"/>
+        </w:rPr>
+        <w:t xml:space="preserve"> </w:t>
+      </w:r>
+      <w:r>
+        <w:rPr>
+          <w:rFonts w:ascii="Times New Roman" w:hAnsi="Times New Roman" w:cs="Times New Roman"/>
+          <w:color w:val="008000"/>
+          <w:sz w:val="28"/>
+          <w:szCs w:val="28"/>
+          <w:lang w:val="ru-RU"/>
+        </w:rPr>
+        <w:t>для</w:t>
+      </w:r>
+      <w:r>
+        <w:rPr>
+          <w:rFonts w:ascii="Times New Roman" w:hAnsi="Times New Roman" w:cs="Times New Roman"/>
+          <w:color w:val="008000"/>
+          <w:sz w:val="28"/>
+          <w:szCs w:val="28"/>
+        </w:rPr>
+        <w:t xml:space="preserve"> </w:t>
+      </w:r>
+      <w:r>
+        <w:rPr>
+          <w:rFonts w:ascii="Times New Roman" w:hAnsi="Times New Roman" w:cs="Times New Roman"/>
+          <w:color w:val="008000"/>
+          <w:sz w:val="28"/>
+          <w:szCs w:val="28"/>
+          <w:lang w:val="ru-RU"/>
+        </w:rPr>
+        <w:t>типу</w:t>
+      </w:r>
+      <w:r>
+        <w:rPr>
+          <w:rFonts w:ascii="Times New Roman" w:hAnsi="Times New Roman" w:cs="Times New Roman"/>
+          <w:color w:val="008000"/>
+          <w:sz w:val="28"/>
+          <w:szCs w:val="28"/>
+        </w:rPr>
+        <w:t xml:space="preserve"> long</w:t>
+      </w:r>
+    </w:p>
+    <w:p>
+      <w:pPr>
+        <w:autoSpaceDE w:val="0"/>
+        <w:autoSpaceDN w:val="0"/>
+        <w:adjustRightInd w:val="0"/>
+        <w:spacing w:after="0" w:line="240" w:lineRule="auto"/>
+        <w:rPr>
+          <w:rFonts w:ascii="Times New Roman" w:hAnsi="Times New Roman" w:cs="Times New Roman"/>
+          <w:color w:val="000000"/>
+          <w:sz w:val="28"/>
+          <w:szCs w:val="28"/>
+        </w:rPr>
+      </w:pPr>
+      <w:r>
+        <w:rPr>
+          <w:rFonts w:ascii="Times New Roman" w:hAnsi="Times New Roman" w:cs="Times New Roman"/>
+          <w:color w:val="008000"/>
+          <w:sz w:val="28"/>
+          <w:szCs w:val="28"/>
+        </w:rPr>
+        <w:t>//</w:t>
+      </w:r>
+      <w:r>
+        <w:rPr>
+          <w:rFonts w:ascii="Times New Roman" w:hAnsi="Times New Roman" w:cs="Times New Roman"/>
+          <w:color w:val="008000"/>
+          <w:sz w:val="28"/>
+          <w:szCs w:val="28"/>
+        </w:rPr>
+        <w:tab/>
+        <w:t>return a * a + b * b;</w:t>
+      </w:r>
+    </w:p>
+    <w:p>
+      <w:pPr>
+        <w:autoSpaceDE w:val="0"/>
+        <w:autoSpaceDN w:val="0"/>
+        <w:adjustRightInd w:val="0"/>
+        <w:spacing w:after="0" w:line="240" w:lineRule="auto"/>
+        <w:rPr>
+          <w:rFonts w:ascii="Times New Roman" w:hAnsi="Times New Roman" w:cs="Times New Roman"/>
+          <w:color w:val="000000"/>
+          <w:sz w:val="28"/>
+          <w:szCs w:val="28"/>
+        </w:rPr>
+      </w:pPr>
+      <w:r>
+        <w:rPr>
+          <w:rFonts w:ascii="Times New Roman" w:hAnsi="Times New Roman" w:cs="Times New Roman"/>
+          <w:color w:val="008000"/>
+          <w:sz w:val="28"/>
+          <w:szCs w:val="28"/>
+        </w:rPr>
+        <w:t>//}</w:t>
+      </w:r>
+    </w:p>
+    <w:p>
+      <w:pPr>
+        <w:autoSpaceDE w:val="0"/>
+        <w:autoSpaceDN w:val="0"/>
+        <w:adjustRightInd w:val="0"/>
+        <w:spacing w:after="0" w:line="240" w:lineRule="auto"/>
+        <w:rPr>
+          <w:rFonts w:ascii="Times New Roman" w:hAnsi="Times New Roman" w:cs="Times New Roman"/>
+          <w:color w:val="000000"/>
+          <w:sz w:val="28"/>
+          <w:szCs w:val="28"/>
+        </w:rPr>
+      </w:pPr>
+      <w:r>
+        <w:rPr>
+          <w:rFonts w:ascii="Times New Roman" w:hAnsi="Times New Roman" w:cs="Times New Roman"/>
+          <w:color w:val="008000"/>
+          <w:sz w:val="28"/>
+          <w:szCs w:val="28"/>
+        </w:rPr>
+        <w:t>//</w:t>
+      </w:r>
+    </w:p>
+    <w:p>
+      <w:pPr>
+        <w:autoSpaceDE w:val="0"/>
+        <w:autoSpaceDN w:val="0"/>
+        <w:adjustRightInd w:val="0"/>
+        <w:spacing w:after="0" w:line="240" w:lineRule="auto"/>
+        <w:rPr>
+          <w:rFonts w:ascii="Times New Roman" w:hAnsi="Times New Roman" w:cs="Times New Roman"/>
+          <w:color w:val="000000"/>
+          <w:sz w:val="28"/>
+          <w:szCs w:val="28"/>
+        </w:rPr>
+      </w:pPr>
+      <w:r>
+        <w:rPr>
+          <w:rFonts w:ascii="Times New Roman" w:hAnsi="Times New Roman" w:cs="Times New Roman"/>
+          <w:color w:val="008000"/>
+          <w:sz w:val="28"/>
+          <w:szCs w:val="28"/>
+        </w:rPr>
+        <w:t xml:space="preserve">//float </w:t>
+      </w:r>
+      <w:proofErr w:type="spellStart"/>
+      <w:proofErr w:type="gramStart"/>
+      <w:r>
+        <w:rPr>
+          <w:rFonts w:ascii="Times New Roman" w:hAnsi="Times New Roman" w:cs="Times New Roman"/>
+          <w:color w:val="008000"/>
+          <w:sz w:val="28"/>
+          <w:szCs w:val="28"/>
+        </w:rPr>
+        <w:t>sumOfSquare</w:t>
+      </w:r>
+      <w:proofErr w:type="spellEnd"/>
+      <w:r>
+        <w:rPr>
+          <w:rFonts w:ascii="Times New Roman" w:hAnsi="Times New Roman" w:cs="Times New Roman"/>
+          <w:color w:val="008000"/>
+          <w:sz w:val="28"/>
+          <w:szCs w:val="28"/>
+        </w:rPr>
+        <w:t>(</w:t>
+      </w:r>
+      <w:proofErr w:type="gramEnd"/>
+      <w:r>
+        <w:rPr>
+          <w:rFonts w:ascii="Times New Roman" w:hAnsi="Times New Roman" w:cs="Times New Roman"/>
+          <w:color w:val="008000"/>
+          <w:sz w:val="28"/>
+          <w:szCs w:val="28"/>
+        </w:rPr>
+        <w:t>float a, float b = 5.5) {//</w:t>
+      </w:r>
+      <w:proofErr w:type="spellStart"/>
+      <w:r>
+        <w:rPr>
+          <w:rFonts w:ascii="Times New Roman" w:hAnsi="Times New Roman" w:cs="Times New Roman"/>
+          <w:color w:val="008000"/>
+          <w:sz w:val="28"/>
+          <w:szCs w:val="28"/>
+          <w:lang w:val="ru-RU"/>
+        </w:rPr>
+        <w:t>перевантаження</w:t>
+      </w:r>
+      <w:proofErr w:type="spellEnd"/>
+      <w:r>
+        <w:rPr>
+          <w:rFonts w:ascii="Times New Roman" w:hAnsi="Times New Roman" w:cs="Times New Roman"/>
+          <w:color w:val="008000"/>
+          <w:sz w:val="28"/>
+          <w:szCs w:val="28"/>
+        </w:rPr>
+        <w:t xml:space="preserve"> </w:t>
+      </w:r>
+      <w:r>
+        <w:rPr>
+          <w:rFonts w:ascii="Times New Roman" w:hAnsi="Times New Roman" w:cs="Times New Roman"/>
+          <w:color w:val="008000"/>
+          <w:sz w:val="28"/>
+          <w:szCs w:val="28"/>
+          <w:lang w:val="ru-RU"/>
+        </w:rPr>
+        <w:t>для</w:t>
+      </w:r>
+      <w:r>
+        <w:rPr>
+          <w:rFonts w:ascii="Times New Roman" w:hAnsi="Times New Roman" w:cs="Times New Roman"/>
+          <w:color w:val="008000"/>
+          <w:sz w:val="28"/>
+          <w:szCs w:val="28"/>
+        </w:rPr>
+        <w:t xml:space="preserve"> </w:t>
+      </w:r>
+      <w:r>
+        <w:rPr>
+          <w:rFonts w:ascii="Times New Roman" w:hAnsi="Times New Roman" w:cs="Times New Roman"/>
+          <w:color w:val="008000"/>
+          <w:sz w:val="28"/>
+          <w:szCs w:val="28"/>
+          <w:lang w:val="ru-RU"/>
+        </w:rPr>
+        <w:t>типу</w:t>
+      </w:r>
+      <w:r>
+        <w:rPr>
+          <w:rFonts w:ascii="Times New Roman" w:hAnsi="Times New Roman" w:cs="Times New Roman"/>
+          <w:color w:val="008000"/>
+          <w:sz w:val="28"/>
+          <w:szCs w:val="28"/>
+        </w:rPr>
+        <w:t xml:space="preserve"> float + </w:t>
+      </w:r>
+      <w:proofErr w:type="spellStart"/>
+      <w:r>
+        <w:rPr>
+          <w:rFonts w:ascii="Times New Roman" w:hAnsi="Times New Roman" w:cs="Times New Roman"/>
+          <w:color w:val="008000"/>
+          <w:sz w:val="28"/>
+          <w:szCs w:val="28"/>
+          <w:lang w:val="ru-RU"/>
+        </w:rPr>
+        <w:t>параметри</w:t>
+      </w:r>
+      <w:proofErr w:type="spellEnd"/>
+      <w:r>
+        <w:rPr>
+          <w:rFonts w:ascii="Times New Roman" w:hAnsi="Times New Roman" w:cs="Times New Roman"/>
+          <w:color w:val="008000"/>
+          <w:sz w:val="28"/>
+          <w:szCs w:val="28"/>
+        </w:rPr>
+        <w:t xml:space="preserve"> </w:t>
+      </w:r>
+      <w:r>
+        <w:rPr>
+          <w:rFonts w:ascii="Times New Roman" w:hAnsi="Times New Roman" w:cs="Times New Roman"/>
+          <w:color w:val="008000"/>
+          <w:sz w:val="28"/>
+          <w:szCs w:val="28"/>
+          <w:lang w:val="ru-RU"/>
+        </w:rPr>
+        <w:t>за</w:t>
+      </w:r>
+      <w:r>
+        <w:rPr>
+          <w:rFonts w:ascii="Times New Roman" w:hAnsi="Times New Roman" w:cs="Times New Roman"/>
+          <w:color w:val="008000"/>
+          <w:sz w:val="28"/>
+          <w:szCs w:val="28"/>
+        </w:rPr>
+        <w:t xml:space="preserve"> </w:t>
+      </w:r>
+      <w:proofErr w:type="spellStart"/>
+      <w:r>
+        <w:rPr>
+          <w:rFonts w:ascii="Times New Roman" w:hAnsi="Times New Roman" w:cs="Times New Roman"/>
+          <w:color w:val="008000"/>
+          <w:sz w:val="28"/>
+          <w:szCs w:val="28"/>
+          <w:lang w:val="ru-RU"/>
+        </w:rPr>
+        <w:t>замовчуванням</w:t>
+      </w:r>
+      <w:proofErr w:type="spellEnd"/>
+    </w:p>
+    <w:p>
+      <w:pPr>
+        <w:autoSpaceDE w:val="0"/>
+        <w:autoSpaceDN w:val="0"/>
+        <w:adjustRightInd w:val="0"/>
+        <w:spacing w:after="0" w:line="240" w:lineRule="auto"/>
+        <w:rPr>
+          <w:rFonts w:ascii="Times New Roman" w:hAnsi="Times New Roman" w:cs="Times New Roman"/>
+          <w:color w:val="000000"/>
+          <w:sz w:val="28"/>
+          <w:szCs w:val="28"/>
+        </w:rPr>
+      </w:pPr>
+      <w:r>
+        <w:rPr>
+          <w:rFonts w:ascii="Times New Roman" w:hAnsi="Times New Roman" w:cs="Times New Roman"/>
+          <w:color w:val="008000"/>
+          <w:sz w:val="28"/>
+          <w:szCs w:val="28"/>
+        </w:rPr>
+        <w:t>//</w:t>
+      </w:r>
+      <w:r>
+        <w:rPr>
+          <w:rFonts w:ascii="Times New Roman" w:hAnsi="Times New Roman" w:cs="Times New Roman"/>
+          <w:color w:val="008000"/>
+          <w:sz w:val="28"/>
+          <w:szCs w:val="28"/>
+        </w:rPr>
+        <w:tab/>
+        <w:t>return a * a + b * b;</w:t>
+      </w:r>
+    </w:p>
+    <w:p>
+      <w:pPr>
+        <w:autoSpaceDE w:val="0"/>
+        <w:autoSpaceDN w:val="0"/>
+        <w:adjustRightInd w:val="0"/>
+        <w:spacing w:after="0" w:line="240" w:lineRule="auto"/>
+        <w:rPr>
+          <w:rFonts w:ascii="Times New Roman" w:hAnsi="Times New Roman" w:cs="Times New Roman"/>
+          <w:color w:val="000000"/>
+          <w:sz w:val="28"/>
+          <w:szCs w:val="28"/>
+        </w:rPr>
+      </w:pPr>
+      <w:r>
+        <w:rPr>
+          <w:rFonts w:ascii="Times New Roman" w:hAnsi="Times New Roman" w:cs="Times New Roman"/>
+          <w:color w:val="008000"/>
+          <w:sz w:val="28"/>
+          <w:szCs w:val="28"/>
+        </w:rPr>
+        <w:t>//}</w:t>
+      </w:r>
+    </w:p>
+    <w:p>
+      <w:pPr>
+        <w:autoSpaceDE w:val="0"/>
+        <w:autoSpaceDN w:val="0"/>
+        <w:adjustRightInd w:val="0"/>
+        <w:spacing w:after="0" w:line="240" w:lineRule="auto"/>
+        <w:rPr>
+          <w:rFonts w:ascii="Times New Roman" w:hAnsi="Times New Roman" w:cs="Times New Roman"/>
+          <w:color w:val="000000"/>
+          <w:sz w:val="28"/>
+          <w:szCs w:val="28"/>
+        </w:rPr>
+      </w:pPr>
+    </w:p>
+    <w:p>
+      <w:pPr>
+        <w:autoSpaceDE w:val="0"/>
+        <w:autoSpaceDN w:val="0"/>
+        <w:adjustRightInd w:val="0"/>
+        <w:spacing w:after="0" w:line="240" w:lineRule="auto"/>
+        <w:rPr>
+          <w:rFonts w:ascii="Times New Roman" w:hAnsi="Times New Roman" w:cs="Times New Roman"/>
+          <w:color w:val="000000"/>
+          <w:sz w:val="28"/>
+          <w:szCs w:val="28"/>
+        </w:rPr>
+      </w:pPr>
+      <w:r>
+        <w:rPr>
+          <w:rFonts w:ascii="Times New Roman" w:hAnsi="Times New Roman" w:cs="Times New Roman"/>
+          <w:color w:val="008000"/>
+          <w:sz w:val="28"/>
+          <w:szCs w:val="28"/>
+        </w:rPr>
+        <w:t xml:space="preserve">// </w:t>
+      </w:r>
+      <w:r>
+        <w:rPr>
+          <w:rFonts w:ascii="Times New Roman" w:hAnsi="Times New Roman" w:cs="Times New Roman"/>
+          <w:color w:val="008000"/>
+          <w:sz w:val="28"/>
+          <w:szCs w:val="28"/>
+          <w:lang w:val="ru-RU"/>
+        </w:rPr>
+        <w:t>шаблон</w:t>
+      </w:r>
+      <w:r>
+        <w:rPr>
+          <w:rFonts w:ascii="Times New Roman" w:hAnsi="Times New Roman" w:cs="Times New Roman"/>
+          <w:color w:val="008000"/>
+          <w:sz w:val="28"/>
+          <w:szCs w:val="28"/>
+        </w:rPr>
+        <w:t xml:space="preserve"> </w:t>
+      </w:r>
+      <w:proofErr w:type="spellStart"/>
+      <w:r>
+        <w:rPr>
+          <w:rFonts w:ascii="Times New Roman" w:hAnsi="Times New Roman" w:cs="Times New Roman"/>
+          <w:color w:val="008000"/>
+          <w:sz w:val="28"/>
+          <w:szCs w:val="28"/>
+          <w:lang w:val="ru-RU"/>
+        </w:rPr>
+        <w:t>функції</w:t>
+      </w:r>
+      <w:proofErr w:type="spellEnd"/>
+    </w:p>
+    <w:p>
+      <w:pPr>
+        <w:autoSpaceDE w:val="0"/>
+        <w:autoSpaceDN w:val="0"/>
+        <w:adjustRightInd w:val="0"/>
+        <w:spacing w:after="0" w:line="240" w:lineRule="auto"/>
+        <w:rPr>
+          <w:rFonts w:ascii="Times New Roman" w:hAnsi="Times New Roman" w:cs="Times New Roman"/>
+          <w:color w:val="000000"/>
+          <w:sz w:val="28"/>
+          <w:szCs w:val="28"/>
+        </w:rPr>
+      </w:pPr>
+      <w:proofErr w:type="gramStart"/>
+      <w:r>
+        <w:rPr>
+          <w:rFonts w:ascii="Times New Roman" w:hAnsi="Times New Roman" w:cs="Times New Roman"/>
+          <w:color w:val="0000FF"/>
+          <w:sz w:val="28"/>
+          <w:szCs w:val="28"/>
+        </w:rPr>
+        <w:t>template</w:t>
+      </w:r>
+      <w:proofErr w:type="gramEnd"/>
+      <w:r>
+        <w:rPr>
+          <w:rFonts w:ascii="Times New Roman" w:hAnsi="Times New Roman" w:cs="Times New Roman"/>
+          <w:color w:val="000000"/>
+          <w:sz w:val="28"/>
+          <w:szCs w:val="28"/>
+        </w:rPr>
+        <w:t xml:space="preserve"> &lt;</w:t>
+      </w:r>
+      <w:proofErr w:type="spellStart"/>
+      <w:r>
+        <w:rPr>
+          <w:rFonts w:ascii="Times New Roman" w:hAnsi="Times New Roman" w:cs="Times New Roman"/>
+          <w:color w:val="0000FF"/>
+          <w:sz w:val="28"/>
+          <w:szCs w:val="28"/>
+        </w:rPr>
+        <w:t>typename</w:t>
+      </w:r>
+      <w:proofErr w:type="spellEnd"/>
+      <w:r>
+        <w:rPr>
+          <w:rFonts w:ascii="Times New Roman" w:hAnsi="Times New Roman" w:cs="Times New Roman"/>
+          <w:color w:val="000000"/>
+          <w:sz w:val="28"/>
+          <w:szCs w:val="28"/>
+        </w:rPr>
+        <w:t xml:space="preserve"> T&gt;</w:t>
+      </w:r>
+    </w:p>
+    <w:p>
+      <w:pPr>
+        <w:autoSpaceDE w:val="0"/>
+        <w:autoSpaceDN w:val="0"/>
+        <w:adjustRightInd w:val="0"/>
+        <w:spacing w:after="0" w:line="240" w:lineRule="auto"/>
+        <w:rPr>
+          <w:rFonts w:ascii="Times New Roman" w:hAnsi="Times New Roman" w:cs="Times New Roman"/>
+          <w:color w:val="000000"/>
+          <w:sz w:val="28"/>
+          <w:szCs w:val="28"/>
+        </w:rPr>
+      </w:pPr>
+      <w:proofErr w:type="spellStart"/>
+      <w:proofErr w:type="gramStart"/>
+      <w:r>
+        <w:rPr>
+          <w:rFonts w:ascii="Times New Roman" w:hAnsi="Times New Roman" w:cs="Times New Roman"/>
+          <w:color w:val="0000FF"/>
+          <w:sz w:val="28"/>
+          <w:szCs w:val="28"/>
+        </w:rPr>
+        <w:t>const</w:t>
+      </w:r>
+      <w:proofErr w:type="spellEnd"/>
+      <w:proofErr w:type="gramEnd"/>
+      <w:r>
+        <w:rPr>
+          <w:rFonts w:ascii="Times New Roman" w:hAnsi="Times New Roman" w:cs="Times New Roman"/>
+          <w:color w:val="000000"/>
+          <w:sz w:val="28"/>
+          <w:szCs w:val="28"/>
+        </w:rPr>
+        <w:t xml:space="preserve"> T&amp; </w:t>
+      </w:r>
+      <w:proofErr w:type="spellStart"/>
+      <w:r>
+        <w:rPr>
+          <w:rFonts w:ascii="Times New Roman" w:hAnsi="Times New Roman" w:cs="Times New Roman"/>
+          <w:color w:val="000000"/>
+          <w:sz w:val="28"/>
+          <w:szCs w:val="28"/>
+        </w:rPr>
+        <w:t>sumOfSquare</w:t>
+      </w:r>
+      <w:proofErr w:type="spellEnd"/>
+      <w:r>
+        <w:rPr>
+          <w:rFonts w:ascii="Times New Roman" w:hAnsi="Times New Roman" w:cs="Times New Roman"/>
+          <w:color w:val="000000"/>
+          <w:sz w:val="28"/>
+          <w:szCs w:val="28"/>
+        </w:rPr>
+        <w:t>(</w:t>
+      </w:r>
+      <w:proofErr w:type="spellStart"/>
+      <w:r>
+        <w:rPr>
+          <w:rFonts w:ascii="Times New Roman" w:hAnsi="Times New Roman" w:cs="Times New Roman"/>
+          <w:color w:val="0000FF"/>
+          <w:sz w:val="28"/>
+          <w:szCs w:val="28"/>
+        </w:rPr>
+        <w:t>const</w:t>
+      </w:r>
+      <w:proofErr w:type="spellEnd"/>
+      <w:r>
+        <w:rPr>
+          <w:rFonts w:ascii="Times New Roman" w:hAnsi="Times New Roman" w:cs="Times New Roman"/>
+          <w:color w:val="000000"/>
+          <w:sz w:val="28"/>
+          <w:szCs w:val="28"/>
+        </w:rPr>
+        <w:t xml:space="preserve"> T&amp; a, </w:t>
+      </w:r>
+      <w:proofErr w:type="spellStart"/>
+      <w:r>
+        <w:rPr>
+          <w:rFonts w:ascii="Times New Roman" w:hAnsi="Times New Roman" w:cs="Times New Roman"/>
+          <w:color w:val="0000FF"/>
+          <w:sz w:val="28"/>
+          <w:szCs w:val="28"/>
+        </w:rPr>
+        <w:t>const</w:t>
+      </w:r>
+      <w:proofErr w:type="spellEnd"/>
+      <w:r>
+        <w:rPr>
+          <w:rFonts w:ascii="Times New Roman" w:hAnsi="Times New Roman" w:cs="Times New Roman"/>
+          <w:color w:val="000000"/>
+          <w:sz w:val="28"/>
+          <w:szCs w:val="28"/>
+        </w:rPr>
+        <w:t xml:space="preserve"> T&amp; b)</w:t>
+      </w:r>
+    </w:p>
+    <w:p>
+      <w:pPr>
+        <w:autoSpaceDE w:val="0"/>
+        <w:autoSpaceDN w:val="0"/>
+        <w:adjustRightInd w:val="0"/>
+        <w:spacing w:after="0" w:line="240" w:lineRule="auto"/>
+        <w:rPr>
+          <w:rFonts w:ascii="Times New Roman" w:hAnsi="Times New Roman" w:cs="Times New Roman"/>
+          <w:color w:val="000000"/>
+          <w:sz w:val="28"/>
+          <w:szCs w:val="28"/>
+        </w:rPr>
+      </w:pPr>
+      <w:r>
+        <w:rPr>
+          <w:rFonts w:ascii="Times New Roman" w:hAnsi="Times New Roman" w:cs="Times New Roman"/>
+          <w:color w:val="000000"/>
+          <w:sz w:val="28"/>
+          <w:szCs w:val="28"/>
+        </w:rPr>
+        <w:t>{</w:t>
+      </w:r>
+    </w:p>
+    <w:p>
+      <w:pPr>
+        <w:autoSpaceDE w:val="0"/>
+        <w:autoSpaceDN w:val="0"/>
+        <w:adjustRightInd w:val="0"/>
+        <w:spacing w:after="0" w:line="240" w:lineRule="auto"/>
+        <w:rPr>
+          <w:rFonts w:ascii="Times New Roman" w:hAnsi="Times New Roman" w:cs="Times New Roman"/>
+          <w:color w:val="000000"/>
+          <w:sz w:val="28"/>
+          <w:szCs w:val="28"/>
+        </w:rPr>
+      </w:pPr>
+      <w:r>
+        <w:rPr>
+          <w:rFonts w:ascii="Times New Roman" w:hAnsi="Times New Roman" w:cs="Times New Roman"/>
+          <w:color w:val="000000"/>
+          <w:sz w:val="28"/>
+          <w:szCs w:val="28"/>
+        </w:rPr>
+        <w:tab/>
+      </w:r>
+      <w:proofErr w:type="gramStart"/>
+      <w:r>
+        <w:rPr>
+          <w:rFonts w:ascii="Times New Roman" w:hAnsi="Times New Roman" w:cs="Times New Roman"/>
+          <w:color w:val="0000FF"/>
+          <w:sz w:val="28"/>
+          <w:szCs w:val="28"/>
+        </w:rPr>
+        <w:t>return</w:t>
+      </w:r>
+      <w:proofErr w:type="gramEnd"/>
+      <w:r>
+        <w:rPr>
+          <w:rFonts w:ascii="Times New Roman" w:hAnsi="Times New Roman" w:cs="Times New Roman"/>
+          <w:color w:val="000000"/>
+          <w:sz w:val="28"/>
+          <w:szCs w:val="28"/>
+        </w:rPr>
+        <w:t xml:space="preserve"> a * a + b * b;</w:t>
+      </w:r>
+    </w:p>
+    <w:p>
+      <w:pPr>
+        <w:autoSpaceDE w:val="0"/>
+        <w:autoSpaceDN w:val="0"/>
+        <w:adjustRightInd w:val="0"/>
+        <w:spacing w:after="0" w:line="240" w:lineRule="auto"/>
+        <w:rPr>
+          <w:rFonts w:ascii="Times New Roman" w:hAnsi="Times New Roman" w:cs="Times New Roman"/>
+          <w:color w:val="000000"/>
+          <w:sz w:val="28"/>
+          <w:szCs w:val="28"/>
+        </w:rPr>
+      </w:pPr>
+      <w:r>
+        <w:rPr>
+          <w:rFonts w:ascii="Times New Roman" w:hAnsi="Times New Roman" w:cs="Times New Roman"/>
+          <w:color w:val="000000"/>
+          <w:sz w:val="28"/>
+          <w:szCs w:val="28"/>
+        </w:rPr>
+        <w:t>}</w:t>
+      </w:r>
+    </w:p>
+    <w:p>
+      <w:pPr>
+        <w:autoSpaceDE w:val="0"/>
+        <w:autoSpaceDN w:val="0"/>
+        <w:adjustRightInd w:val="0"/>
+        <w:spacing w:after="0" w:line="240" w:lineRule="auto"/>
+        <w:rPr>
+          <w:rFonts w:ascii="Times New Roman" w:hAnsi="Times New Roman" w:cs="Times New Roman"/>
+          <w:color w:val="000000"/>
+          <w:sz w:val="28"/>
+          <w:szCs w:val="28"/>
+        </w:rPr>
+      </w:pPr>
+    </w:p>
+    <w:p>
+      <w:pPr>
+        <w:autoSpaceDE w:val="0"/>
+        <w:autoSpaceDN w:val="0"/>
+        <w:adjustRightInd w:val="0"/>
+        <w:spacing w:after="0" w:line="240" w:lineRule="auto"/>
+        <w:rPr>
+          <w:rFonts w:ascii="Times New Roman" w:hAnsi="Times New Roman" w:cs="Times New Roman"/>
+          <w:color w:val="000000"/>
+          <w:sz w:val="28"/>
+          <w:szCs w:val="28"/>
+        </w:rPr>
+      </w:pPr>
+      <w:proofErr w:type="spellStart"/>
+      <w:proofErr w:type="gramStart"/>
+      <w:r>
+        <w:rPr>
+          <w:rFonts w:ascii="Times New Roman" w:hAnsi="Times New Roman" w:cs="Times New Roman"/>
+          <w:color w:val="0000FF"/>
+          <w:sz w:val="28"/>
+          <w:szCs w:val="28"/>
+        </w:rPr>
+        <w:lastRenderedPageBreak/>
+        <w:t>int</w:t>
+      </w:r>
+      <w:proofErr w:type="spellEnd"/>
+      <w:proofErr w:type="gramEnd"/>
+      <w:r>
+        <w:rPr>
+          <w:rFonts w:ascii="Times New Roman" w:hAnsi="Times New Roman" w:cs="Times New Roman"/>
+          <w:color w:val="000000"/>
+          <w:sz w:val="28"/>
+          <w:szCs w:val="28"/>
+        </w:rPr>
+        <w:t xml:space="preserve"> main()</w:t>
+      </w:r>
+    </w:p>
+    <w:p>
+      <w:pPr>
+        <w:autoSpaceDE w:val="0"/>
+        <w:autoSpaceDN w:val="0"/>
+        <w:adjustRightInd w:val="0"/>
+        <w:spacing w:after="0" w:line="240" w:lineRule="auto"/>
+        <w:rPr>
+          <w:rFonts w:ascii="Times New Roman" w:hAnsi="Times New Roman" w:cs="Times New Roman"/>
+          <w:color w:val="000000"/>
+          <w:sz w:val="28"/>
+          <w:szCs w:val="28"/>
+        </w:rPr>
+      </w:pPr>
+      <w:r>
+        <w:rPr>
+          <w:rFonts w:ascii="Times New Roman" w:hAnsi="Times New Roman" w:cs="Times New Roman"/>
+          <w:color w:val="000000"/>
+          <w:sz w:val="28"/>
+          <w:szCs w:val="28"/>
+        </w:rPr>
+        <w:t>{</w:t>
+      </w:r>
+    </w:p>
+    <w:p>
+      <w:pPr>
+        <w:autoSpaceDE w:val="0"/>
+        <w:autoSpaceDN w:val="0"/>
+        <w:adjustRightInd w:val="0"/>
+        <w:spacing w:after="0" w:line="240" w:lineRule="auto"/>
+        <w:rPr>
+          <w:rFonts w:ascii="Times New Roman" w:hAnsi="Times New Roman" w:cs="Times New Roman"/>
+          <w:color w:val="000000"/>
+          <w:sz w:val="28"/>
+          <w:szCs w:val="28"/>
+        </w:rPr>
+      </w:pPr>
+      <w:r>
+        <w:rPr>
+          <w:rFonts w:ascii="Times New Roman" w:hAnsi="Times New Roman" w:cs="Times New Roman"/>
+          <w:color w:val="000000"/>
+          <w:sz w:val="28"/>
+          <w:szCs w:val="28"/>
+        </w:rPr>
+        <w:tab/>
+      </w:r>
+      <w:proofErr w:type="spellStart"/>
+      <w:proofErr w:type="gramStart"/>
+      <w:r>
+        <w:rPr>
+          <w:rFonts w:ascii="Times New Roman" w:hAnsi="Times New Roman" w:cs="Times New Roman"/>
+          <w:color w:val="0000FF"/>
+          <w:sz w:val="28"/>
+          <w:szCs w:val="28"/>
+        </w:rPr>
+        <w:t>int</w:t>
+      </w:r>
+      <w:proofErr w:type="spellEnd"/>
+      <w:proofErr w:type="gramEnd"/>
+      <w:r>
+        <w:rPr>
+          <w:rFonts w:ascii="Times New Roman" w:hAnsi="Times New Roman" w:cs="Times New Roman"/>
+          <w:color w:val="000000"/>
+          <w:sz w:val="28"/>
+          <w:szCs w:val="28"/>
+        </w:rPr>
+        <w:t xml:space="preserve"> a = 2, b = 3;</w:t>
+      </w:r>
+    </w:p>
+    <w:p>
+      <w:pPr>
+        <w:autoSpaceDE w:val="0"/>
+        <w:autoSpaceDN w:val="0"/>
+        <w:adjustRightInd w:val="0"/>
+        <w:spacing w:after="0" w:line="240" w:lineRule="auto"/>
+        <w:rPr>
+          <w:rFonts w:ascii="Times New Roman" w:hAnsi="Times New Roman" w:cs="Times New Roman"/>
+          <w:color w:val="000000"/>
+          <w:sz w:val="28"/>
+          <w:szCs w:val="28"/>
+        </w:rPr>
+      </w:pPr>
+      <w:r>
+        <w:rPr>
+          <w:rFonts w:ascii="Times New Roman" w:hAnsi="Times New Roman" w:cs="Times New Roman"/>
+          <w:color w:val="000000"/>
+          <w:sz w:val="28"/>
+          <w:szCs w:val="28"/>
+        </w:rPr>
+        <w:tab/>
+      </w:r>
+      <w:proofErr w:type="gramStart"/>
+      <w:r>
+        <w:rPr>
+          <w:rFonts w:ascii="Times New Roman" w:hAnsi="Times New Roman" w:cs="Times New Roman"/>
+          <w:color w:val="0000FF"/>
+          <w:sz w:val="28"/>
+          <w:szCs w:val="28"/>
+        </w:rPr>
+        <w:t>float</w:t>
+      </w:r>
+      <w:proofErr w:type="gramEnd"/>
+      <w:r>
+        <w:rPr>
+          <w:rFonts w:ascii="Times New Roman" w:hAnsi="Times New Roman" w:cs="Times New Roman"/>
+          <w:color w:val="000000"/>
+          <w:sz w:val="28"/>
+          <w:szCs w:val="28"/>
+        </w:rPr>
+        <w:t xml:space="preserve"> a1 = 3.8, b2 = 10.4;</w:t>
+      </w:r>
+    </w:p>
+    <w:p>
+      <w:pPr>
+        <w:autoSpaceDE w:val="0"/>
+        <w:autoSpaceDN w:val="0"/>
+        <w:adjustRightInd w:val="0"/>
+        <w:spacing w:after="0" w:line="240" w:lineRule="auto"/>
+        <w:rPr>
+          <w:rFonts w:ascii="Times New Roman" w:hAnsi="Times New Roman" w:cs="Times New Roman"/>
+          <w:color w:val="000000"/>
+          <w:sz w:val="28"/>
+          <w:szCs w:val="28"/>
+        </w:rPr>
+      </w:pPr>
+    </w:p>
+    <w:p>
+      <w:pPr>
+        <w:autoSpaceDE w:val="0"/>
+        <w:autoSpaceDN w:val="0"/>
+        <w:adjustRightInd w:val="0"/>
+        <w:spacing w:after="0" w:line="240" w:lineRule="auto"/>
+        <w:rPr>
+          <w:rFonts w:ascii="Times New Roman" w:hAnsi="Times New Roman" w:cs="Times New Roman"/>
+          <w:color w:val="000000"/>
+          <w:sz w:val="28"/>
+          <w:szCs w:val="28"/>
+        </w:rPr>
+      </w:pPr>
+      <w:r>
+        <w:rPr>
+          <w:rFonts w:ascii="Times New Roman" w:hAnsi="Times New Roman" w:cs="Times New Roman"/>
+          <w:color w:val="000000"/>
+          <w:sz w:val="28"/>
+          <w:szCs w:val="28"/>
+        </w:rPr>
+        <w:tab/>
+      </w:r>
+      <w:proofErr w:type="spellStart"/>
+      <w:proofErr w:type="gramStart"/>
+      <w:r>
+        <w:rPr>
+          <w:rFonts w:ascii="Times New Roman" w:hAnsi="Times New Roman" w:cs="Times New Roman"/>
+          <w:color w:val="000000"/>
+          <w:sz w:val="28"/>
+          <w:szCs w:val="28"/>
+        </w:rPr>
+        <w:t>cout</w:t>
+      </w:r>
+      <w:proofErr w:type="spellEnd"/>
+      <w:proofErr w:type="gramEnd"/>
+      <w:r>
+        <w:rPr>
+          <w:rFonts w:ascii="Times New Roman" w:hAnsi="Times New Roman" w:cs="Times New Roman"/>
+          <w:color w:val="000000"/>
+          <w:sz w:val="28"/>
+          <w:szCs w:val="28"/>
+        </w:rPr>
+        <w:t xml:space="preserve"> &lt;&lt; </w:t>
+      </w:r>
+      <w:proofErr w:type="spellStart"/>
+      <w:r>
+        <w:rPr>
+          <w:rFonts w:ascii="Times New Roman" w:hAnsi="Times New Roman" w:cs="Times New Roman"/>
+          <w:color w:val="000000"/>
+          <w:sz w:val="28"/>
+          <w:szCs w:val="28"/>
+        </w:rPr>
+        <w:t>sumOfSquare</w:t>
+      </w:r>
+      <w:proofErr w:type="spellEnd"/>
+      <w:r>
+        <w:rPr>
+          <w:rFonts w:ascii="Times New Roman" w:hAnsi="Times New Roman" w:cs="Times New Roman"/>
+          <w:color w:val="000000"/>
+          <w:sz w:val="28"/>
+          <w:szCs w:val="28"/>
+        </w:rPr>
+        <w:t xml:space="preserve">(a, b) &lt;&lt; </w:t>
+      </w:r>
+      <w:proofErr w:type="spellStart"/>
+      <w:r>
+        <w:rPr>
+          <w:rFonts w:ascii="Times New Roman" w:hAnsi="Times New Roman" w:cs="Times New Roman"/>
+          <w:color w:val="000000"/>
+          <w:sz w:val="28"/>
+          <w:szCs w:val="28"/>
+        </w:rPr>
+        <w:t>endl</w:t>
+      </w:r>
+      <w:proofErr w:type="spellEnd"/>
+      <w:r>
+        <w:rPr>
+          <w:rFonts w:ascii="Times New Roman" w:hAnsi="Times New Roman" w:cs="Times New Roman"/>
+          <w:color w:val="000000"/>
+          <w:sz w:val="28"/>
+          <w:szCs w:val="28"/>
+        </w:rPr>
+        <w:t>;</w:t>
+      </w:r>
+    </w:p>
+    <w:p>
+      <w:pPr>
+        <w:autoSpaceDE w:val="0"/>
+        <w:autoSpaceDN w:val="0"/>
+        <w:adjustRightInd w:val="0"/>
+        <w:spacing w:after="0" w:line="240" w:lineRule="auto"/>
+        <w:rPr>
+          <w:rFonts w:ascii="Times New Roman" w:hAnsi="Times New Roman" w:cs="Times New Roman"/>
+          <w:color w:val="000000"/>
+          <w:sz w:val="28"/>
+          <w:szCs w:val="28"/>
+        </w:rPr>
+      </w:pPr>
+      <w:r>
+        <w:rPr>
+          <w:rFonts w:ascii="Times New Roman" w:hAnsi="Times New Roman" w:cs="Times New Roman"/>
+          <w:color w:val="000000"/>
+          <w:sz w:val="28"/>
+          <w:szCs w:val="28"/>
+        </w:rPr>
+        <w:tab/>
+      </w:r>
+      <w:proofErr w:type="spellStart"/>
+      <w:proofErr w:type="gramStart"/>
+      <w:r>
+        <w:rPr>
+          <w:rFonts w:ascii="Times New Roman" w:hAnsi="Times New Roman" w:cs="Times New Roman"/>
+          <w:color w:val="000000"/>
+          <w:sz w:val="28"/>
+          <w:szCs w:val="28"/>
+        </w:rPr>
+        <w:t>cout</w:t>
+      </w:r>
+      <w:proofErr w:type="spellEnd"/>
+      <w:proofErr w:type="gramEnd"/>
+      <w:r>
+        <w:rPr>
+          <w:rFonts w:ascii="Times New Roman" w:hAnsi="Times New Roman" w:cs="Times New Roman"/>
+          <w:color w:val="000000"/>
+          <w:sz w:val="28"/>
+          <w:szCs w:val="28"/>
+        </w:rPr>
+        <w:t xml:space="preserve"> &lt;&lt; </w:t>
+      </w:r>
+      <w:proofErr w:type="spellStart"/>
+      <w:r>
+        <w:rPr>
+          <w:rFonts w:ascii="Times New Roman" w:hAnsi="Times New Roman" w:cs="Times New Roman"/>
+          <w:color w:val="000000"/>
+          <w:sz w:val="28"/>
+          <w:szCs w:val="28"/>
+        </w:rPr>
+        <w:t>sumOfSquare</w:t>
+      </w:r>
+      <w:proofErr w:type="spellEnd"/>
+      <w:r>
+        <w:rPr>
+          <w:rFonts w:ascii="Times New Roman" w:hAnsi="Times New Roman" w:cs="Times New Roman"/>
+          <w:color w:val="000000"/>
+          <w:sz w:val="28"/>
+          <w:szCs w:val="28"/>
+        </w:rPr>
+        <w:t xml:space="preserve">(a1, b2) &lt;&lt; </w:t>
+      </w:r>
+      <w:proofErr w:type="spellStart"/>
+      <w:r>
+        <w:rPr>
+          <w:rFonts w:ascii="Times New Roman" w:hAnsi="Times New Roman" w:cs="Times New Roman"/>
+          <w:color w:val="000000"/>
+          <w:sz w:val="28"/>
+          <w:szCs w:val="28"/>
+        </w:rPr>
+        <w:t>endl</w:t>
+      </w:r>
+      <w:proofErr w:type="spellEnd"/>
+      <w:r>
+        <w:rPr>
+          <w:rFonts w:ascii="Times New Roman" w:hAnsi="Times New Roman" w:cs="Times New Roman"/>
+          <w:color w:val="000000"/>
+          <w:sz w:val="28"/>
+          <w:szCs w:val="28"/>
+        </w:rPr>
+        <w:t>;</w:t>
+      </w:r>
+    </w:p>
+    <w:p>
+      <w:pPr>
+        <w:autoSpaceDE w:val="0"/>
+        <w:autoSpaceDN w:val="0"/>
+        <w:adjustRightInd w:val="0"/>
+        <w:spacing w:after="0" w:line="240" w:lineRule="auto"/>
+        <w:rPr>
+          <w:rFonts w:ascii="Times New Roman" w:hAnsi="Times New Roman" w:cs="Times New Roman"/>
+          <w:color w:val="000000"/>
+          <w:sz w:val="28"/>
+          <w:szCs w:val="28"/>
+        </w:rPr>
+      </w:pPr>
+    </w:p>
+    <w:p>
+      <w:pPr>
+        <w:autoSpaceDE w:val="0"/>
+        <w:autoSpaceDN w:val="0"/>
+        <w:adjustRightInd w:val="0"/>
+        <w:spacing w:after="0" w:line="240" w:lineRule="auto"/>
+        <w:rPr>
+          <w:rFonts w:ascii="Times New Roman" w:hAnsi="Times New Roman" w:cs="Times New Roman"/>
+          <w:color w:val="000000"/>
+          <w:sz w:val="28"/>
+          <w:szCs w:val="28"/>
+        </w:rPr>
+      </w:pPr>
+    </w:p>
+    <w:p>
+      <w:pPr>
+        <w:autoSpaceDE w:val="0"/>
+        <w:autoSpaceDN w:val="0"/>
+        <w:adjustRightInd w:val="0"/>
+        <w:spacing w:after="0" w:line="240" w:lineRule="auto"/>
+        <w:rPr>
+          <w:rFonts w:ascii="Times New Roman" w:hAnsi="Times New Roman" w:cs="Times New Roman"/>
+          <w:color w:val="000000"/>
+          <w:sz w:val="28"/>
+          <w:szCs w:val="28"/>
+          <w:lang w:val="ru-RU"/>
+        </w:rPr>
+      </w:pPr>
+      <w:r>
+        <w:rPr>
+          <w:rFonts w:ascii="Times New Roman" w:hAnsi="Times New Roman" w:cs="Times New Roman"/>
+          <w:color w:val="000000"/>
+          <w:sz w:val="28"/>
+          <w:szCs w:val="28"/>
+        </w:rPr>
+        <w:tab/>
+      </w:r>
+      <w:proofErr w:type="spellStart"/>
+      <w:r>
+        <w:rPr>
+          <w:rFonts w:ascii="Times New Roman" w:hAnsi="Times New Roman" w:cs="Times New Roman"/>
+          <w:color w:val="0000FF"/>
+          <w:sz w:val="28"/>
+          <w:szCs w:val="28"/>
+          <w:lang w:val="ru-RU"/>
+        </w:rPr>
+        <w:t>return</w:t>
+      </w:r>
+      <w:proofErr w:type="spellEnd"/>
+      <w:r>
+        <w:rPr>
+          <w:rFonts w:ascii="Times New Roman" w:hAnsi="Times New Roman" w:cs="Times New Roman"/>
+          <w:color w:val="000000"/>
+          <w:sz w:val="28"/>
+          <w:szCs w:val="28"/>
+          <w:lang w:val="ru-RU"/>
+        </w:rPr>
+        <w:t xml:space="preserve"> 0;</w:t>
+      </w:r>
+    </w:p>
+    <w:p>
+      <w:pPr>
+        <w:pStyle w:val="a3"/>
+        <w:spacing w:after="0" w:line="240" w:lineRule="auto"/>
+        <w:ind w:left="360"/>
+        <w:rPr>
+          <w:rFonts w:ascii="Times New Roman" w:eastAsia="Times New Roman" w:hAnsi="Times New Roman" w:cs="Times New Roman"/>
+          <w:b/>
+          <w:noProof/>
+          <w:color w:val="000000"/>
+          <w:sz w:val="28"/>
+          <w:szCs w:val="28"/>
+          <w:lang w:val="uk-UA"/>
+        </w:rPr>
+      </w:pPr>
+      <w:r>
+        <w:rPr>
+          <w:rFonts w:ascii="Times New Roman" w:hAnsi="Times New Roman" w:cs="Times New Roman"/>
+          <w:color w:val="000000"/>
+          <w:sz w:val="28"/>
+          <w:szCs w:val="28"/>
+          <w:lang w:val="ru-RU"/>
+        </w:rPr>
+        <w:t>}</w:t>
+      </w:r>
+    </w:p>
+    <w:p>
+      <w:pPr>
+        <w:autoSpaceDE w:val="0"/>
+        <w:autoSpaceDN w:val="0"/>
+        <w:adjustRightInd w:val="0"/>
+        <w:spacing w:after="0" w:line="240" w:lineRule="auto"/>
+        <w:rPr>
+          <w:rFonts w:ascii="Times New Roman" w:hAnsi="Times New Roman" w:cs="Times New Roman"/>
+          <w:color w:val="000000"/>
           <w:sz w:val="44"/>
           <w:szCs w:val="19"/>
         </w:rPr>
       </w:pPr>
-      <w:r>
-        <w:rPr>
-          <w:rFonts w:ascii="Times New Roman" w:hAnsi="Times New Roman" w:cs="Times New Roman"/>
-          <w:color w:val="000000"/>
-          <w:sz w:val="28"/>
-          <w:szCs w:val="19"/>
-          <w:lang w:val="ru-RU"/>
-        </w:rPr>
-        <w:t>}</w:t>
-      </w:r>
     </w:p>
     <w:sectPr>
       <w:pgSz w:w="12240" w:h="15840"/>
@@ -17665,6 +21865,95 @@
     </w:lvl>
   </w:abstractNum>
   <w:abstractNum w:abstractNumId="5" w15:restartNumberingAfterBreak="0">
+    <w:nsid w:val="3B310F2E"/>
+    <w:multiLevelType w:val="hybridMultilevel"/>
+    <w:tmpl w:val="2D88200C"/>
+    <w:lvl w:ilvl="0" w:tplc="0419000F">
+      <w:start w:val="1"/>
+      <w:numFmt w:val="decimal"/>
+      <w:lvlText w:val="%1."/>
+      <w:lvlJc w:val="left"/>
+      <w:pPr>
+        <w:ind w:left="360" w:hanging="360"/>
+      </w:pPr>
+      <w:rPr>
+        <w:rFonts w:hint="default"/>
+      </w:rPr>
+    </w:lvl>
+    <w:lvl w:ilvl="1" w:tplc="04190019" w:tentative="1">
+      <w:start w:val="1"/>
+      <w:numFmt w:val="lowerLetter"/>
+      <w:lvlText w:val="%2."/>
+      <w:lvlJc w:val="left"/>
+      <w:pPr>
+        <w:ind w:left="1080" w:hanging="360"/>
+      </w:pPr>
+    </w:lvl>
+    <w:lvl w:ilvl="2" w:tplc="0419001B" w:tentative="1">
+      <w:start w:val="1"/>
+      <w:numFmt w:val="lowerRoman"/>
+      <w:lvlText w:val="%3."/>
+      <w:lvlJc w:val="right"/>
+      <w:pPr>
+        <w:ind w:left="1800" w:hanging="180"/>
+      </w:pPr>
+    </w:lvl>
+    <w:lvl w:ilvl="3" w:tplc="0419000F" w:tentative="1">
+      <w:start w:val="1"/>
+      <w:numFmt w:val="decimal"/>
+      <w:lvlText w:val="%4."/>
+      <w:lvlJc w:val="left"/>
+      <w:pPr>
+        <w:ind w:left="2520" w:hanging="360"/>
+      </w:pPr>
+    </w:lvl>
+    <w:lvl w:ilvl="4" w:tplc="04190019" w:tentative="1">
+      <w:start w:val="1"/>
+      <w:numFmt w:val="lowerLetter"/>
+      <w:lvlText w:val="%5."/>
+      <w:lvlJc w:val="left"/>
+      <w:pPr>
+        <w:ind w:left="3240" w:hanging="360"/>
+      </w:pPr>
+    </w:lvl>
+    <w:lvl w:ilvl="5" w:tplc="0419001B" w:tentative="1">
+      <w:start w:val="1"/>
+      <w:numFmt w:val="lowerRoman"/>
+      <w:lvlText w:val="%6."/>
+      <w:lvlJc w:val="right"/>
+      <w:pPr>
+        <w:ind w:left="3960" w:hanging="180"/>
+      </w:pPr>
+    </w:lvl>
+    <w:lvl w:ilvl="6" w:tplc="0419000F" w:tentative="1">
+      <w:start w:val="1"/>
+      <w:numFmt w:val="decimal"/>
+      <w:lvlText w:val="%7."/>
+      <w:lvlJc w:val="left"/>
+      <w:pPr>
+        <w:ind w:left="4680" w:hanging="360"/>
+      </w:pPr>
+    </w:lvl>
+    <w:lvl w:ilvl="7" w:tplc="04190019" w:tentative="1">
+      <w:start w:val="1"/>
+      <w:numFmt w:val="lowerLetter"/>
+      <w:lvlText w:val="%8."/>
+      <w:lvlJc w:val="left"/>
+      <w:pPr>
+        <w:ind w:left="5400" w:hanging="360"/>
+      </w:pPr>
+    </w:lvl>
+    <w:lvl w:ilvl="8" w:tplc="0419001B" w:tentative="1">
+      <w:start w:val="1"/>
+      <w:numFmt w:val="lowerRoman"/>
+      <w:lvlText w:val="%9."/>
+      <w:lvlJc w:val="right"/>
+      <w:pPr>
+        <w:ind w:left="6120" w:hanging="180"/>
+      </w:pPr>
+    </w:lvl>
+  </w:abstractNum>
+  <w:abstractNum w:abstractNumId="6" w15:restartNumberingAfterBreak="0">
     <w:nsid w:val="49447FBB"/>
     <w:multiLevelType w:val="hybridMultilevel"/>
     <w:tmpl w:val="9844D0D2"/>
@@ -17755,7 +22044,7 @@
       </w:pPr>
     </w:lvl>
   </w:abstractNum>
-  <w:abstractNum w:abstractNumId="6" w15:restartNumberingAfterBreak="0">
+  <w:abstractNum w:abstractNumId="7" w15:restartNumberingAfterBreak="0">
     <w:nsid w:val="4DF62C9A"/>
     <w:multiLevelType w:val="hybridMultilevel"/>
     <w:tmpl w:val="C286114E"/>
@@ -17844,7 +22133,7 @@
       </w:pPr>
     </w:lvl>
   </w:abstractNum>
-  <w:abstractNum w:abstractNumId="7" w15:restartNumberingAfterBreak="0">
+  <w:abstractNum w:abstractNumId="8" w15:restartNumberingAfterBreak="0">
     <w:nsid w:val="51783F3A"/>
     <w:multiLevelType w:val="hybridMultilevel"/>
     <w:tmpl w:val="EFD45FEC"/>
@@ -17933,7 +22222,7 @@
       </w:pPr>
     </w:lvl>
   </w:abstractNum>
-  <w:abstractNum w:abstractNumId="8" w15:restartNumberingAfterBreak="0">
+  <w:abstractNum w:abstractNumId="9" w15:restartNumberingAfterBreak="0">
     <w:nsid w:val="51AE578B"/>
     <w:multiLevelType w:val="hybridMultilevel"/>
     <w:tmpl w:val="3724BD8E"/>
@@ -18022,7 +22311,7 @@
       </w:pPr>
     </w:lvl>
   </w:abstractNum>
-  <w:abstractNum w:abstractNumId="9" w15:restartNumberingAfterBreak="0">
+  <w:abstractNum w:abstractNumId="10" w15:restartNumberingAfterBreak="0">
     <w:nsid w:val="56AF4B74"/>
     <w:multiLevelType w:val="hybridMultilevel"/>
     <w:tmpl w:val="1BA03048"/>
@@ -18111,7 +22400,7 @@
       </w:pPr>
     </w:lvl>
   </w:abstractNum>
-  <w:abstractNum w:abstractNumId="10" w15:restartNumberingAfterBreak="0">
+  <w:abstractNum w:abstractNumId="11" w15:restartNumberingAfterBreak="0">
     <w:nsid w:val="57843132"/>
     <w:multiLevelType w:val="hybridMultilevel"/>
     <w:tmpl w:val="DC2E505A"/>
@@ -18200,7 +22489,7 @@
       </w:pPr>
     </w:lvl>
   </w:abstractNum>
-  <w:abstractNum w:abstractNumId="11" w15:restartNumberingAfterBreak="0">
+  <w:abstractNum w:abstractNumId="12" w15:restartNumberingAfterBreak="0">
     <w:nsid w:val="60EC06D1"/>
     <w:multiLevelType w:val="hybridMultilevel"/>
     <w:tmpl w:val="C286114E"/>
@@ -18289,7 +22578,7 @@
       </w:pPr>
     </w:lvl>
   </w:abstractNum>
-  <w:abstractNum w:abstractNumId="12" w15:restartNumberingAfterBreak="0">
+  <w:abstractNum w:abstractNumId="13" w15:restartNumberingAfterBreak="0">
     <w:nsid w:val="68E865E8"/>
     <w:multiLevelType w:val="hybridMultilevel"/>
     <w:tmpl w:val="A642A0F2"/>
@@ -18380,7 +22669,7 @@
       </w:pPr>
     </w:lvl>
   </w:abstractNum>
-  <w:abstractNum w:abstractNumId="13" w15:restartNumberingAfterBreak="0">
+  <w:abstractNum w:abstractNumId="14" w15:restartNumberingAfterBreak="0">
     <w:nsid w:val="6AF80D6F"/>
     <w:multiLevelType w:val="hybridMultilevel"/>
     <w:tmpl w:val="D4B6080C"/>
@@ -18469,7 +22758,7 @@
       </w:pPr>
     </w:lvl>
   </w:abstractNum>
-  <w:abstractNum w:abstractNumId="14" w15:restartNumberingAfterBreak="0">
+  <w:abstractNum w:abstractNumId="15" w15:restartNumberingAfterBreak="0">
     <w:nsid w:val="6DDA16D3"/>
     <w:multiLevelType w:val="hybridMultilevel"/>
     <w:tmpl w:val="11040424"/>
@@ -18558,7 +22847,7 @@
       </w:pPr>
     </w:lvl>
   </w:abstractNum>
-  <w:abstractNum w:abstractNumId="15" w15:restartNumberingAfterBreak="0">
+  <w:abstractNum w:abstractNumId="16" w15:restartNumberingAfterBreak="0">
     <w:nsid w:val="6FF60C97"/>
     <w:multiLevelType w:val="hybridMultilevel"/>
     <w:tmpl w:val="08FE609A"/>
@@ -18649,7 +22938,7 @@
       </w:pPr>
     </w:lvl>
   </w:abstractNum>
-  <w:abstractNum w:abstractNumId="16" w15:restartNumberingAfterBreak="0">
+  <w:abstractNum w:abstractNumId="17" w15:restartNumberingAfterBreak="0">
     <w:nsid w:val="70EA00E5"/>
     <w:multiLevelType w:val="hybridMultilevel"/>
     <w:tmpl w:val="EB12AC46"/>
@@ -18738,7 +23027,7 @@
       </w:pPr>
     </w:lvl>
   </w:abstractNum>
-  <w:abstractNum w:abstractNumId="17" w15:restartNumberingAfterBreak="0">
+  <w:abstractNum w:abstractNumId="18" w15:restartNumberingAfterBreak="0">
     <w:nsid w:val="77A676CA"/>
     <w:multiLevelType w:val="hybridMultilevel"/>
     <w:tmpl w:val="900C7E96"/>
@@ -18828,7 +23117,7 @@
       </w:pPr>
     </w:lvl>
   </w:abstractNum>
-  <w:abstractNum w:abstractNumId="18" w15:restartNumberingAfterBreak="0">
+  <w:abstractNum w:abstractNumId="19" w15:restartNumberingAfterBreak="0">
     <w:nsid w:val="7B4A1246"/>
     <w:multiLevelType w:val="hybridMultilevel"/>
     <w:tmpl w:val="DE0E5530"/>
@@ -18918,7 +23207,7 @@
       </w:pPr>
     </w:lvl>
   </w:abstractNum>
-  <w:abstractNum w:abstractNumId="19" w15:restartNumberingAfterBreak="0">
+  <w:abstractNum w:abstractNumId="20" w15:restartNumberingAfterBreak="0">
     <w:nsid w:val="7D7B361B"/>
     <w:multiLevelType w:val="hybridMultilevel"/>
     <w:tmpl w:val="2AD48D1E"/>
@@ -19037,34 +23326,34 @@
     <w:abstractNumId w:val="3"/>
   </w:num>
   <w:num w:numId="2">
-    <w:abstractNumId w:val="15"/>
+    <w:abstractNumId w:val="16"/>
   </w:num>
   <w:num w:numId="3">
-    <w:abstractNumId w:val="19"/>
+    <w:abstractNumId w:val="20"/>
   </w:num>
   <w:num w:numId="4">
-    <w:abstractNumId w:val="10"/>
+    <w:abstractNumId w:val="11"/>
   </w:num>
   <w:num w:numId="5">
-    <w:abstractNumId w:val="16"/>
+    <w:abstractNumId w:val="17"/>
   </w:num>
   <w:num w:numId="6">
-    <w:abstractNumId w:val="5"/>
+    <w:abstractNumId w:val="6"/>
   </w:num>
   <w:num w:numId="7">
-    <w:abstractNumId w:val="12"/>
+    <w:abstractNumId w:val="13"/>
   </w:num>
   <w:num w:numId="8">
-    <w:abstractNumId w:val="17"/>
+    <w:abstractNumId w:val="18"/>
   </w:num>
   <w:num w:numId="9">
     <w:abstractNumId w:val="0"/>
   </w:num>
   <w:num w:numId="10">
-    <w:abstractNumId w:val="9"/>
+    <w:abstractNumId w:val="10"/>
   </w:num>
   <w:num w:numId="11">
-    <w:abstractNumId w:val="14"/>
+    <w:abstractNumId w:val="15"/>
   </w:num>
   <w:num w:numId="12">
     <w:abstractNumId w:val="1"/>
@@ -19076,22 +23365,25 @@
     <w:abstractNumId w:val="4"/>
   </w:num>
   <w:num w:numId="15">
+    <w:abstractNumId w:val="9"/>
+  </w:num>
+  <w:num w:numId="16">
+    <w:abstractNumId w:val="19"/>
+  </w:num>
+  <w:num w:numId="17">
     <w:abstractNumId w:val="8"/>
   </w:num>
-  <w:num w:numId="16">
-    <w:abstractNumId w:val="18"/>
+  <w:num w:numId="18">
+    <w:abstractNumId w:val="12"/>
   </w:num>
-  <w:num w:numId="17">
+  <w:num w:numId="19">
     <w:abstractNumId w:val="7"/>
   </w:num>
-  <w:num w:numId="18">
-    <w:abstractNumId w:val="11"/>
+  <w:num w:numId="20">
+    <w:abstractNumId w:val="14"/>
   </w:num>
-  <w:num w:numId="19">
-    <w:abstractNumId w:val="6"/>
-  </w:num>
-  <w:num w:numId="20">
-    <w:abstractNumId w:val="13"/>
+  <w:num w:numId="21">
+    <w:abstractNumId w:val="5"/>
   </w:num>
 </w:numbering>
 </file>
@@ -19830,7 +24122,7 @@
 </file>
 
 <file path=customXml/itemProps1.xml><?xml version="1.0" encoding="utf-8"?>
-<ds:datastoreItem xmlns:ds="http://schemas.openxmlformats.org/officeDocument/2006/customXml" ds:itemID="{FC7B716E-9D2D-429E-8E97-A1895F1E8E16}">
+<ds:datastoreItem xmlns:ds="http://schemas.openxmlformats.org/officeDocument/2006/customXml" ds:itemID="{4CE99727-BD9C-4E5D-88ED-8629BFDBEF48}">
   <ds:schemaRefs>
     <ds:schemaRef ds:uri="http://schemas.openxmlformats.org/officeDocument/2006/bibliography"/>
   </ds:schemaRefs>
